--- a/testTest.docx
+++ b/testTest.docx
@@ -13,6 +13,3933 @@
           <w:lang w:val="ro-RO"/>
         </w:rPr>
         <w:t>flsjgiufgnfljgijgngjnflgiflnvljdfhgirhgfglkhjf</w:t>
+      </w:r>
+    </w:p>
+    <w:p>
+      <w:pPr>
+        <w:rPr>
+          <w:lang w:val="ro-RO"/>
+        </w:rPr>
+      </w:pPr>
+    </w:p>
+    <w:p>
+      <w:pPr>
+        <w:rPr>
+          <w:lang w:val="ro-RO"/>
+        </w:rPr>
+      </w:pPr>
+    </w:p>
+    <w:p>
+      <w:pPr>
+        <w:rPr>
+          <w:lang w:val="ro-RO"/>
+        </w:rPr>
+      </w:pPr>
+    </w:p>
+    <w:p>
+      <w:pPr>
+        <w:rPr>
+          <w:lang w:val="ro-RO"/>
+        </w:rPr>
+      </w:pPr>
+      <w:r>
+        <w:rPr>
+          <w:lang w:val="ro-RO"/>
+        </w:rPr>
+        <w:t>Windows [Version 10.0.18362.959]</w:t>
+      </w:r>
+    </w:p>
+    <w:p>
+      <w:pPr>
+        <w:rPr>
+          <w:lang w:val="ro-RO"/>
+        </w:rPr>
+      </w:pPr>
+      <w:r>
+        <w:rPr>
+          <w:lang w:val="ro-RO"/>
+        </w:rPr>
+        <w:t>(c) 2019 Microsoft Corporation. All rights reserved.</w:t>
+      </w:r>
+    </w:p>
+    <w:p>
+      <w:pPr>
+        <w:rPr>
+          <w:lang w:val="ro-RO"/>
+        </w:rPr>
+      </w:pPr>
+    </w:p>
+    <w:p>
+      <w:pPr>
+        <w:rPr>
+          <w:lang w:val="ro-RO"/>
+        </w:rPr>
+      </w:pPr>
+      <w:r>
+        <w:rPr>
+          <w:lang w:val="ro-RO"/>
+        </w:rPr>
+        <w:t>C:\Users\Rahela&gt;$ git config --global user.name "Rahela Furtuna"</w:t>
+      </w:r>
+    </w:p>
+    <w:p>
+      <w:pPr>
+        <w:rPr>
+          <w:lang w:val="ro-RO"/>
+        </w:rPr>
+      </w:pPr>
+      <w:r>
+        <w:rPr>
+          <w:lang w:val="ro-RO"/>
+        </w:rPr>
+        <w:t>'$' is not recognized as an internal or external command,</w:t>
+      </w:r>
+    </w:p>
+    <w:p>
+      <w:pPr>
+        <w:rPr>
+          <w:lang w:val="ro-RO"/>
+        </w:rPr>
+      </w:pPr>
+      <w:r>
+        <w:rPr>
+          <w:lang w:val="ro-RO"/>
+        </w:rPr>
+        <w:t>operable program or batch file.</w:t>
+      </w:r>
+    </w:p>
+    <w:p>
+      <w:pPr>
+        <w:rPr>
+          <w:lang w:val="ro-RO"/>
+        </w:rPr>
+      </w:pPr>
+    </w:p>
+    <w:p>
+      <w:pPr>
+        <w:rPr>
+          <w:lang w:val="ro-RO"/>
+        </w:rPr>
+      </w:pPr>
+      <w:r>
+        <w:rPr>
+          <w:lang w:val="ro-RO"/>
+        </w:rPr>
+        <w:t>C:\Users\Rahela&gt;git config --global user.name "Rahela Furtuna"</w:t>
+      </w:r>
+    </w:p>
+    <w:p>
+      <w:pPr>
+        <w:rPr>
+          <w:lang w:val="ro-RO"/>
+        </w:rPr>
+      </w:pPr>
+    </w:p>
+    <w:p>
+      <w:pPr>
+        <w:rPr>
+          <w:lang w:val="ro-RO"/>
+        </w:rPr>
+      </w:pPr>
+      <w:r>
+        <w:rPr>
+          <w:lang w:val="ro-RO"/>
+        </w:rPr>
+        <w:t>C:\Users\Rahela&gt;git config --global user.email "rahela.furtuna@yahoo.com"</w:t>
+      </w:r>
+    </w:p>
+    <w:p>
+      <w:pPr>
+        <w:rPr>
+          <w:lang w:val="ro-RO"/>
+        </w:rPr>
+      </w:pPr>
+    </w:p>
+    <w:p>
+      <w:pPr>
+        <w:rPr>
+          <w:lang w:val="ro-RO"/>
+        </w:rPr>
+      </w:pPr>
+      <w:r>
+        <w:rPr>
+          <w:lang w:val="ro-RO"/>
+        </w:rPr>
+        <w:t>C:\Users\Rahela&gt;cd test</w:t>
+      </w:r>
+    </w:p>
+    <w:p>
+      <w:pPr>
+        <w:rPr>
+          <w:lang w:val="ro-RO"/>
+        </w:rPr>
+      </w:pPr>
+      <w:r>
+        <w:rPr>
+          <w:lang w:val="ro-RO"/>
+        </w:rPr>
+        <w:t>The system cannot find the path specified.</w:t>
+      </w:r>
+    </w:p>
+    <w:p>
+      <w:pPr>
+        <w:rPr>
+          <w:lang w:val="ro-RO"/>
+        </w:rPr>
+      </w:pPr>
+    </w:p>
+    <w:p>
+      <w:pPr>
+        <w:rPr>
+          <w:lang w:val="ro-RO"/>
+        </w:rPr>
+      </w:pPr>
+      <w:r>
+        <w:rPr>
+          <w:lang w:val="ro-RO"/>
+        </w:rPr>
+        <w:t>C:\Users\Rahela&gt;cd Desktop</w:t>
+      </w:r>
+    </w:p>
+    <w:p>
+      <w:pPr>
+        <w:rPr>
+          <w:lang w:val="ro-RO"/>
+        </w:rPr>
+      </w:pPr>
+    </w:p>
+    <w:p>
+      <w:pPr>
+        <w:rPr>
+          <w:lang w:val="ro-RO"/>
+        </w:rPr>
+      </w:pPr>
+      <w:r>
+        <w:rPr>
+          <w:lang w:val="ro-RO"/>
+        </w:rPr>
+        <w:t>C:\Users\Rahela\Desktop&gt;cd test</w:t>
+      </w:r>
+    </w:p>
+    <w:p>
+      <w:pPr>
+        <w:rPr>
+          <w:lang w:val="ro-RO"/>
+        </w:rPr>
+      </w:pPr>
+    </w:p>
+    <w:p>
+      <w:pPr>
+        <w:rPr>
+          <w:lang w:val="ro-RO"/>
+        </w:rPr>
+      </w:pPr>
+      <w:r>
+        <w:rPr>
+          <w:lang w:val="ro-RO"/>
+        </w:rPr>
+        <w:t>C:\Users\Rahela\Desktop\test&gt;git init</w:t>
+      </w:r>
+    </w:p>
+    <w:p>
+      <w:pPr>
+        <w:rPr>
+          <w:lang w:val="ro-RO"/>
+        </w:rPr>
+      </w:pPr>
+      <w:r>
+        <w:rPr>
+          <w:lang w:val="ro-RO"/>
+        </w:rPr>
+        <w:t>Initialized empty Git repository in C:/Users/Rahela/Desktop/test/.git/</w:t>
+      </w:r>
+    </w:p>
+    <w:p>
+      <w:pPr>
+        <w:rPr>
+          <w:lang w:val="ro-RO"/>
+        </w:rPr>
+      </w:pPr>
+    </w:p>
+    <w:p>
+      <w:pPr>
+        <w:rPr>
+          <w:lang w:val="ro-RO"/>
+        </w:rPr>
+      </w:pPr>
+      <w:r>
+        <w:rPr>
+          <w:lang w:val="ro-RO"/>
+        </w:rPr>
+        <w:t>C:\Users\Rahela\Desktop\test&gt;git status</w:t>
+      </w:r>
+    </w:p>
+    <w:p>
+      <w:pPr>
+        <w:rPr>
+          <w:lang w:val="ro-RO"/>
+        </w:rPr>
+      </w:pPr>
+      <w:r>
+        <w:rPr>
+          <w:lang w:val="ro-RO"/>
+        </w:rPr>
+        <w:t>On branch master</w:t>
+      </w:r>
+    </w:p>
+    <w:p>
+      <w:pPr>
+        <w:rPr>
+          <w:lang w:val="ro-RO"/>
+        </w:rPr>
+      </w:pPr>
+    </w:p>
+    <w:p>
+      <w:pPr>
+        <w:rPr>
+          <w:lang w:val="ro-RO"/>
+        </w:rPr>
+      </w:pPr>
+      <w:r>
+        <w:rPr>
+          <w:lang w:val="ro-RO"/>
+        </w:rPr>
+        <w:t>No commits yet</w:t>
+      </w:r>
+    </w:p>
+    <w:p>
+      <w:pPr>
+        <w:rPr>
+          <w:lang w:val="ro-RO"/>
+        </w:rPr>
+      </w:pPr>
+    </w:p>
+    <w:p>
+      <w:pPr>
+        <w:rPr>
+          <w:lang w:val="ro-RO"/>
+        </w:rPr>
+      </w:pPr>
+      <w:r>
+        <w:rPr>
+          <w:lang w:val="ro-RO"/>
+        </w:rPr>
+        <w:t>nothing to commit (create/copy files and use "git add" to track)</w:t>
+      </w:r>
+    </w:p>
+    <w:p>
+      <w:pPr>
+        <w:rPr>
+          <w:lang w:val="ro-RO"/>
+        </w:rPr>
+      </w:pPr>
+    </w:p>
+    <w:p>
+      <w:pPr>
+        <w:rPr>
+          <w:lang w:val="ro-RO"/>
+        </w:rPr>
+      </w:pPr>
+      <w:r>
+        <w:rPr>
+          <w:lang w:val="ro-RO"/>
+        </w:rPr>
+        <w:t>C:\Users\Rahela\Desktop\test&gt;git status</w:t>
+      </w:r>
+    </w:p>
+    <w:p>
+      <w:pPr>
+        <w:rPr>
+          <w:lang w:val="ro-RO"/>
+        </w:rPr>
+      </w:pPr>
+      <w:r>
+        <w:rPr>
+          <w:lang w:val="ro-RO"/>
+        </w:rPr>
+        <w:t>On branch master</w:t>
+      </w:r>
+    </w:p>
+    <w:p>
+      <w:pPr>
+        <w:rPr>
+          <w:lang w:val="ro-RO"/>
+        </w:rPr>
+      </w:pPr>
+    </w:p>
+    <w:p>
+      <w:pPr>
+        <w:rPr>
+          <w:lang w:val="ro-RO"/>
+        </w:rPr>
+      </w:pPr>
+      <w:r>
+        <w:rPr>
+          <w:lang w:val="ro-RO"/>
+        </w:rPr>
+        <w:t>No commits yet</w:t>
+      </w:r>
+    </w:p>
+    <w:p>
+      <w:pPr>
+        <w:rPr>
+          <w:lang w:val="ro-RO"/>
+        </w:rPr>
+      </w:pPr>
+    </w:p>
+    <w:p>
+      <w:pPr>
+        <w:rPr>
+          <w:lang w:val="ro-RO"/>
+        </w:rPr>
+      </w:pPr>
+      <w:r>
+        <w:rPr>
+          <w:lang w:val="ro-RO"/>
+        </w:rPr>
+        <w:t>nothing to commit (create/copy files and use "git add" to track)</w:t>
+      </w:r>
+    </w:p>
+    <w:p>
+      <w:pPr>
+        <w:rPr>
+          <w:lang w:val="ro-RO"/>
+        </w:rPr>
+      </w:pPr>
+    </w:p>
+    <w:p>
+      <w:pPr>
+        <w:rPr>
+          <w:lang w:val="ro-RO"/>
+        </w:rPr>
+      </w:pPr>
+      <w:r>
+        <w:rPr>
+          <w:lang w:val="ro-RO"/>
+        </w:rPr>
+        <w:t>C:\Users\Rahela\Desktop\test&gt;git status</w:t>
+      </w:r>
+    </w:p>
+    <w:p>
+      <w:pPr>
+        <w:rPr>
+          <w:lang w:val="ro-RO"/>
+        </w:rPr>
+      </w:pPr>
+      <w:r>
+        <w:rPr>
+          <w:lang w:val="ro-RO"/>
+        </w:rPr>
+        <w:t>On branch master</w:t>
+      </w:r>
+    </w:p>
+    <w:p>
+      <w:pPr>
+        <w:rPr>
+          <w:lang w:val="ro-RO"/>
+        </w:rPr>
+      </w:pPr>
+    </w:p>
+    <w:p>
+      <w:pPr>
+        <w:rPr>
+          <w:lang w:val="ro-RO"/>
+        </w:rPr>
+      </w:pPr>
+      <w:r>
+        <w:rPr>
+          <w:lang w:val="ro-RO"/>
+        </w:rPr>
+        <w:t>No commits yet</w:t>
+      </w:r>
+    </w:p>
+    <w:p>
+      <w:pPr>
+        <w:rPr>
+          <w:lang w:val="ro-RO"/>
+        </w:rPr>
+      </w:pPr>
+    </w:p>
+    <w:p>
+      <w:pPr>
+        <w:rPr>
+          <w:lang w:val="ro-RO"/>
+        </w:rPr>
+      </w:pPr>
+      <w:r>
+        <w:rPr>
+          <w:lang w:val="ro-RO"/>
+        </w:rPr>
+        <w:t>Untracked files:</w:t>
+      </w:r>
+    </w:p>
+    <w:p>
+      <w:pPr>
+        <w:rPr>
+          <w:lang w:val="ro-RO"/>
+        </w:rPr>
+      </w:pPr>
+      <w:r>
+        <w:rPr>
+          <w:lang w:val="ro-RO"/>
+        </w:rPr>
+        <w:t xml:space="preserve">  (use "git add &lt;file&gt;..." to include in what will be committed)</w:t>
+      </w:r>
+    </w:p>
+    <w:p>
+      <w:pPr>
+        <w:rPr>
+          <w:lang w:val="ro-RO"/>
+        </w:rPr>
+      </w:pPr>
+      <w:r>
+        <w:rPr>
+          <w:lang w:val="ro-RO"/>
+        </w:rPr>
+        <w:t xml:space="preserve">        testTest.docx</w:t>
+      </w:r>
+    </w:p>
+    <w:p>
+      <w:pPr>
+        <w:rPr>
+          <w:lang w:val="ro-RO"/>
+        </w:rPr>
+      </w:pPr>
+    </w:p>
+    <w:p>
+      <w:pPr>
+        <w:rPr>
+          <w:lang w:val="ro-RO"/>
+        </w:rPr>
+      </w:pPr>
+      <w:r>
+        <w:rPr>
+          <w:lang w:val="ro-RO"/>
+        </w:rPr>
+        <w:t>nothing added to commit but untracked files present (use "git add" to track)</w:t>
+      </w:r>
+    </w:p>
+    <w:p>
+      <w:pPr>
+        <w:rPr>
+          <w:lang w:val="ro-RO"/>
+        </w:rPr>
+      </w:pPr>
+    </w:p>
+    <w:p>
+      <w:pPr>
+        <w:rPr>
+          <w:lang w:val="ro-RO"/>
+        </w:rPr>
+      </w:pPr>
+      <w:r>
+        <w:rPr>
+          <w:lang w:val="ro-RO"/>
+        </w:rPr>
+        <w:t>C:\Users\Rahela\Desktop\test&gt;git status</w:t>
+      </w:r>
+    </w:p>
+    <w:p>
+      <w:pPr>
+        <w:rPr>
+          <w:lang w:val="ro-RO"/>
+        </w:rPr>
+      </w:pPr>
+      <w:r>
+        <w:rPr>
+          <w:lang w:val="ro-RO"/>
+        </w:rPr>
+        <w:t>On branch master</w:t>
+      </w:r>
+    </w:p>
+    <w:p>
+      <w:pPr>
+        <w:rPr>
+          <w:lang w:val="ro-RO"/>
+        </w:rPr>
+      </w:pPr>
+    </w:p>
+    <w:p>
+      <w:pPr>
+        <w:rPr>
+          <w:lang w:val="ro-RO"/>
+        </w:rPr>
+      </w:pPr>
+      <w:r>
+        <w:rPr>
+          <w:lang w:val="ro-RO"/>
+        </w:rPr>
+        <w:t>No commits yet</w:t>
+      </w:r>
+    </w:p>
+    <w:p>
+      <w:pPr>
+        <w:rPr>
+          <w:lang w:val="ro-RO"/>
+        </w:rPr>
+      </w:pPr>
+    </w:p>
+    <w:p>
+      <w:pPr>
+        <w:rPr>
+          <w:lang w:val="ro-RO"/>
+        </w:rPr>
+      </w:pPr>
+      <w:r>
+        <w:rPr>
+          <w:lang w:val="ro-RO"/>
+        </w:rPr>
+        <w:t>Untracked files:</w:t>
+      </w:r>
+    </w:p>
+    <w:p>
+      <w:pPr>
+        <w:rPr>
+          <w:lang w:val="ro-RO"/>
+        </w:rPr>
+      </w:pPr>
+      <w:r>
+        <w:rPr>
+          <w:lang w:val="ro-RO"/>
+        </w:rPr>
+        <w:t xml:space="preserve">  (use "git add &lt;file&gt;..." to include in what will be committed)</w:t>
+      </w:r>
+    </w:p>
+    <w:p>
+      <w:pPr>
+        <w:rPr>
+          <w:lang w:val="ro-RO"/>
+        </w:rPr>
+      </w:pPr>
+      <w:r>
+        <w:rPr>
+          <w:lang w:val="ro-RO"/>
+        </w:rPr>
+        <w:t xml:space="preserve">        assets/</w:t>
+      </w:r>
+    </w:p>
+    <w:p>
+      <w:pPr>
+        <w:rPr>
+          <w:lang w:val="ro-RO"/>
+        </w:rPr>
+      </w:pPr>
+      <w:r>
+        <w:rPr>
+          <w:lang w:val="ro-RO"/>
+        </w:rPr>
+        <w:t xml:space="preserve">        images/</w:t>
+      </w:r>
+    </w:p>
+    <w:p>
+      <w:pPr>
+        <w:rPr>
+          <w:lang w:val="ro-RO"/>
+        </w:rPr>
+      </w:pPr>
+      <w:r>
+        <w:rPr>
+          <w:lang w:val="ro-RO"/>
+        </w:rPr>
+        <w:t xml:space="preserve">        rachel.jpg</w:t>
+      </w:r>
+    </w:p>
+    <w:p>
+      <w:pPr>
+        <w:rPr>
+          <w:lang w:val="ro-RO"/>
+        </w:rPr>
+      </w:pPr>
+      <w:r>
+        <w:rPr>
+          <w:lang w:val="ro-RO"/>
+        </w:rPr>
+        <w:t xml:space="preserve">        tema 6a.html</w:t>
+      </w:r>
+    </w:p>
+    <w:p>
+      <w:pPr>
+        <w:rPr>
+          <w:lang w:val="ro-RO"/>
+        </w:rPr>
+      </w:pPr>
+      <w:r>
+        <w:rPr>
+          <w:lang w:val="ro-RO"/>
+        </w:rPr>
+        <w:t xml:space="preserve">        tema 6b.html</w:t>
+      </w:r>
+    </w:p>
+    <w:p>
+      <w:pPr>
+        <w:rPr>
+          <w:lang w:val="ro-RO"/>
+        </w:rPr>
+      </w:pPr>
+      <w:r>
+        <w:rPr>
+          <w:lang w:val="ro-RO"/>
+        </w:rPr>
+        <w:lastRenderedPageBreak/>
+        <w:t xml:space="preserve">        testTest.docx</w:t>
+      </w:r>
+    </w:p>
+    <w:p>
+      <w:pPr>
+        <w:rPr>
+          <w:lang w:val="ro-RO"/>
+        </w:rPr>
+      </w:pPr>
+    </w:p>
+    <w:p>
+      <w:pPr>
+        <w:rPr>
+          <w:lang w:val="ro-RO"/>
+        </w:rPr>
+      </w:pPr>
+      <w:r>
+        <w:rPr>
+          <w:lang w:val="ro-RO"/>
+        </w:rPr>
+        <w:t>nothing added to commit but untracked files present (use "git add" to track)</w:t>
+      </w:r>
+    </w:p>
+    <w:p>
+      <w:pPr>
+        <w:rPr>
+          <w:lang w:val="ro-RO"/>
+        </w:rPr>
+      </w:pPr>
+    </w:p>
+    <w:p>
+      <w:pPr>
+        <w:rPr>
+          <w:lang w:val="ro-RO"/>
+        </w:rPr>
+      </w:pPr>
+      <w:r>
+        <w:rPr>
+          <w:lang w:val="ro-RO"/>
+        </w:rPr>
+        <w:t>C:\Users\Rahela\Desktop\test&gt;git add testTest</w:t>
+      </w:r>
+    </w:p>
+    <w:p>
+      <w:pPr>
+        <w:rPr>
+          <w:lang w:val="ro-RO"/>
+        </w:rPr>
+      </w:pPr>
+      <w:r>
+        <w:rPr>
+          <w:lang w:val="ro-RO"/>
+        </w:rPr>
+        <w:t>fatal: pathspec 'testTest' did not match any files</w:t>
+      </w:r>
+    </w:p>
+    <w:p>
+      <w:pPr>
+        <w:rPr>
+          <w:lang w:val="ro-RO"/>
+        </w:rPr>
+      </w:pPr>
+    </w:p>
+    <w:p>
+      <w:pPr>
+        <w:rPr>
+          <w:lang w:val="ro-RO"/>
+        </w:rPr>
+      </w:pPr>
+      <w:r>
+        <w:rPr>
+          <w:lang w:val="ro-RO"/>
+        </w:rPr>
+        <w:t>C:\Users\Rahela\Desktop\test&gt;git add testTest.docx</w:t>
+      </w:r>
+    </w:p>
+    <w:p>
+      <w:pPr>
+        <w:rPr>
+          <w:lang w:val="ro-RO"/>
+        </w:rPr>
+      </w:pPr>
+    </w:p>
+    <w:p>
+      <w:pPr>
+        <w:rPr>
+          <w:lang w:val="ro-RO"/>
+        </w:rPr>
+      </w:pPr>
+      <w:r>
+        <w:rPr>
+          <w:lang w:val="ro-RO"/>
+        </w:rPr>
+        <w:t>C:\Users\Rahela\Desktop\test&gt;git status</w:t>
+      </w:r>
+    </w:p>
+    <w:p>
+      <w:pPr>
+        <w:rPr>
+          <w:lang w:val="ro-RO"/>
+        </w:rPr>
+      </w:pPr>
+      <w:r>
+        <w:rPr>
+          <w:lang w:val="ro-RO"/>
+        </w:rPr>
+        <w:t>On branch master</w:t>
+      </w:r>
+    </w:p>
+    <w:p>
+      <w:pPr>
+        <w:rPr>
+          <w:lang w:val="ro-RO"/>
+        </w:rPr>
+      </w:pPr>
+    </w:p>
+    <w:p>
+      <w:pPr>
+        <w:rPr>
+          <w:lang w:val="ro-RO"/>
+        </w:rPr>
+      </w:pPr>
+      <w:r>
+        <w:rPr>
+          <w:lang w:val="ro-RO"/>
+        </w:rPr>
+        <w:t>No commits yet</w:t>
+      </w:r>
+    </w:p>
+    <w:p>
+      <w:pPr>
+        <w:rPr>
+          <w:lang w:val="ro-RO"/>
+        </w:rPr>
+      </w:pPr>
+    </w:p>
+    <w:p>
+      <w:pPr>
+        <w:rPr>
+          <w:lang w:val="ro-RO"/>
+        </w:rPr>
+      </w:pPr>
+      <w:r>
+        <w:rPr>
+          <w:lang w:val="ro-RO"/>
+        </w:rPr>
+        <w:t>Changes to be committed:</w:t>
+      </w:r>
+    </w:p>
+    <w:p>
+      <w:pPr>
+        <w:rPr>
+          <w:lang w:val="ro-RO"/>
+        </w:rPr>
+      </w:pPr>
+      <w:r>
+        <w:rPr>
+          <w:lang w:val="ro-RO"/>
+        </w:rPr>
+        <w:t xml:space="preserve">  (use "git rm --cached &lt;file&gt;..." to unstage)</w:t>
+      </w:r>
+    </w:p>
+    <w:p>
+      <w:pPr>
+        <w:rPr>
+          <w:lang w:val="ro-RO"/>
+        </w:rPr>
+      </w:pPr>
+      <w:r>
+        <w:rPr>
+          <w:lang w:val="ro-RO"/>
+        </w:rPr>
+        <w:t xml:space="preserve">        new file:   testTest.docx</w:t>
+      </w:r>
+    </w:p>
+    <w:p>
+      <w:pPr>
+        <w:rPr>
+          <w:lang w:val="ro-RO"/>
+        </w:rPr>
+      </w:pPr>
+    </w:p>
+    <w:p>
+      <w:pPr>
+        <w:rPr>
+          <w:lang w:val="ro-RO"/>
+        </w:rPr>
+      </w:pPr>
+      <w:r>
+        <w:rPr>
+          <w:lang w:val="ro-RO"/>
+        </w:rPr>
+        <w:t>Untracked files:</w:t>
+      </w:r>
+    </w:p>
+    <w:p>
+      <w:pPr>
+        <w:rPr>
+          <w:lang w:val="ro-RO"/>
+        </w:rPr>
+      </w:pPr>
+      <w:r>
+        <w:rPr>
+          <w:lang w:val="ro-RO"/>
+        </w:rPr>
+        <w:t xml:space="preserve">  (use "git add &lt;file&gt;..." to include in what will be committed)</w:t>
+      </w:r>
+    </w:p>
+    <w:p>
+      <w:pPr>
+        <w:rPr>
+          <w:lang w:val="ro-RO"/>
+        </w:rPr>
+      </w:pPr>
+      <w:r>
+        <w:rPr>
+          <w:lang w:val="ro-RO"/>
+        </w:rPr>
+        <w:t xml:space="preserve">        assets/</w:t>
+      </w:r>
+    </w:p>
+    <w:p>
+      <w:pPr>
+        <w:rPr>
+          <w:lang w:val="ro-RO"/>
+        </w:rPr>
+      </w:pPr>
+      <w:r>
+        <w:rPr>
+          <w:lang w:val="ro-RO"/>
+        </w:rPr>
+        <w:t xml:space="preserve">        images/</w:t>
+      </w:r>
+    </w:p>
+    <w:p>
+      <w:pPr>
+        <w:rPr>
+          <w:lang w:val="ro-RO"/>
+        </w:rPr>
+      </w:pPr>
+      <w:r>
+        <w:rPr>
+          <w:lang w:val="ro-RO"/>
+        </w:rPr>
+        <w:t xml:space="preserve">        rachel.jpg</w:t>
+      </w:r>
+    </w:p>
+    <w:p>
+      <w:pPr>
+        <w:rPr>
+          <w:lang w:val="ro-RO"/>
+        </w:rPr>
+      </w:pPr>
+      <w:r>
+        <w:rPr>
+          <w:lang w:val="ro-RO"/>
+        </w:rPr>
+        <w:t xml:space="preserve">        tema 6a.html</w:t>
+      </w:r>
+    </w:p>
+    <w:p>
+      <w:pPr>
+        <w:rPr>
+          <w:lang w:val="ro-RO"/>
+        </w:rPr>
+      </w:pPr>
+      <w:r>
+        <w:rPr>
+          <w:lang w:val="ro-RO"/>
+        </w:rPr>
+        <w:t xml:space="preserve">        tema 6b.html</w:t>
+      </w:r>
+    </w:p>
+    <w:p>
+      <w:pPr>
+        <w:rPr>
+          <w:lang w:val="ro-RO"/>
+        </w:rPr>
+      </w:pPr>
+    </w:p>
+    <w:p>
+      <w:pPr>
+        <w:rPr>
+          <w:lang w:val="ro-RO"/>
+        </w:rPr>
+      </w:pPr>
+    </w:p>
+    <w:p>
+      <w:pPr>
+        <w:rPr>
+          <w:lang w:val="ro-RO"/>
+        </w:rPr>
+      </w:pPr>
+      <w:r>
+        <w:rPr>
+          <w:lang w:val="ro-RO"/>
+        </w:rPr>
+        <w:t>C:\Users\Rahela\Desktop\test&gt;git add .</w:t>
+      </w:r>
+    </w:p>
+    <w:p>
+      <w:pPr>
+        <w:rPr>
+          <w:lang w:val="ro-RO"/>
+        </w:rPr>
+      </w:pPr>
+      <w:r>
+        <w:rPr>
+          <w:lang w:val="ro-RO"/>
+        </w:rPr>
+        <w:t>warning: LF will be replaced by CRLF in assets/css/font-awesome.min.css.</w:t>
+      </w:r>
+    </w:p>
+    <w:p>
+      <w:pPr>
+        <w:rPr>
+          <w:lang w:val="ro-RO"/>
+        </w:rPr>
+      </w:pPr>
+      <w:r>
+        <w:rPr>
+          <w:lang w:val="ro-RO"/>
+        </w:rPr>
+        <w:t>The file will have its original line endings in your working directory</w:t>
+      </w:r>
+    </w:p>
+    <w:p>
+      <w:pPr>
+        <w:rPr>
+          <w:lang w:val="ro-RO"/>
+        </w:rPr>
+      </w:pPr>
+      <w:r>
+        <w:rPr>
+          <w:lang w:val="ro-RO"/>
+        </w:rPr>
+        <w:t>warning: LF will be replaced by CRLF in assets/css/main.css.</w:t>
+      </w:r>
+    </w:p>
+    <w:p>
+      <w:pPr>
+        <w:rPr>
+          <w:lang w:val="ro-RO"/>
+        </w:rPr>
+      </w:pPr>
+      <w:r>
+        <w:rPr>
+          <w:lang w:val="ro-RO"/>
+        </w:rPr>
+        <w:lastRenderedPageBreak/>
+        <w:t>The file will have its original line endings in your working directory</w:t>
+      </w:r>
+    </w:p>
+    <w:p>
+      <w:pPr>
+        <w:rPr>
+          <w:lang w:val="ro-RO"/>
+        </w:rPr>
+      </w:pPr>
+      <w:r>
+        <w:rPr>
+          <w:lang w:val="ro-RO"/>
+        </w:rPr>
+        <w:t>warning: LF will be replaced by CRLF in assets/css/noscript.css.</w:t>
+      </w:r>
+    </w:p>
+    <w:p>
+      <w:pPr>
+        <w:rPr>
+          <w:lang w:val="ro-RO"/>
+        </w:rPr>
+      </w:pPr>
+      <w:r>
+        <w:rPr>
+          <w:lang w:val="ro-RO"/>
+        </w:rPr>
+        <w:t>The file will have its original line endings in your working directory</w:t>
+      </w:r>
+    </w:p>
+    <w:p>
+      <w:pPr>
+        <w:rPr>
+          <w:lang w:val="ro-RO"/>
+        </w:rPr>
+      </w:pPr>
+      <w:r>
+        <w:rPr>
+          <w:lang w:val="ro-RO"/>
+        </w:rPr>
+        <w:t>warning: LF will be replaced by CRLF in assets/fonts/fontawesome-webfont.svg.</w:t>
+      </w:r>
+    </w:p>
+    <w:p>
+      <w:pPr>
+        <w:rPr>
+          <w:lang w:val="ro-RO"/>
+        </w:rPr>
+      </w:pPr>
+      <w:r>
+        <w:rPr>
+          <w:lang w:val="ro-RO"/>
+        </w:rPr>
+        <w:t>The file will have its original line endings in your working directory</w:t>
+      </w:r>
+    </w:p>
+    <w:p>
+      <w:pPr>
+        <w:rPr>
+          <w:lang w:val="ro-RO"/>
+        </w:rPr>
+      </w:pPr>
+      <w:r>
+        <w:rPr>
+          <w:lang w:val="ro-RO"/>
+        </w:rPr>
+        <w:t>warning: LF will be replaced by CRLF in assets/js/breakpoints.min.js.</w:t>
+      </w:r>
+    </w:p>
+    <w:p>
+      <w:pPr>
+        <w:rPr>
+          <w:lang w:val="ro-RO"/>
+        </w:rPr>
+      </w:pPr>
+      <w:r>
+        <w:rPr>
+          <w:lang w:val="ro-RO"/>
+        </w:rPr>
+        <w:t>The file will have its original line endings in your working directory</w:t>
+      </w:r>
+    </w:p>
+    <w:p>
+      <w:pPr>
+        <w:rPr>
+          <w:lang w:val="ro-RO"/>
+        </w:rPr>
+      </w:pPr>
+      <w:r>
+        <w:rPr>
+          <w:lang w:val="ro-RO"/>
+        </w:rPr>
+        <w:t>warning: LF will be replaced by CRLF in assets/js/browser.min.js.</w:t>
+      </w:r>
+    </w:p>
+    <w:p>
+      <w:pPr>
+        <w:rPr>
+          <w:lang w:val="ro-RO"/>
+        </w:rPr>
+      </w:pPr>
+      <w:r>
+        <w:rPr>
+          <w:lang w:val="ro-RO"/>
+        </w:rPr>
+        <w:t>The file will have its original line endings in your working directory</w:t>
+      </w:r>
+    </w:p>
+    <w:p>
+      <w:pPr>
+        <w:rPr>
+          <w:lang w:val="ro-RO"/>
+        </w:rPr>
+      </w:pPr>
+      <w:r>
+        <w:rPr>
+          <w:lang w:val="ro-RO"/>
+        </w:rPr>
+        <w:t>warning: LF will be replaced by CRLF in assets/js/jquery.min.js.</w:t>
+      </w:r>
+    </w:p>
+    <w:p>
+      <w:pPr>
+        <w:rPr>
+          <w:lang w:val="ro-RO"/>
+        </w:rPr>
+      </w:pPr>
+      <w:r>
+        <w:rPr>
+          <w:lang w:val="ro-RO"/>
+        </w:rPr>
+        <w:t>The file will have its original line endings in your working directory</w:t>
+      </w:r>
+    </w:p>
+    <w:p>
+      <w:pPr>
+        <w:rPr>
+          <w:lang w:val="ro-RO"/>
+        </w:rPr>
+      </w:pPr>
+      <w:r>
+        <w:rPr>
+          <w:lang w:val="ro-RO"/>
+        </w:rPr>
+        <w:t>warning: LF will be replaced by CRLF in assets/sass/libs/_breakpoints.scss.</w:t>
+      </w:r>
+    </w:p>
+    <w:p>
+      <w:pPr>
+        <w:rPr>
+          <w:lang w:val="ro-RO"/>
+        </w:rPr>
+      </w:pPr>
+      <w:r>
+        <w:rPr>
+          <w:lang w:val="ro-RO"/>
+        </w:rPr>
+        <w:t>The file will have its original line endings in your working directory</w:t>
+      </w:r>
+    </w:p>
+    <w:p>
+      <w:pPr>
+        <w:rPr>
+          <w:lang w:val="ro-RO"/>
+        </w:rPr>
+      </w:pPr>
+      <w:r>
+        <w:rPr>
+          <w:lang w:val="ro-RO"/>
+        </w:rPr>
+        <w:t>warning: LF will be replaced by CRLF in assets/sass/libs/_vendor.scss.</w:t>
+      </w:r>
+    </w:p>
+    <w:p>
+      <w:pPr>
+        <w:rPr>
+          <w:lang w:val="ro-RO"/>
+        </w:rPr>
+      </w:pPr>
+      <w:r>
+        <w:rPr>
+          <w:lang w:val="ro-RO"/>
+        </w:rPr>
+        <w:t>The file will have its original line endings in your working directory</w:t>
+      </w:r>
+    </w:p>
+    <w:p>
+      <w:pPr>
+        <w:rPr>
+          <w:lang w:val="ro-RO"/>
+        </w:rPr>
+      </w:pPr>
+    </w:p>
+    <w:p>
+      <w:pPr>
+        <w:rPr>
+          <w:lang w:val="ro-RO"/>
+        </w:rPr>
+      </w:pPr>
+      <w:r>
+        <w:rPr>
+          <w:lang w:val="ro-RO"/>
+        </w:rPr>
+        <w:t>C:\Users\Rahela\Desktop\test&gt;git status</w:t>
+      </w:r>
+    </w:p>
+    <w:p>
+      <w:pPr>
+        <w:rPr>
+          <w:lang w:val="ro-RO"/>
+        </w:rPr>
+      </w:pPr>
+      <w:r>
+        <w:rPr>
+          <w:lang w:val="ro-RO"/>
+        </w:rPr>
+        <w:t>On branch master</w:t>
+      </w:r>
+    </w:p>
+    <w:p>
+      <w:pPr>
+        <w:rPr>
+          <w:lang w:val="ro-RO"/>
+        </w:rPr>
+      </w:pPr>
+    </w:p>
+    <w:p>
+      <w:pPr>
+        <w:rPr>
+          <w:lang w:val="ro-RO"/>
+        </w:rPr>
+      </w:pPr>
+      <w:r>
+        <w:rPr>
+          <w:lang w:val="ro-RO"/>
+        </w:rPr>
+        <w:t>No commits yet</w:t>
+      </w:r>
+    </w:p>
+    <w:p>
+      <w:pPr>
+        <w:rPr>
+          <w:lang w:val="ro-RO"/>
+        </w:rPr>
+      </w:pPr>
+    </w:p>
+    <w:p>
+      <w:pPr>
+        <w:rPr>
+          <w:lang w:val="ro-RO"/>
+        </w:rPr>
+      </w:pPr>
+      <w:r>
+        <w:rPr>
+          <w:lang w:val="ro-RO"/>
+        </w:rPr>
+        <w:t>Changes to be committed:</w:t>
+      </w:r>
+    </w:p>
+    <w:p>
+      <w:pPr>
+        <w:rPr>
+          <w:lang w:val="ro-RO"/>
+        </w:rPr>
+      </w:pPr>
+      <w:r>
+        <w:rPr>
+          <w:lang w:val="ro-RO"/>
+        </w:rPr>
+        <w:t xml:space="preserve">  (use "git rm --cached &lt;file&gt;..." to unstage)</w:t>
+      </w:r>
+    </w:p>
+    <w:p>
+      <w:pPr>
+        <w:rPr>
+          <w:lang w:val="ro-RO"/>
+        </w:rPr>
+      </w:pPr>
+      <w:r>
+        <w:rPr>
+          <w:lang w:val="ro-RO"/>
+        </w:rPr>
+        <w:t xml:space="preserve">        new file:   assets/css/font-awesome.min.css</w:t>
+      </w:r>
+    </w:p>
+    <w:p>
+      <w:pPr>
+        <w:rPr>
+          <w:lang w:val="ro-RO"/>
+        </w:rPr>
+      </w:pPr>
+      <w:r>
+        <w:rPr>
+          <w:lang w:val="ro-RO"/>
+        </w:rPr>
+        <w:t xml:space="preserve">        new file:   assets/css/main.css</w:t>
+      </w:r>
+    </w:p>
+    <w:p>
+      <w:pPr>
+        <w:rPr>
+          <w:lang w:val="ro-RO"/>
+        </w:rPr>
+      </w:pPr>
+      <w:r>
+        <w:rPr>
+          <w:lang w:val="ro-RO"/>
+        </w:rPr>
+        <w:t xml:space="preserve">        new file:   assets/css/noscript.css</w:t>
+      </w:r>
+    </w:p>
+    <w:p>
+      <w:pPr>
+        <w:rPr>
+          <w:lang w:val="ro-RO"/>
+        </w:rPr>
+      </w:pPr>
+      <w:r>
+        <w:rPr>
+          <w:lang w:val="ro-RO"/>
+        </w:rPr>
+        <w:t xml:space="preserve">        new file:   assets/fonts/FontAwesome.otf</w:t>
+      </w:r>
+    </w:p>
+    <w:p>
+      <w:pPr>
+        <w:rPr>
+          <w:lang w:val="ro-RO"/>
+        </w:rPr>
+      </w:pPr>
+      <w:r>
+        <w:rPr>
+          <w:lang w:val="ro-RO"/>
+        </w:rPr>
+        <w:t xml:space="preserve">        new file:   assets/fonts/fontawesome-webfont.eot</w:t>
+      </w:r>
+    </w:p>
+    <w:p>
+      <w:pPr>
+        <w:rPr>
+          <w:lang w:val="ro-RO"/>
+        </w:rPr>
+      </w:pPr>
+      <w:r>
+        <w:rPr>
+          <w:lang w:val="ro-RO"/>
+        </w:rPr>
+        <w:t xml:space="preserve">        new file:   assets/fonts/fontawesome-webfont.svg</w:t>
+      </w:r>
+    </w:p>
+    <w:p>
+      <w:pPr>
+        <w:rPr>
+          <w:lang w:val="ro-RO"/>
+        </w:rPr>
+      </w:pPr>
+      <w:r>
+        <w:rPr>
+          <w:lang w:val="ro-RO"/>
+        </w:rPr>
+        <w:t xml:space="preserve">        new file:   assets/fonts/fontawesome-webfont.ttf</w:t>
+      </w:r>
+    </w:p>
+    <w:p>
+      <w:pPr>
+        <w:rPr>
+          <w:lang w:val="ro-RO"/>
+        </w:rPr>
+      </w:pPr>
+      <w:r>
+        <w:rPr>
+          <w:lang w:val="ro-RO"/>
+        </w:rPr>
+        <w:t xml:space="preserve">        new file:   assets/fonts/fontawesome-webfont.woff</w:t>
+      </w:r>
+    </w:p>
+    <w:p>
+      <w:pPr>
+        <w:rPr>
+          <w:lang w:val="ro-RO"/>
+        </w:rPr>
+      </w:pPr>
+      <w:r>
+        <w:rPr>
+          <w:lang w:val="ro-RO"/>
+        </w:rPr>
+        <w:lastRenderedPageBreak/>
+        <w:t xml:space="preserve">        new file:   assets/fonts/fontawesome-webfont.woff2</w:t>
+      </w:r>
+    </w:p>
+    <w:p>
+      <w:pPr>
+        <w:rPr>
+          <w:lang w:val="ro-RO"/>
+        </w:rPr>
+      </w:pPr>
+      <w:r>
+        <w:rPr>
+          <w:lang w:val="ro-RO"/>
+        </w:rPr>
+        <w:t xml:space="preserve">        new file:   assets/js/breakpoints.min.js</w:t>
+      </w:r>
+    </w:p>
+    <w:p>
+      <w:pPr>
+        <w:rPr>
+          <w:lang w:val="ro-RO"/>
+        </w:rPr>
+      </w:pPr>
+      <w:r>
+        <w:rPr>
+          <w:lang w:val="ro-RO"/>
+        </w:rPr>
+        <w:t xml:space="preserve">        new file:   assets/js/browser.min.js</w:t>
+      </w:r>
+    </w:p>
+    <w:p>
+      <w:pPr>
+        <w:rPr>
+          <w:lang w:val="ro-RO"/>
+        </w:rPr>
+      </w:pPr>
+      <w:r>
+        <w:rPr>
+          <w:lang w:val="ro-RO"/>
+        </w:rPr>
+        <w:t xml:space="preserve">        new file:   assets/js/demo.js</w:t>
+      </w:r>
+    </w:p>
+    <w:p>
+      <w:pPr>
+        <w:rPr>
+          <w:lang w:val="ro-RO"/>
+        </w:rPr>
+      </w:pPr>
+      <w:r>
+        <w:rPr>
+          <w:lang w:val="ro-RO"/>
+        </w:rPr>
+        <w:t xml:space="preserve">        new file:   assets/js/jquery.min.js</w:t>
+      </w:r>
+    </w:p>
+    <w:p>
+      <w:pPr>
+        <w:rPr>
+          <w:lang w:val="ro-RO"/>
+        </w:rPr>
+      </w:pPr>
+      <w:r>
+        <w:rPr>
+          <w:lang w:val="ro-RO"/>
+        </w:rPr>
+        <w:t xml:space="preserve">        new file:   assets/js/jquery.scrollex.min.js</w:t>
+      </w:r>
+    </w:p>
+    <w:p>
+      <w:pPr>
+        <w:rPr>
+          <w:lang w:val="ro-RO"/>
+        </w:rPr>
+      </w:pPr>
+      <w:r>
+        <w:rPr>
+          <w:lang w:val="ro-RO"/>
+        </w:rPr>
+        <w:t xml:space="preserve">        new file:   assets/js/jquery.scrolly.min.js</w:t>
+      </w:r>
+    </w:p>
+    <w:p>
+      <w:pPr>
+        <w:rPr>
+          <w:lang w:val="ro-RO"/>
+        </w:rPr>
+      </w:pPr>
+      <w:r>
+        <w:rPr>
+          <w:lang w:val="ro-RO"/>
+        </w:rPr>
+        <w:t xml:space="preserve">        new file:   assets/js/main.js</w:t>
+      </w:r>
+    </w:p>
+    <w:p>
+      <w:pPr>
+        <w:rPr>
+          <w:lang w:val="ro-RO"/>
+        </w:rPr>
+      </w:pPr>
+      <w:r>
+        <w:rPr>
+          <w:lang w:val="ro-RO"/>
+        </w:rPr>
+        <w:t xml:space="preserve">        new file:   assets/js/util.js</w:t>
+      </w:r>
+    </w:p>
+    <w:p>
+      <w:pPr>
+        <w:rPr>
+          <w:lang w:val="ro-RO"/>
+        </w:rPr>
+      </w:pPr>
+      <w:r>
+        <w:rPr>
+          <w:lang w:val="ro-RO"/>
+        </w:rPr>
+        <w:t xml:space="preserve">        new file:   assets/sass/base/_page.scss</w:t>
+      </w:r>
+    </w:p>
+    <w:p>
+      <w:pPr>
+        <w:rPr>
+          <w:lang w:val="ro-RO"/>
+        </w:rPr>
+      </w:pPr>
+      <w:r>
+        <w:rPr>
+          <w:lang w:val="ro-RO"/>
+        </w:rPr>
+        <w:t xml:space="preserve">        new file:   assets/sass/base/_reset.scss</w:t>
+      </w:r>
+    </w:p>
+    <w:p>
+      <w:pPr>
+        <w:rPr>
+          <w:lang w:val="ro-RO"/>
+        </w:rPr>
+      </w:pPr>
+      <w:r>
+        <w:rPr>
+          <w:lang w:val="ro-RO"/>
+        </w:rPr>
+        <w:t xml:space="preserve">        new file:   assets/sass/base/_typography.scss</w:t>
+      </w:r>
+    </w:p>
+    <w:p>
+      <w:pPr>
+        <w:rPr>
+          <w:lang w:val="ro-RO"/>
+        </w:rPr>
+      </w:pPr>
+      <w:r>
+        <w:rPr>
+          <w:lang w:val="ro-RO"/>
+        </w:rPr>
+        <w:t xml:space="preserve">        new file:   assets/sass/components/_actions.scss</w:t>
+      </w:r>
+    </w:p>
+    <w:p>
+      <w:pPr>
+        <w:rPr>
+          <w:lang w:val="ro-RO"/>
+        </w:rPr>
+      </w:pPr>
+      <w:r>
+        <w:rPr>
+          <w:lang w:val="ro-RO"/>
+        </w:rPr>
+        <w:t xml:space="preserve">        new file:   assets/sass/components/_banner.scss</w:t>
+      </w:r>
+    </w:p>
+    <w:p>
+      <w:pPr>
+        <w:rPr>
+          <w:lang w:val="ro-RO"/>
+        </w:rPr>
+      </w:pPr>
+      <w:r>
+        <w:rPr>
+          <w:lang w:val="ro-RO"/>
+        </w:rPr>
+        <w:t xml:space="preserve">        new file:   assets/sass/components/_box.scss</w:t>
+      </w:r>
+    </w:p>
+    <w:p>
+      <w:pPr>
+        <w:rPr>
+          <w:lang w:val="ro-RO"/>
+        </w:rPr>
+      </w:pPr>
+      <w:r>
+        <w:rPr>
+          <w:lang w:val="ro-RO"/>
+        </w:rPr>
+        <w:t xml:space="preserve">        new file:   assets/sass/components/_button.scss</w:t>
+      </w:r>
+    </w:p>
+    <w:p>
+      <w:pPr>
+        <w:rPr>
+          <w:lang w:val="ro-RO"/>
+        </w:rPr>
+      </w:pPr>
+      <w:r>
+        <w:rPr>
+          <w:lang w:val="ro-RO"/>
+        </w:rPr>
+        <w:t xml:space="preserve">        new file:   assets/sass/components/_form.scss</w:t>
+      </w:r>
+    </w:p>
+    <w:p>
+      <w:pPr>
+        <w:rPr>
+          <w:lang w:val="ro-RO"/>
+        </w:rPr>
+      </w:pPr>
+      <w:r>
+        <w:rPr>
+          <w:lang w:val="ro-RO"/>
+        </w:rPr>
+        <w:t xml:space="preserve">        new file:   assets/sass/components/_gallery.scss</w:t>
+      </w:r>
+    </w:p>
+    <w:p>
+      <w:pPr>
+        <w:rPr>
+          <w:lang w:val="ro-RO"/>
+        </w:rPr>
+      </w:pPr>
+      <w:r>
+        <w:rPr>
+          <w:lang w:val="ro-RO"/>
+        </w:rPr>
+        <w:t xml:space="preserve">        new file:   assets/sass/components/_icon.scss</w:t>
+      </w:r>
+    </w:p>
+    <w:p>
+      <w:pPr>
+        <w:rPr>
+          <w:lang w:val="ro-RO"/>
+        </w:rPr>
+      </w:pPr>
+      <w:r>
+        <w:rPr>
+          <w:lang w:val="ro-RO"/>
+        </w:rPr>
+        <w:t xml:space="preserve">        new file:   assets/sass/components/_icons.scss</w:t>
+      </w:r>
+    </w:p>
+    <w:p>
+      <w:pPr>
+        <w:rPr>
+          <w:lang w:val="ro-RO"/>
+        </w:rPr>
+      </w:pPr>
+      <w:r>
+        <w:rPr>
+          <w:lang w:val="ro-RO"/>
+        </w:rPr>
+        <w:t xml:space="preserve">        new file:   assets/sass/components/_image.scss</w:t>
+      </w:r>
+    </w:p>
+    <w:p>
+      <w:pPr>
+        <w:rPr>
+          <w:lang w:val="ro-RO"/>
+        </w:rPr>
+      </w:pPr>
+      <w:r>
+        <w:rPr>
+          <w:lang w:val="ro-RO"/>
+        </w:rPr>
+        <w:t xml:space="preserve">        new file:   assets/sass/components/_index.scss</w:t>
+      </w:r>
+    </w:p>
+    <w:p>
+      <w:pPr>
+        <w:rPr>
+          <w:lang w:val="ro-RO"/>
+        </w:rPr>
+      </w:pPr>
+      <w:r>
+        <w:rPr>
+          <w:lang w:val="ro-RO"/>
+        </w:rPr>
+        <w:t xml:space="preserve">        new file:   assets/sass/components/_items.scss</w:t>
+      </w:r>
+    </w:p>
+    <w:p>
+      <w:pPr>
+        <w:rPr>
+          <w:lang w:val="ro-RO"/>
+        </w:rPr>
+      </w:pPr>
+      <w:r>
+        <w:rPr>
+          <w:lang w:val="ro-RO"/>
+        </w:rPr>
+        <w:t xml:space="preserve">        new file:   assets/sass/components/_list.scss</w:t>
+      </w:r>
+    </w:p>
+    <w:p>
+      <w:pPr>
+        <w:rPr>
+          <w:lang w:val="ro-RO"/>
+        </w:rPr>
+      </w:pPr>
+      <w:r>
+        <w:rPr>
+          <w:lang w:val="ro-RO"/>
+        </w:rPr>
+        <w:t xml:space="preserve">        new file:   assets/sass/components/_row.scss</w:t>
+      </w:r>
+    </w:p>
+    <w:p>
+      <w:pPr>
+        <w:rPr>
+          <w:lang w:val="ro-RO"/>
+        </w:rPr>
+      </w:pPr>
+      <w:r>
+        <w:rPr>
+          <w:lang w:val="ro-RO"/>
+        </w:rPr>
+        <w:t xml:space="preserve">        new file:   assets/sass/components/_section.scss</w:t>
+      </w:r>
+    </w:p>
+    <w:p>
+      <w:pPr>
+        <w:rPr>
+          <w:lang w:val="ro-RO"/>
+        </w:rPr>
+      </w:pPr>
+      <w:r>
+        <w:rPr>
+          <w:lang w:val="ro-RO"/>
+        </w:rPr>
+        <w:t xml:space="preserve">        new file:   assets/sass/components/_spotlight.scss</w:t>
+      </w:r>
+    </w:p>
+    <w:p>
+      <w:pPr>
+        <w:rPr>
+          <w:lang w:val="ro-RO"/>
+        </w:rPr>
+      </w:pPr>
+      <w:r>
+        <w:rPr>
+          <w:lang w:val="ro-RO"/>
+        </w:rPr>
+        <w:t xml:space="preserve">        new file:   assets/sass/components/_table.scss</w:t>
+      </w:r>
+    </w:p>
+    <w:p>
+      <w:pPr>
+        <w:rPr>
+          <w:lang w:val="ro-RO"/>
+        </w:rPr>
+      </w:pPr>
+      <w:r>
+        <w:rPr>
+          <w:lang w:val="ro-RO"/>
+        </w:rPr>
+        <w:t xml:space="preserve">        new file:   assets/sass/components/_wrapper.scss</w:t>
+      </w:r>
+    </w:p>
+    <w:p>
+      <w:pPr>
+        <w:rPr>
+          <w:lang w:val="ro-RO"/>
+        </w:rPr>
+      </w:pPr>
+      <w:r>
+        <w:rPr>
+          <w:lang w:val="ro-RO"/>
+        </w:rPr>
+        <w:t xml:space="preserve">        new file:   assets/sass/layout/_wrapper.scss</w:t>
+      </w:r>
+    </w:p>
+    <w:p>
+      <w:pPr>
+        <w:rPr>
+          <w:lang w:val="ro-RO"/>
+        </w:rPr>
+      </w:pPr>
+      <w:r>
+        <w:rPr>
+          <w:lang w:val="ro-RO"/>
+        </w:rPr>
+        <w:t xml:space="preserve">        new file:   assets/sass/libs/_breakpoints.scss</w:t>
+      </w:r>
+    </w:p>
+    <w:p>
+      <w:pPr>
+        <w:rPr>
+          <w:lang w:val="ro-RO"/>
+        </w:rPr>
+      </w:pPr>
+      <w:r>
+        <w:rPr>
+          <w:lang w:val="ro-RO"/>
+        </w:rPr>
+        <w:lastRenderedPageBreak/>
+        <w:t xml:space="preserve">        new file:   assets/sass/libs/_functions.scss</w:t>
+      </w:r>
+    </w:p>
+    <w:p>
+      <w:pPr>
+        <w:rPr>
+          <w:lang w:val="ro-RO"/>
+        </w:rPr>
+      </w:pPr>
+      <w:r>
+        <w:rPr>
+          <w:lang w:val="ro-RO"/>
+        </w:rPr>
+        <w:t xml:space="preserve">        new file:   assets/sass/libs/_html-grid.scss</w:t>
+      </w:r>
+    </w:p>
+    <w:p>
+      <w:pPr>
+        <w:rPr>
+          <w:lang w:val="ro-RO"/>
+        </w:rPr>
+      </w:pPr>
+      <w:r>
+        <w:rPr>
+          <w:lang w:val="ro-RO"/>
+        </w:rPr>
+        <w:t xml:space="preserve">        new file:   assets/sass/libs/_mixins.scss</w:t>
+      </w:r>
+    </w:p>
+    <w:p>
+      <w:pPr>
+        <w:rPr>
+          <w:lang w:val="ro-RO"/>
+        </w:rPr>
+      </w:pPr>
+      <w:r>
+        <w:rPr>
+          <w:lang w:val="ro-RO"/>
+        </w:rPr>
+        <w:t xml:space="preserve">        new file:   assets/sass/libs/_vars.scss</w:t>
+      </w:r>
+    </w:p>
+    <w:p>
+      <w:pPr>
+        <w:rPr>
+          <w:lang w:val="ro-RO"/>
+        </w:rPr>
+      </w:pPr>
+      <w:r>
+        <w:rPr>
+          <w:lang w:val="ro-RO"/>
+        </w:rPr>
+        <w:t xml:space="preserve">        new file:   assets/sass/libs/_vendor.scss</w:t>
+      </w:r>
+    </w:p>
+    <w:p>
+      <w:pPr>
+        <w:rPr>
+          <w:lang w:val="ro-RO"/>
+        </w:rPr>
+      </w:pPr>
+      <w:r>
+        <w:rPr>
+          <w:lang w:val="ro-RO"/>
+        </w:rPr>
+        <w:t xml:space="preserve">        new file:   assets/sass/main.scss</w:t>
+      </w:r>
+    </w:p>
+    <w:p>
+      <w:pPr>
+        <w:rPr>
+          <w:lang w:val="ro-RO"/>
+        </w:rPr>
+      </w:pPr>
+      <w:r>
+        <w:rPr>
+          <w:lang w:val="ro-RO"/>
+        </w:rPr>
+        <w:t xml:space="preserve">        new file:   assets/sass/noscript.scss</w:t>
+      </w:r>
+    </w:p>
+    <w:p>
+      <w:pPr>
+        <w:rPr>
+          <w:lang w:val="ro-RO"/>
+        </w:rPr>
+      </w:pPr>
+      <w:r>
+        <w:rPr>
+          <w:lang w:val="ro-RO"/>
+        </w:rPr>
+        <w:t xml:space="preserve">        new file:   images/banner.jpg</w:t>
+      </w:r>
+    </w:p>
+    <w:p>
+      <w:pPr>
+        <w:rPr>
+          <w:lang w:val="ro-RO"/>
+        </w:rPr>
+      </w:pPr>
+      <w:r>
+        <w:rPr>
+          <w:lang w:val="ro-RO"/>
+        </w:rPr>
+        <w:t xml:space="preserve">        new file:   images/gallery/fulls/01.jpg</w:t>
+      </w:r>
+    </w:p>
+    <w:p>
+      <w:pPr>
+        <w:rPr>
+          <w:lang w:val="ro-RO"/>
+        </w:rPr>
+      </w:pPr>
+      <w:r>
+        <w:rPr>
+          <w:lang w:val="ro-RO"/>
+        </w:rPr>
+        <w:t xml:space="preserve">        new file:   images/gallery/fulls/02.jpg</w:t>
+      </w:r>
+    </w:p>
+    <w:p>
+      <w:pPr>
+        <w:rPr>
+          <w:lang w:val="ro-RO"/>
+        </w:rPr>
+      </w:pPr>
+      <w:r>
+        <w:rPr>
+          <w:lang w:val="ro-RO"/>
+        </w:rPr>
+        <w:t xml:space="preserve">        new file:   images/gallery/fulls/03.jpg</w:t>
+      </w:r>
+    </w:p>
+    <w:p>
+      <w:pPr>
+        <w:rPr>
+          <w:lang w:val="ro-RO"/>
+        </w:rPr>
+      </w:pPr>
+      <w:r>
+        <w:rPr>
+          <w:lang w:val="ro-RO"/>
+        </w:rPr>
+        <w:t xml:space="preserve">        new file:   images/gallery/fulls/04.jpg</w:t>
+      </w:r>
+    </w:p>
+    <w:p>
+      <w:pPr>
+        <w:rPr>
+          <w:lang w:val="ro-RO"/>
+        </w:rPr>
+      </w:pPr>
+      <w:r>
+        <w:rPr>
+          <w:lang w:val="ro-RO"/>
+        </w:rPr>
+        <w:t xml:space="preserve">        new file:   images/gallery/fulls/05.jpg</w:t>
+      </w:r>
+    </w:p>
+    <w:p>
+      <w:pPr>
+        <w:rPr>
+          <w:lang w:val="ro-RO"/>
+        </w:rPr>
+      </w:pPr>
+      <w:r>
+        <w:rPr>
+          <w:lang w:val="ro-RO"/>
+        </w:rPr>
+        <w:t xml:space="preserve">        new file:   images/gallery/fulls/06.jpg</w:t>
+      </w:r>
+    </w:p>
+    <w:p>
+      <w:pPr>
+        <w:rPr>
+          <w:lang w:val="ro-RO"/>
+        </w:rPr>
+      </w:pPr>
+      <w:r>
+        <w:rPr>
+          <w:lang w:val="ro-RO"/>
+        </w:rPr>
+        <w:t xml:space="preserve">        new file:   images/gallery/fulls/07.jpg</w:t>
+      </w:r>
+    </w:p>
+    <w:p>
+      <w:pPr>
+        <w:rPr>
+          <w:lang w:val="ro-RO"/>
+        </w:rPr>
+      </w:pPr>
+      <w:r>
+        <w:rPr>
+          <w:lang w:val="ro-RO"/>
+        </w:rPr>
+        <w:t xml:space="preserve">        new file:   images/gallery/fulls/08.jpg</w:t>
+      </w:r>
+    </w:p>
+    <w:p>
+      <w:pPr>
+        <w:rPr>
+          <w:lang w:val="ro-RO"/>
+        </w:rPr>
+      </w:pPr>
+      <w:r>
+        <w:rPr>
+          <w:lang w:val="ro-RO"/>
+        </w:rPr>
+        <w:t xml:space="preserve">        new file:   images/gallery/fulls/09.jpg</w:t>
+      </w:r>
+    </w:p>
+    <w:p>
+      <w:pPr>
+        <w:rPr>
+          <w:lang w:val="ro-RO"/>
+        </w:rPr>
+      </w:pPr>
+      <w:r>
+        <w:rPr>
+          <w:lang w:val="ro-RO"/>
+        </w:rPr>
+        <w:t xml:space="preserve">        new file:   images/gallery/fulls/10.jpg</w:t>
+      </w:r>
+    </w:p>
+    <w:p>
+      <w:pPr>
+        <w:rPr>
+          <w:lang w:val="ro-RO"/>
+        </w:rPr>
+      </w:pPr>
+      <w:r>
+        <w:rPr>
+          <w:lang w:val="ro-RO"/>
+        </w:rPr>
+        <w:t xml:space="preserve">        new file:   images/gallery/fulls/11.jpg</w:t>
+      </w:r>
+    </w:p>
+    <w:p>
+      <w:pPr>
+        <w:rPr>
+          <w:lang w:val="ro-RO"/>
+        </w:rPr>
+      </w:pPr>
+      <w:r>
+        <w:rPr>
+          <w:lang w:val="ro-RO"/>
+        </w:rPr>
+        <w:t xml:space="preserve">        new file:   images/gallery/fulls/12.jpg</w:t>
+      </w:r>
+    </w:p>
+    <w:p>
+      <w:pPr>
+        <w:rPr>
+          <w:lang w:val="ro-RO"/>
+        </w:rPr>
+      </w:pPr>
+      <w:r>
+        <w:rPr>
+          <w:lang w:val="ro-RO"/>
+        </w:rPr>
+        <w:t xml:space="preserve">        new file:   images/gallery/thumbs/01.jpg</w:t>
+      </w:r>
+    </w:p>
+    <w:p>
+      <w:pPr>
+        <w:rPr>
+          <w:lang w:val="ro-RO"/>
+        </w:rPr>
+      </w:pPr>
+      <w:r>
+        <w:rPr>
+          <w:lang w:val="ro-RO"/>
+        </w:rPr>
+        <w:t xml:space="preserve">        new file:   images/gallery/thumbs/02.jpg</w:t>
+      </w:r>
+    </w:p>
+    <w:p>
+      <w:pPr>
+        <w:rPr>
+          <w:lang w:val="ro-RO"/>
+        </w:rPr>
+      </w:pPr>
+      <w:r>
+        <w:rPr>
+          <w:lang w:val="ro-RO"/>
+        </w:rPr>
+        <w:t xml:space="preserve">        new file:   images/gallery/thumbs/03.jpg</w:t>
+      </w:r>
+    </w:p>
+    <w:p>
+      <w:pPr>
+        <w:rPr>
+          <w:lang w:val="ro-RO"/>
+        </w:rPr>
+      </w:pPr>
+      <w:r>
+        <w:rPr>
+          <w:lang w:val="ro-RO"/>
+        </w:rPr>
+        <w:t xml:space="preserve">        new file:   images/gallery/thumbs/04.jpg</w:t>
+      </w:r>
+    </w:p>
+    <w:p>
+      <w:pPr>
+        <w:rPr>
+          <w:lang w:val="ro-RO"/>
+        </w:rPr>
+      </w:pPr>
+      <w:r>
+        <w:rPr>
+          <w:lang w:val="ro-RO"/>
+        </w:rPr>
+        <w:t xml:space="preserve">        new file:   images/gallery/thumbs/05.jpg</w:t>
+      </w:r>
+    </w:p>
+    <w:p>
+      <w:pPr>
+        <w:rPr>
+          <w:lang w:val="ro-RO"/>
+        </w:rPr>
+      </w:pPr>
+      <w:r>
+        <w:rPr>
+          <w:lang w:val="ro-RO"/>
+        </w:rPr>
+        <w:t xml:space="preserve">        new file:   images/gallery/thumbs/06.jpg</w:t>
+      </w:r>
+    </w:p>
+    <w:p>
+      <w:pPr>
+        <w:rPr>
+          <w:lang w:val="ro-RO"/>
+        </w:rPr>
+      </w:pPr>
+      <w:r>
+        <w:rPr>
+          <w:lang w:val="ro-RO"/>
+        </w:rPr>
+        <w:t xml:space="preserve">        new file:   images/gallery/thumbs/07.jpg</w:t>
+      </w:r>
+    </w:p>
+    <w:p>
+      <w:pPr>
+        <w:rPr>
+          <w:lang w:val="ro-RO"/>
+        </w:rPr>
+      </w:pPr>
+      <w:r>
+        <w:rPr>
+          <w:lang w:val="ro-RO"/>
+        </w:rPr>
+        <w:t xml:space="preserve">        new file:   images/gallery/thumbs/08.jpg</w:t>
+      </w:r>
+    </w:p>
+    <w:p>
+      <w:pPr>
+        <w:rPr>
+          <w:lang w:val="ro-RO"/>
+        </w:rPr>
+      </w:pPr>
+      <w:r>
+        <w:rPr>
+          <w:lang w:val="ro-RO"/>
+        </w:rPr>
+        <w:t xml:space="preserve">        new file:   images/gallery/thumbs/09.jpg</w:t>
+      </w:r>
+    </w:p>
+    <w:p>
+      <w:pPr>
+        <w:rPr>
+          <w:lang w:val="ro-RO"/>
+        </w:rPr>
+      </w:pPr>
+      <w:r>
+        <w:rPr>
+          <w:lang w:val="ro-RO"/>
+        </w:rPr>
+        <w:t xml:space="preserve">        new file:   images/gallery/thumbs/10.jpg</w:t>
+      </w:r>
+    </w:p>
+    <w:p>
+      <w:pPr>
+        <w:rPr>
+          <w:lang w:val="ro-RO"/>
+        </w:rPr>
+      </w:pPr>
+      <w:r>
+        <w:rPr>
+          <w:lang w:val="ro-RO"/>
+        </w:rPr>
+        <w:t xml:space="preserve">        new file:   images/gallery/thumbs/11.jpg</w:t>
+      </w:r>
+    </w:p>
+    <w:p>
+      <w:pPr>
+        <w:rPr>
+          <w:lang w:val="ro-RO"/>
+        </w:rPr>
+      </w:pPr>
+      <w:r>
+        <w:rPr>
+          <w:lang w:val="ro-RO"/>
+        </w:rPr>
+        <w:lastRenderedPageBreak/>
+        <w:t xml:space="preserve">        new file:   images/gallery/thumbs/12.jpg</w:t>
+      </w:r>
+    </w:p>
+    <w:p>
+      <w:pPr>
+        <w:rPr>
+          <w:lang w:val="ro-RO"/>
+        </w:rPr>
+      </w:pPr>
+      <w:r>
+        <w:rPr>
+          <w:lang w:val="ro-RO"/>
+        </w:rPr>
+        <w:t xml:space="preserve">        new file:   images/pic01.jpg</w:t>
+      </w:r>
+    </w:p>
+    <w:p>
+      <w:pPr>
+        <w:rPr>
+          <w:lang w:val="ro-RO"/>
+        </w:rPr>
+      </w:pPr>
+      <w:r>
+        <w:rPr>
+          <w:lang w:val="ro-RO"/>
+        </w:rPr>
+        <w:t xml:space="preserve">        new file:   images/pic02.jpg</w:t>
+      </w:r>
+    </w:p>
+    <w:p>
+      <w:pPr>
+        <w:rPr>
+          <w:lang w:val="ro-RO"/>
+        </w:rPr>
+      </w:pPr>
+      <w:r>
+        <w:rPr>
+          <w:lang w:val="ro-RO"/>
+        </w:rPr>
+        <w:t xml:space="preserve">        new file:   images/pic03.jpg</w:t>
+      </w:r>
+    </w:p>
+    <w:p>
+      <w:pPr>
+        <w:rPr>
+          <w:lang w:val="ro-RO"/>
+        </w:rPr>
+      </w:pPr>
+      <w:r>
+        <w:rPr>
+          <w:lang w:val="ro-RO"/>
+        </w:rPr>
+        <w:t xml:space="preserve">        new file:   images/spotlight01.jpg</w:t>
+      </w:r>
+    </w:p>
+    <w:p>
+      <w:pPr>
+        <w:rPr>
+          <w:lang w:val="ro-RO"/>
+        </w:rPr>
+      </w:pPr>
+      <w:r>
+        <w:rPr>
+          <w:lang w:val="ro-RO"/>
+        </w:rPr>
+        <w:t xml:space="preserve">        new file:   images/spotlight02.jpg</w:t>
+      </w:r>
+    </w:p>
+    <w:p>
+      <w:pPr>
+        <w:rPr>
+          <w:lang w:val="ro-RO"/>
+        </w:rPr>
+      </w:pPr>
+      <w:r>
+        <w:rPr>
+          <w:lang w:val="ro-RO"/>
+        </w:rPr>
+        <w:t xml:space="preserve">        new file:   images/spotlight03.jpg</w:t>
+      </w:r>
+    </w:p>
+    <w:p>
+      <w:pPr>
+        <w:rPr>
+          <w:lang w:val="ro-RO"/>
+        </w:rPr>
+      </w:pPr>
+      <w:r>
+        <w:rPr>
+          <w:lang w:val="ro-RO"/>
+        </w:rPr>
+        <w:t xml:space="preserve">        new file:   rachel.jpg</w:t>
+      </w:r>
+    </w:p>
+    <w:p>
+      <w:pPr>
+        <w:rPr>
+          <w:lang w:val="ro-RO"/>
+        </w:rPr>
+      </w:pPr>
+      <w:r>
+        <w:rPr>
+          <w:lang w:val="ro-RO"/>
+        </w:rPr>
+        <w:t xml:space="preserve">        new file:   tema 6a.html</w:t>
+      </w:r>
+    </w:p>
+    <w:p>
+      <w:pPr>
+        <w:rPr>
+          <w:lang w:val="ro-RO"/>
+        </w:rPr>
+      </w:pPr>
+      <w:r>
+        <w:rPr>
+          <w:lang w:val="ro-RO"/>
+        </w:rPr>
+        <w:t xml:space="preserve">        new file:   tema 6b.html</w:t>
+      </w:r>
+    </w:p>
+    <w:p>
+      <w:pPr>
+        <w:rPr>
+          <w:lang w:val="ro-RO"/>
+        </w:rPr>
+      </w:pPr>
+      <w:r>
+        <w:rPr>
+          <w:lang w:val="ro-RO"/>
+        </w:rPr>
+        <w:t xml:space="preserve">        new file:   testTest.docx</w:t>
+      </w:r>
+    </w:p>
+    <w:p>
+      <w:pPr>
+        <w:rPr>
+          <w:lang w:val="ro-RO"/>
+        </w:rPr>
+      </w:pPr>
+    </w:p>
+    <w:p>
+      <w:pPr>
+        <w:rPr>
+          <w:lang w:val="ro-RO"/>
+        </w:rPr>
+      </w:pPr>
+    </w:p>
+    <w:p>
+      <w:pPr>
+        <w:rPr>
+          <w:lang w:val="ro-RO"/>
+        </w:rPr>
+      </w:pPr>
+      <w:r>
+        <w:rPr>
+          <w:lang w:val="ro-RO"/>
+        </w:rPr>
+        <w:t>C:\Users\Rahela\Desktop\test&gt;git commit -m "Test cu succes"</w:t>
+      </w:r>
+    </w:p>
+    <w:p>
+      <w:pPr>
+        <w:rPr>
+          <w:lang w:val="ro-RO"/>
+        </w:rPr>
+      </w:pPr>
+      <w:r>
+        <w:rPr>
+          <w:lang w:val="ro-RO"/>
+        </w:rPr>
+        <w:t>[master (root-commit) c517f68] Test cu succes</w:t>
+      </w:r>
+    </w:p>
+    <w:p>
+      <w:pPr>
+        <w:rPr>
+          <w:lang w:val="ro-RO"/>
+        </w:rPr>
+      </w:pPr>
+      <w:r>
+        <w:rPr>
+          <w:lang w:val="ro-RO"/>
+        </w:rPr>
+        <w:t xml:space="preserve"> 81 files changed, 19181 insertions(+)</w:t>
+      </w:r>
+    </w:p>
+    <w:p>
+      <w:pPr>
+        <w:rPr>
+          <w:lang w:val="ro-RO"/>
+        </w:rPr>
+      </w:pPr>
+      <w:r>
+        <w:rPr>
+          <w:lang w:val="ro-RO"/>
+        </w:rPr>
+        <w:t xml:space="preserve"> create mode 100644 assets/css/font-awesome.min.css</w:t>
+      </w:r>
+    </w:p>
+    <w:p>
+      <w:pPr>
+        <w:rPr>
+          <w:lang w:val="ro-RO"/>
+        </w:rPr>
+      </w:pPr>
+      <w:r>
+        <w:rPr>
+          <w:lang w:val="ro-RO"/>
+        </w:rPr>
+        <w:t xml:space="preserve"> create mode 100644 assets/css/main.css</w:t>
+      </w:r>
+    </w:p>
+    <w:p>
+      <w:pPr>
+        <w:rPr>
+          <w:lang w:val="ro-RO"/>
+        </w:rPr>
+      </w:pPr>
+      <w:r>
+        <w:rPr>
+          <w:lang w:val="ro-RO"/>
+        </w:rPr>
+        <w:t xml:space="preserve"> create mode 100644 assets/css/noscript.css</w:t>
+      </w:r>
+    </w:p>
+    <w:p>
+      <w:pPr>
+        <w:rPr>
+          <w:lang w:val="ro-RO"/>
+        </w:rPr>
+      </w:pPr>
+      <w:r>
+        <w:rPr>
+          <w:lang w:val="ro-RO"/>
+        </w:rPr>
+        <w:t xml:space="preserve"> create mode 100644 assets/fonts/FontAwesome.otf</w:t>
+      </w:r>
+    </w:p>
+    <w:p>
+      <w:pPr>
+        <w:rPr>
+          <w:lang w:val="ro-RO"/>
+        </w:rPr>
+      </w:pPr>
+      <w:r>
+        <w:rPr>
+          <w:lang w:val="ro-RO"/>
+        </w:rPr>
+        <w:t xml:space="preserve"> create mode 100644 assets/fonts/fontawesome-webfont.eot</w:t>
+      </w:r>
+    </w:p>
+    <w:p>
+      <w:pPr>
+        <w:rPr>
+          <w:lang w:val="ro-RO"/>
+        </w:rPr>
+      </w:pPr>
+      <w:r>
+        <w:rPr>
+          <w:lang w:val="ro-RO"/>
+        </w:rPr>
+        <w:t xml:space="preserve"> create mode 100644 assets/fonts/fontawesome-webfont.svg</w:t>
+      </w:r>
+    </w:p>
+    <w:p>
+      <w:pPr>
+        <w:rPr>
+          <w:lang w:val="ro-RO"/>
+        </w:rPr>
+      </w:pPr>
+      <w:r>
+        <w:rPr>
+          <w:lang w:val="ro-RO"/>
+        </w:rPr>
+        <w:t xml:space="preserve"> create mode 100644 assets/fonts/fontawesome-webfont.ttf</w:t>
+      </w:r>
+    </w:p>
+    <w:p>
+      <w:pPr>
+        <w:rPr>
+          <w:lang w:val="ro-RO"/>
+        </w:rPr>
+      </w:pPr>
+      <w:r>
+        <w:rPr>
+          <w:lang w:val="ro-RO"/>
+        </w:rPr>
+        <w:t xml:space="preserve"> create mode 100644 assets/fonts/fontawesome-webfont.woff</w:t>
+      </w:r>
+    </w:p>
+    <w:p>
+      <w:pPr>
+        <w:rPr>
+          <w:lang w:val="ro-RO"/>
+        </w:rPr>
+      </w:pPr>
+      <w:r>
+        <w:rPr>
+          <w:lang w:val="ro-RO"/>
+        </w:rPr>
+        <w:t xml:space="preserve"> create mode 100644 assets/fonts/fontawesome-webfont.woff2</w:t>
+      </w:r>
+    </w:p>
+    <w:p>
+      <w:pPr>
+        <w:rPr>
+          <w:lang w:val="ro-RO"/>
+        </w:rPr>
+      </w:pPr>
+      <w:r>
+        <w:rPr>
+          <w:lang w:val="ro-RO"/>
+        </w:rPr>
+        <w:t xml:space="preserve"> create mode 100644 assets/js/breakpoints.min.js</w:t>
+      </w:r>
+    </w:p>
+    <w:p>
+      <w:pPr>
+        <w:rPr>
+          <w:lang w:val="ro-RO"/>
+        </w:rPr>
+      </w:pPr>
+      <w:r>
+        <w:rPr>
+          <w:lang w:val="ro-RO"/>
+        </w:rPr>
+        <w:t xml:space="preserve"> create mode 100644 assets/js/browser.min.js</w:t>
+      </w:r>
+    </w:p>
+    <w:p>
+      <w:pPr>
+        <w:rPr>
+          <w:lang w:val="ro-RO"/>
+        </w:rPr>
+      </w:pPr>
+      <w:r>
+        <w:rPr>
+          <w:lang w:val="ro-RO"/>
+        </w:rPr>
+        <w:t xml:space="preserve"> create mode 100644 assets/js/demo.js</w:t>
+      </w:r>
+    </w:p>
+    <w:p>
+      <w:pPr>
+        <w:rPr>
+          <w:lang w:val="ro-RO"/>
+        </w:rPr>
+      </w:pPr>
+      <w:r>
+        <w:rPr>
+          <w:lang w:val="ro-RO"/>
+        </w:rPr>
+        <w:t xml:space="preserve"> create mode 100644 assets/js/jquery.min.js</w:t>
+      </w:r>
+    </w:p>
+    <w:p>
+      <w:pPr>
+        <w:rPr>
+          <w:lang w:val="ro-RO"/>
+        </w:rPr>
+      </w:pPr>
+      <w:r>
+        <w:rPr>
+          <w:lang w:val="ro-RO"/>
+        </w:rPr>
+        <w:t xml:space="preserve"> create mode 100644 assets/js/jquery.scrollex.min.js</w:t>
+      </w:r>
+    </w:p>
+    <w:p>
+      <w:pPr>
+        <w:rPr>
+          <w:lang w:val="ro-RO"/>
+        </w:rPr>
+      </w:pPr>
+      <w:r>
+        <w:rPr>
+          <w:lang w:val="ro-RO"/>
+        </w:rPr>
+        <w:t xml:space="preserve"> create mode 100644 assets/js/jquery.scrolly.min.js</w:t>
+      </w:r>
+    </w:p>
+    <w:p>
+      <w:pPr>
+        <w:rPr>
+          <w:lang w:val="ro-RO"/>
+        </w:rPr>
+      </w:pPr>
+      <w:r>
+        <w:rPr>
+          <w:lang w:val="ro-RO"/>
+        </w:rPr>
+        <w:lastRenderedPageBreak/>
+        <w:t xml:space="preserve"> create mode 100644 assets/js/main.js</w:t>
+      </w:r>
+    </w:p>
+    <w:p>
+      <w:pPr>
+        <w:rPr>
+          <w:lang w:val="ro-RO"/>
+        </w:rPr>
+      </w:pPr>
+      <w:r>
+        <w:rPr>
+          <w:lang w:val="ro-RO"/>
+        </w:rPr>
+        <w:t xml:space="preserve"> create mode 100644 assets/js/util.js</w:t>
+      </w:r>
+    </w:p>
+    <w:p>
+      <w:pPr>
+        <w:rPr>
+          <w:lang w:val="ro-RO"/>
+        </w:rPr>
+      </w:pPr>
+      <w:r>
+        <w:rPr>
+          <w:lang w:val="ro-RO"/>
+        </w:rPr>
+        <w:t xml:space="preserve"> create mode 100644 assets/sass/base/_page.scss</w:t>
+      </w:r>
+    </w:p>
+    <w:p>
+      <w:pPr>
+        <w:rPr>
+          <w:lang w:val="ro-RO"/>
+        </w:rPr>
+      </w:pPr>
+      <w:r>
+        <w:rPr>
+          <w:lang w:val="ro-RO"/>
+        </w:rPr>
+        <w:t xml:space="preserve"> create mode 100644 assets/sass/base/_reset.scss</w:t>
+      </w:r>
+    </w:p>
+    <w:p>
+      <w:pPr>
+        <w:rPr>
+          <w:lang w:val="ro-RO"/>
+        </w:rPr>
+      </w:pPr>
+      <w:r>
+        <w:rPr>
+          <w:lang w:val="ro-RO"/>
+        </w:rPr>
+        <w:t xml:space="preserve"> create mode 100644 assets/sass/base/_typography.scss</w:t>
+      </w:r>
+    </w:p>
+    <w:p>
+      <w:pPr>
+        <w:rPr>
+          <w:lang w:val="ro-RO"/>
+        </w:rPr>
+      </w:pPr>
+      <w:r>
+        <w:rPr>
+          <w:lang w:val="ro-RO"/>
+        </w:rPr>
+        <w:t xml:space="preserve"> create mode 100644 assets/sass/components/_actions.scss</w:t>
+      </w:r>
+    </w:p>
+    <w:p>
+      <w:pPr>
+        <w:rPr>
+          <w:lang w:val="ro-RO"/>
+        </w:rPr>
+      </w:pPr>
+      <w:r>
+        <w:rPr>
+          <w:lang w:val="ro-RO"/>
+        </w:rPr>
+        <w:t xml:space="preserve"> create mode 100644 assets/sass/components/_banner.scss</w:t>
+      </w:r>
+    </w:p>
+    <w:p>
+      <w:pPr>
+        <w:rPr>
+          <w:lang w:val="ro-RO"/>
+        </w:rPr>
+      </w:pPr>
+      <w:r>
+        <w:rPr>
+          <w:lang w:val="ro-RO"/>
+        </w:rPr>
+        <w:t xml:space="preserve"> create mode 100644 assets/sass/components/_box.scss</w:t>
+      </w:r>
+    </w:p>
+    <w:p>
+      <w:pPr>
+        <w:rPr>
+          <w:lang w:val="ro-RO"/>
+        </w:rPr>
+      </w:pPr>
+      <w:r>
+        <w:rPr>
+          <w:lang w:val="ro-RO"/>
+        </w:rPr>
+        <w:t xml:space="preserve"> create mode 100644 assets/sass/components/_button.scss</w:t>
+      </w:r>
+    </w:p>
+    <w:p>
+      <w:pPr>
+        <w:rPr>
+          <w:lang w:val="ro-RO"/>
+        </w:rPr>
+      </w:pPr>
+      <w:r>
+        <w:rPr>
+          <w:lang w:val="ro-RO"/>
+        </w:rPr>
+        <w:t xml:space="preserve"> create mode 100644 assets/sass/components/_form.scss</w:t>
+      </w:r>
+    </w:p>
+    <w:p>
+      <w:pPr>
+        <w:rPr>
+          <w:lang w:val="ro-RO"/>
+        </w:rPr>
+      </w:pPr>
+      <w:r>
+        <w:rPr>
+          <w:lang w:val="ro-RO"/>
+        </w:rPr>
+        <w:t xml:space="preserve"> create mode 100644 assets/sass/components/_gallery.scss</w:t>
+      </w:r>
+    </w:p>
+    <w:p>
+      <w:pPr>
+        <w:rPr>
+          <w:lang w:val="ro-RO"/>
+        </w:rPr>
+      </w:pPr>
+      <w:r>
+        <w:rPr>
+          <w:lang w:val="ro-RO"/>
+        </w:rPr>
+        <w:t xml:space="preserve"> create mode 100644 assets/sass/components/_icon.scss</w:t>
+      </w:r>
+    </w:p>
+    <w:p>
+      <w:pPr>
+        <w:rPr>
+          <w:lang w:val="ro-RO"/>
+        </w:rPr>
+      </w:pPr>
+      <w:r>
+        <w:rPr>
+          <w:lang w:val="ro-RO"/>
+        </w:rPr>
+        <w:t xml:space="preserve"> create mode 100644 assets/sass/components/_icons.scss</w:t>
+      </w:r>
+    </w:p>
+    <w:p>
+      <w:pPr>
+        <w:rPr>
+          <w:lang w:val="ro-RO"/>
+        </w:rPr>
+      </w:pPr>
+      <w:r>
+        <w:rPr>
+          <w:lang w:val="ro-RO"/>
+        </w:rPr>
+        <w:t xml:space="preserve"> create mode 100644 assets/sass/components/_image.scss</w:t>
+      </w:r>
+    </w:p>
+    <w:p>
+      <w:pPr>
+        <w:rPr>
+          <w:lang w:val="ro-RO"/>
+        </w:rPr>
+      </w:pPr>
+      <w:r>
+        <w:rPr>
+          <w:lang w:val="ro-RO"/>
+        </w:rPr>
+        <w:t xml:space="preserve"> create mode 100644 assets/sass/components/_index.scss</w:t>
+      </w:r>
+    </w:p>
+    <w:p>
+      <w:pPr>
+        <w:rPr>
+          <w:lang w:val="ro-RO"/>
+        </w:rPr>
+      </w:pPr>
+      <w:r>
+        <w:rPr>
+          <w:lang w:val="ro-RO"/>
+        </w:rPr>
+        <w:t xml:space="preserve"> create mode 100644 assets/sass/components/_items.scss</w:t>
+      </w:r>
+    </w:p>
+    <w:p>
+      <w:pPr>
+        <w:rPr>
+          <w:lang w:val="ro-RO"/>
+        </w:rPr>
+      </w:pPr>
+      <w:r>
+        <w:rPr>
+          <w:lang w:val="ro-RO"/>
+        </w:rPr>
+        <w:t xml:space="preserve"> create mode 100644 assets/sass/components/_list.scss</w:t>
+      </w:r>
+    </w:p>
+    <w:p>
+      <w:pPr>
+        <w:rPr>
+          <w:lang w:val="ro-RO"/>
+        </w:rPr>
+      </w:pPr>
+      <w:r>
+        <w:rPr>
+          <w:lang w:val="ro-RO"/>
+        </w:rPr>
+        <w:t xml:space="preserve"> create mode 100644 assets/sass/components/_row.scss</w:t>
+      </w:r>
+    </w:p>
+    <w:p>
+      <w:pPr>
+        <w:rPr>
+          <w:lang w:val="ro-RO"/>
+        </w:rPr>
+      </w:pPr>
+      <w:r>
+        <w:rPr>
+          <w:lang w:val="ro-RO"/>
+        </w:rPr>
+        <w:t xml:space="preserve"> create mode 100644 assets/sass/components/_section.scss</w:t>
+      </w:r>
+    </w:p>
+    <w:p>
+      <w:pPr>
+        <w:rPr>
+          <w:lang w:val="ro-RO"/>
+        </w:rPr>
+      </w:pPr>
+      <w:r>
+        <w:rPr>
+          <w:lang w:val="ro-RO"/>
+        </w:rPr>
+        <w:t xml:space="preserve"> create mode 100644 assets/sass/components/_spotlight.scss</w:t>
+      </w:r>
+    </w:p>
+    <w:p>
+      <w:pPr>
+        <w:rPr>
+          <w:lang w:val="ro-RO"/>
+        </w:rPr>
+      </w:pPr>
+      <w:r>
+        <w:rPr>
+          <w:lang w:val="ro-RO"/>
+        </w:rPr>
+        <w:t xml:space="preserve"> create mode 100644 assets/sass/components/_table.scss</w:t>
+      </w:r>
+    </w:p>
+    <w:p>
+      <w:pPr>
+        <w:rPr>
+          <w:lang w:val="ro-RO"/>
+        </w:rPr>
+      </w:pPr>
+      <w:r>
+        <w:rPr>
+          <w:lang w:val="ro-RO"/>
+        </w:rPr>
+        <w:t xml:space="preserve"> create mode 100644 assets/sass/components/_wrapper.scss</w:t>
+      </w:r>
+    </w:p>
+    <w:p>
+      <w:pPr>
+        <w:rPr>
+          <w:lang w:val="ro-RO"/>
+        </w:rPr>
+      </w:pPr>
+      <w:r>
+        <w:rPr>
+          <w:lang w:val="ro-RO"/>
+        </w:rPr>
+        <w:t xml:space="preserve"> create mode 100644 assets/sass/layout/_wrapper.scss</w:t>
+      </w:r>
+    </w:p>
+    <w:p>
+      <w:pPr>
+        <w:rPr>
+          <w:lang w:val="ro-RO"/>
+        </w:rPr>
+      </w:pPr>
+      <w:r>
+        <w:rPr>
+          <w:lang w:val="ro-RO"/>
+        </w:rPr>
+        <w:t xml:space="preserve"> create mode 100644 assets/sass/libs/_breakpoints.scss</w:t>
+      </w:r>
+    </w:p>
+    <w:p>
+      <w:pPr>
+        <w:rPr>
+          <w:lang w:val="ro-RO"/>
+        </w:rPr>
+      </w:pPr>
+      <w:r>
+        <w:rPr>
+          <w:lang w:val="ro-RO"/>
+        </w:rPr>
+        <w:t xml:space="preserve"> create mode 100644 assets/sass/libs/_functions.scss</w:t>
+      </w:r>
+    </w:p>
+    <w:p>
+      <w:pPr>
+        <w:rPr>
+          <w:lang w:val="ro-RO"/>
+        </w:rPr>
+      </w:pPr>
+      <w:r>
+        <w:rPr>
+          <w:lang w:val="ro-RO"/>
+        </w:rPr>
+        <w:t xml:space="preserve"> create mode 100644 assets/sass/libs/_html-grid.scss</w:t>
+      </w:r>
+    </w:p>
+    <w:p>
+      <w:pPr>
+        <w:rPr>
+          <w:lang w:val="ro-RO"/>
+        </w:rPr>
+      </w:pPr>
+      <w:r>
+        <w:rPr>
+          <w:lang w:val="ro-RO"/>
+        </w:rPr>
+        <w:t xml:space="preserve"> create mode 100644 assets/sass/libs/_mixins.scss</w:t>
+      </w:r>
+    </w:p>
+    <w:p>
+      <w:pPr>
+        <w:rPr>
+          <w:lang w:val="ro-RO"/>
+        </w:rPr>
+      </w:pPr>
+      <w:r>
+        <w:rPr>
+          <w:lang w:val="ro-RO"/>
+        </w:rPr>
+        <w:t xml:space="preserve"> create mode 100644 assets/sass/libs/_vars.scss</w:t>
+      </w:r>
+    </w:p>
+    <w:p>
+      <w:pPr>
+        <w:rPr>
+          <w:lang w:val="ro-RO"/>
+        </w:rPr>
+      </w:pPr>
+      <w:r>
+        <w:rPr>
+          <w:lang w:val="ro-RO"/>
+        </w:rPr>
+        <w:t xml:space="preserve"> create mode 100644 assets/sass/libs/_vendor.scss</w:t>
+      </w:r>
+    </w:p>
+    <w:p>
+      <w:pPr>
+        <w:rPr>
+          <w:lang w:val="ro-RO"/>
+        </w:rPr>
+      </w:pPr>
+      <w:r>
+        <w:rPr>
+          <w:lang w:val="ro-RO"/>
+        </w:rPr>
+        <w:t xml:space="preserve"> create mode 100644 assets/sass/main.scss</w:t>
+      </w:r>
+    </w:p>
+    <w:p>
+      <w:pPr>
+        <w:rPr>
+          <w:lang w:val="ro-RO"/>
+        </w:rPr>
+      </w:pPr>
+      <w:r>
+        <w:rPr>
+          <w:lang w:val="ro-RO"/>
+        </w:rPr>
+        <w:t xml:space="preserve"> create mode 100644 assets/sass/noscript.scss</w:t>
+      </w:r>
+    </w:p>
+    <w:p>
+      <w:pPr>
+        <w:rPr>
+          <w:lang w:val="ro-RO"/>
+        </w:rPr>
+      </w:pPr>
+      <w:r>
+        <w:rPr>
+          <w:lang w:val="ro-RO"/>
+        </w:rPr>
+        <w:lastRenderedPageBreak/>
+        <w:t xml:space="preserve"> create mode 100644 images/banner.jpg</w:t>
+      </w:r>
+    </w:p>
+    <w:p>
+      <w:pPr>
+        <w:rPr>
+          <w:lang w:val="ro-RO"/>
+        </w:rPr>
+      </w:pPr>
+      <w:r>
+        <w:rPr>
+          <w:lang w:val="ro-RO"/>
+        </w:rPr>
+        <w:t xml:space="preserve"> create mode 100644 images/gallery/fulls/01.jpg</w:t>
+      </w:r>
+    </w:p>
+    <w:p>
+      <w:pPr>
+        <w:rPr>
+          <w:lang w:val="ro-RO"/>
+        </w:rPr>
+      </w:pPr>
+      <w:r>
+        <w:rPr>
+          <w:lang w:val="ro-RO"/>
+        </w:rPr>
+        <w:t xml:space="preserve"> create mode 100644 images/gallery/fulls/02.jpg</w:t>
+      </w:r>
+    </w:p>
+    <w:p>
+      <w:pPr>
+        <w:rPr>
+          <w:lang w:val="ro-RO"/>
+        </w:rPr>
+      </w:pPr>
+      <w:r>
+        <w:rPr>
+          <w:lang w:val="ro-RO"/>
+        </w:rPr>
+        <w:t xml:space="preserve"> create mode 100644 images/gallery/fulls/03.jpg</w:t>
+      </w:r>
+    </w:p>
+    <w:p>
+      <w:pPr>
+        <w:rPr>
+          <w:lang w:val="ro-RO"/>
+        </w:rPr>
+      </w:pPr>
+      <w:r>
+        <w:rPr>
+          <w:lang w:val="ro-RO"/>
+        </w:rPr>
+        <w:t xml:space="preserve"> create mode 100644 images/gallery/fulls/04.jpg</w:t>
+      </w:r>
+    </w:p>
+    <w:p>
+      <w:pPr>
+        <w:rPr>
+          <w:lang w:val="ro-RO"/>
+        </w:rPr>
+      </w:pPr>
+      <w:r>
+        <w:rPr>
+          <w:lang w:val="ro-RO"/>
+        </w:rPr>
+        <w:t xml:space="preserve"> create mode 100644 images/gallery/fulls/05.jpg</w:t>
+      </w:r>
+    </w:p>
+    <w:p>
+      <w:pPr>
+        <w:rPr>
+          <w:lang w:val="ro-RO"/>
+        </w:rPr>
+      </w:pPr>
+      <w:r>
+        <w:rPr>
+          <w:lang w:val="ro-RO"/>
+        </w:rPr>
+        <w:t xml:space="preserve"> create mode 100644 images/gallery/fulls/06.jpg</w:t>
+      </w:r>
+    </w:p>
+    <w:p>
+      <w:pPr>
+        <w:rPr>
+          <w:lang w:val="ro-RO"/>
+        </w:rPr>
+      </w:pPr>
+      <w:r>
+        <w:rPr>
+          <w:lang w:val="ro-RO"/>
+        </w:rPr>
+        <w:t xml:space="preserve"> create mode 100644 images/gallery/fulls/07.jpg</w:t>
+      </w:r>
+    </w:p>
+    <w:p>
+      <w:pPr>
+        <w:rPr>
+          <w:lang w:val="ro-RO"/>
+        </w:rPr>
+      </w:pPr>
+      <w:r>
+        <w:rPr>
+          <w:lang w:val="ro-RO"/>
+        </w:rPr>
+        <w:t xml:space="preserve"> create mode 100644 images/gallery/fulls/08.jpg</w:t>
+      </w:r>
+    </w:p>
+    <w:p>
+      <w:pPr>
+        <w:rPr>
+          <w:lang w:val="ro-RO"/>
+        </w:rPr>
+      </w:pPr>
+      <w:r>
+        <w:rPr>
+          <w:lang w:val="ro-RO"/>
+        </w:rPr>
+        <w:t xml:space="preserve"> create mode 100644 images/gallery/fulls/09.jpg</w:t>
+      </w:r>
+    </w:p>
+    <w:p>
+      <w:pPr>
+        <w:rPr>
+          <w:lang w:val="ro-RO"/>
+        </w:rPr>
+      </w:pPr>
+      <w:r>
+        <w:rPr>
+          <w:lang w:val="ro-RO"/>
+        </w:rPr>
+        <w:t xml:space="preserve"> create mode 100644 images/gallery/fulls/10.jpg</w:t>
+      </w:r>
+    </w:p>
+    <w:p>
+      <w:pPr>
+        <w:rPr>
+          <w:lang w:val="ro-RO"/>
+        </w:rPr>
+      </w:pPr>
+      <w:r>
+        <w:rPr>
+          <w:lang w:val="ro-RO"/>
+        </w:rPr>
+        <w:t xml:space="preserve"> create mode 100644 images/gallery/fulls/11.jpg</w:t>
+      </w:r>
+    </w:p>
+    <w:p>
+      <w:pPr>
+        <w:rPr>
+          <w:lang w:val="ro-RO"/>
+        </w:rPr>
+      </w:pPr>
+      <w:r>
+        <w:rPr>
+          <w:lang w:val="ro-RO"/>
+        </w:rPr>
+        <w:t xml:space="preserve"> create mode 100644 images/gallery/fulls/12.jpg</w:t>
+      </w:r>
+    </w:p>
+    <w:p>
+      <w:pPr>
+        <w:rPr>
+          <w:lang w:val="ro-RO"/>
+        </w:rPr>
+      </w:pPr>
+      <w:r>
+        <w:rPr>
+          <w:lang w:val="ro-RO"/>
+        </w:rPr>
+        <w:t xml:space="preserve"> create mode 100644 images/gallery/thumbs/01.jpg</w:t>
+      </w:r>
+    </w:p>
+    <w:p>
+      <w:pPr>
+        <w:rPr>
+          <w:lang w:val="ro-RO"/>
+        </w:rPr>
+      </w:pPr>
+      <w:r>
+        <w:rPr>
+          <w:lang w:val="ro-RO"/>
+        </w:rPr>
+        <w:t xml:space="preserve"> create mode 100644 images/gallery/thumbs/02.jpg</w:t>
+      </w:r>
+    </w:p>
+    <w:p>
+      <w:pPr>
+        <w:rPr>
+          <w:lang w:val="ro-RO"/>
+        </w:rPr>
+      </w:pPr>
+      <w:r>
+        <w:rPr>
+          <w:lang w:val="ro-RO"/>
+        </w:rPr>
+        <w:t xml:space="preserve"> create mode 100644 images/gallery/thumbs/03.jpg</w:t>
+      </w:r>
+    </w:p>
+    <w:p>
+      <w:pPr>
+        <w:rPr>
+          <w:lang w:val="ro-RO"/>
+        </w:rPr>
+      </w:pPr>
+      <w:r>
+        <w:rPr>
+          <w:lang w:val="ro-RO"/>
+        </w:rPr>
+        <w:t xml:space="preserve"> create mode 100644 images/gallery/thumbs/04.jpg</w:t>
+      </w:r>
+    </w:p>
+    <w:p>
+      <w:pPr>
+        <w:rPr>
+          <w:lang w:val="ro-RO"/>
+        </w:rPr>
+      </w:pPr>
+      <w:r>
+        <w:rPr>
+          <w:lang w:val="ro-RO"/>
+        </w:rPr>
+        <w:t xml:space="preserve"> create mode 100644 images/gallery/thumbs/05.jpg</w:t>
+      </w:r>
+    </w:p>
+    <w:p>
+      <w:pPr>
+        <w:rPr>
+          <w:lang w:val="ro-RO"/>
+        </w:rPr>
+      </w:pPr>
+      <w:r>
+        <w:rPr>
+          <w:lang w:val="ro-RO"/>
+        </w:rPr>
+        <w:t xml:space="preserve"> create mode 100644 images/gallery/thumbs/06.jpg</w:t>
+      </w:r>
+    </w:p>
+    <w:p>
+      <w:pPr>
+        <w:rPr>
+          <w:lang w:val="ro-RO"/>
+        </w:rPr>
+      </w:pPr>
+      <w:r>
+        <w:rPr>
+          <w:lang w:val="ro-RO"/>
+        </w:rPr>
+        <w:t xml:space="preserve"> create mode 100644 images/gallery/thumbs/07.jpg</w:t>
+      </w:r>
+    </w:p>
+    <w:p>
+      <w:pPr>
+        <w:rPr>
+          <w:lang w:val="ro-RO"/>
+        </w:rPr>
+      </w:pPr>
+      <w:r>
+        <w:rPr>
+          <w:lang w:val="ro-RO"/>
+        </w:rPr>
+        <w:t xml:space="preserve"> create mode 100644 images/gallery/thumbs/08.jpg</w:t>
+      </w:r>
+    </w:p>
+    <w:p>
+      <w:pPr>
+        <w:rPr>
+          <w:lang w:val="ro-RO"/>
+        </w:rPr>
+      </w:pPr>
+      <w:r>
+        <w:rPr>
+          <w:lang w:val="ro-RO"/>
+        </w:rPr>
+        <w:t xml:space="preserve"> create mode 100644 images/gallery/thumbs/09.jpg</w:t>
+      </w:r>
+    </w:p>
+    <w:p>
+      <w:pPr>
+        <w:rPr>
+          <w:lang w:val="ro-RO"/>
+        </w:rPr>
+      </w:pPr>
+      <w:r>
+        <w:rPr>
+          <w:lang w:val="ro-RO"/>
+        </w:rPr>
+        <w:t xml:space="preserve"> create mode 100644 images/gallery/thumbs/10.jpg</w:t>
+      </w:r>
+    </w:p>
+    <w:p>
+      <w:pPr>
+        <w:rPr>
+          <w:lang w:val="ro-RO"/>
+        </w:rPr>
+      </w:pPr>
+      <w:r>
+        <w:rPr>
+          <w:lang w:val="ro-RO"/>
+        </w:rPr>
+        <w:t xml:space="preserve"> create mode 100644 images/gallery/thumbs/11.jpg</w:t>
+      </w:r>
+    </w:p>
+    <w:p>
+      <w:pPr>
+        <w:rPr>
+          <w:lang w:val="ro-RO"/>
+        </w:rPr>
+      </w:pPr>
+      <w:r>
+        <w:rPr>
+          <w:lang w:val="ro-RO"/>
+        </w:rPr>
+        <w:t xml:space="preserve"> create mode 100644 images/gallery/thumbs/12.jpg</w:t>
+      </w:r>
+    </w:p>
+    <w:p>
+      <w:pPr>
+        <w:rPr>
+          <w:lang w:val="ro-RO"/>
+        </w:rPr>
+      </w:pPr>
+      <w:r>
+        <w:rPr>
+          <w:lang w:val="ro-RO"/>
+        </w:rPr>
+        <w:t xml:space="preserve"> create mode 100644 images/pic01.jpg</w:t>
+      </w:r>
+    </w:p>
+    <w:p>
+      <w:pPr>
+        <w:rPr>
+          <w:lang w:val="ro-RO"/>
+        </w:rPr>
+      </w:pPr>
+      <w:r>
+        <w:rPr>
+          <w:lang w:val="ro-RO"/>
+        </w:rPr>
+        <w:t xml:space="preserve"> create mode 100644 images/pic02.jpg</w:t>
+      </w:r>
+    </w:p>
+    <w:p>
+      <w:pPr>
+        <w:rPr>
+          <w:lang w:val="ro-RO"/>
+        </w:rPr>
+      </w:pPr>
+      <w:r>
+        <w:rPr>
+          <w:lang w:val="ro-RO"/>
+        </w:rPr>
+        <w:t xml:space="preserve"> create mode 100644 images/pic03.jpg</w:t>
+      </w:r>
+    </w:p>
+    <w:p>
+      <w:pPr>
+        <w:rPr>
+          <w:lang w:val="ro-RO"/>
+        </w:rPr>
+      </w:pPr>
+      <w:r>
+        <w:rPr>
+          <w:lang w:val="ro-RO"/>
+        </w:rPr>
+        <w:t xml:space="preserve"> create mode 100644 images/spotlight01.jpg</w:t>
+      </w:r>
+    </w:p>
+    <w:p>
+      <w:pPr>
+        <w:rPr>
+          <w:lang w:val="ro-RO"/>
+        </w:rPr>
+      </w:pPr>
+      <w:r>
+        <w:rPr>
+          <w:lang w:val="ro-RO"/>
+        </w:rPr>
+        <w:t xml:space="preserve"> create mode 100644 images/spotlight02.jpg</w:t>
+      </w:r>
+    </w:p>
+    <w:p>
+      <w:pPr>
+        <w:rPr>
+          <w:lang w:val="ro-RO"/>
+        </w:rPr>
+      </w:pPr>
+      <w:r>
+        <w:rPr>
+          <w:lang w:val="ro-RO"/>
+        </w:rPr>
+        <w:t xml:space="preserve"> create mode 100644 images/spotlight03.jpg</w:t>
+      </w:r>
+    </w:p>
+    <w:p>
+      <w:pPr>
+        <w:rPr>
+          <w:lang w:val="ro-RO"/>
+        </w:rPr>
+      </w:pPr>
+      <w:r>
+        <w:rPr>
+          <w:lang w:val="ro-RO"/>
+        </w:rPr>
+        <w:lastRenderedPageBreak/>
+        <w:t xml:space="preserve"> create mode 100644 rachel.jpg</w:t>
+      </w:r>
+    </w:p>
+    <w:p>
+      <w:pPr>
+        <w:rPr>
+          <w:lang w:val="ro-RO"/>
+        </w:rPr>
+      </w:pPr>
+      <w:r>
+        <w:rPr>
+          <w:lang w:val="ro-RO"/>
+        </w:rPr>
+        <w:t xml:space="preserve"> create mode 100644 tema 6a.html</w:t>
+      </w:r>
+    </w:p>
+    <w:p>
+      <w:pPr>
+        <w:rPr>
+          <w:lang w:val="ro-RO"/>
+        </w:rPr>
+      </w:pPr>
+      <w:r>
+        <w:rPr>
+          <w:lang w:val="ro-RO"/>
+        </w:rPr>
+        <w:t xml:space="preserve"> create mode 100644 tema 6b.html</w:t>
+      </w:r>
+    </w:p>
+    <w:p>
+      <w:pPr>
+        <w:rPr>
+          <w:lang w:val="ro-RO"/>
+        </w:rPr>
+      </w:pPr>
+      <w:r>
+        <w:rPr>
+          <w:lang w:val="ro-RO"/>
+        </w:rPr>
+        <w:t xml:space="preserve"> create mode 100644 testTest.docx</w:t>
+      </w:r>
+    </w:p>
+    <w:p>
+      <w:pPr>
+        <w:rPr>
+          <w:lang w:val="ro-RO"/>
+        </w:rPr>
+      </w:pPr>
+    </w:p>
+    <w:p>
+      <w:pPr>
+        <w:rPr>
+          <w:lang w:val="ro-RO"/>
+        </w:rPr>
+      </w:pPr>
+      <w:r>
+        <w:rPr>
+          <w:lang w:val="ro-RO"/>
+        </w:rPr>
+        <w:t>C:\Users\Rahela\Desktop\test&gt;git status</w:t>
+      </w:r>
+    </w:p>
+    <w:p>
+      <w:pPr>
+        <w:rPr>
+          <w:lang w:val="ro-RO"/>
+        </w:rPr>
+      </w:pPr>
+      <w:r>
+        <w:rPr>
+          <w:lang w:val="ro-RO"/>
+        </w:rPr>
+        <w:t>On branch master</w:t>
+      </w:r>
+    </w:p>
+    <w:p>
+      <w:pPr>
+        <w:rPr>
+          <w:lang w:val="ro-RO"/>
+        </w:rPr>
+      </w:pPr>
+      <w:r>
+        <w:rPr>
+          <w:lang w:val="ro-RO"/>
+        </w:rPr>
+        <w:t>Changes not staged for commit:</w:t>
+      </w:r>
+    </w:p>
+    <w:p>
+      <w:pPr>
+        <w:rPr>
+          <w:lang w:val="ro-RO"/>
+        </w:rPr>
+      </w:pPr>
+      <w:r>
+        <w:rPr>
+          <w:lang w:val="ro-RO"/>
+        </w:rPr>
+        <w:t xml:space="preserve">  (use "git add &lt;file&gt;..." to update what will be committed)</w:t>
+      </w:r>
+    </w:p>
+    <w:p>
+      <w:pPr>
+        <w:rPr>
+          <w:lang w:val="ro-RO"/>
+        </w:rPr>
+      </w:pPr>
+      <w:r>
+        <w:rPr>
+          <w:lang w:val="ro-RO"/>
+        </w:rPr>
+        <w:t xml:space="preserve">  (use "git restore &lt;file&gt;..." to discard changes in working directory)</w:t>
+      </w:r>
+    </w:p>
+    <w:p>
+      <w:pPr>
+        <w:rPr>
+          <w:lang w:val="ro-RO"/>
+        </w:rPr>
+      </w:pPr>
+      <w:r>
+        <w:rPr>
+          <w:lang w:val="ro-RO"/>
+        </w:rPr>
+        <w:t xml:space="preserve">        modified:   testTest.docx</w:t>
+      </w:r>
+    </w:p>
+    <w:p>
+      <w:pPr>
+        <w:rPr>
+          <w:lang w:val="ro-RO"/>
+        </w:rPr>
+      </w:pPr>
+    </w:p>
+    <w:p>
+      <w:pPr>
+        <w:rPr>
+          <w:lang w:val="ro-RO"/>
+        </w:rPr>
+      </w:pPr>
+      <w:r>
+        <w:rPr>
+          <w:lang w:val="ro-RO"/>
+        </w:rPr>
+        <w:t>Untracked files:</w:t>
+      </w:r>
+    </w:p>
+    <w:p>
+      <w:pPr>
+        <w:rPr>
+          <w:lang w:val="ro-RO"/>
+        </w:rPr>
+      </w:pPr>
+      <w:r>
+        <w:rPr>
+          <w:lang w:val="ro-RO"/>
+        </w:rPr>
+        <w:t xml:space="preserve">  (use "git add &lt;file&gt;..." to include in what will be committed)</w:t>
+      </w:r>
+    </w:p>
+    <w:p>
+      <w:pPr>
+        <w:rPr>
+          <w:lang w:val="ro-RO"/>
+        </w:rPr>
+      </w:pPr>
+      <w:r>
+        <w:rPr>
+          <w:lang w:val="ro-RO"/>
+        </w:rPr>
+        <w:t xml:space="preserve">        ~$stTest.docx</w:t>
+      </w:r>
+    </w:p>
+    <w:p>
+      <w:pPr>
+        <w:rPr>
+          <w:lang w:val="ro-RO"/>
+        </w:rPr>
+      </w:pPr>
+    </w:p>
+    <w:p>
+      <w:pPr>
+        <w:rPr>
+          <w:lang w:val="ro-RO"/>
+        </w:rPr>
+      </w:pPr>
+      <w:r>
+        <w:rPr>
+          <w:lang w:val="ro-RO"/>
+        </w:rPr>
+        <w:t>no changes added to commit (use "git add" and/or "git commit -a")</w:t>
+      </w:r>
+    </w:p>
+    <w:p>
+      <w:pPr>
+        <w:rPr>
+          <w:lang w:val="ro-RO"/>
+        </w:rPr>
+      </w:pPr>
+    </w:p>
+    <w:p>
+      <w:pPr>
+        <w:rPr>
+          <w:lang w:val="ro-RO"/>
+        </w:rPr>
+      </w:pPr>
+      <w:r>
+        <w:rPr>
+          <w:lang w:val="ro-RO"/>
+        </w:rPr>
+        <w:t>C:\Users\Rahela\Desktop\test&gt;git add</w:t>
+      </w:r>
+    </w:p>
+    <w:p>
+      <w:pPr>
+        <w:rPr>
+          <w:lang w:val="ro-RO"/>
+        </w:rPr>
+      </w:pPr>
+      <w:r>
+        <w:rPr>
+          <w:lang w:val="ro-RO"/>
+        </w:rPr>
+        <w:t>Nothing specified, nothing added.</w:t>
+      </w:r>
+    </w:p>
+    <w:p>
+      <w:pPr>
+        <w:rPr>
+          <w:lang w:val="ro-RO"/>
+        </w:rPr>
+      </w:pPr>
+      <w:r>
+        <w:rPr>
+          <w:lang w:val="ro-RO"/>
+        </w:rPr>
+        <w:t>hint: Maybe you wanted to say 'git add .'?</w:t>
+      </w:r>
+    </w:p>
+    <w:p>
+      <w:pPr>
+        <w:rPr>
+          <w:lang w:val="ro-RO"/>
+        </w:rPr>
+      </w:pPr>
+      <w:r>
+        <w:rPr>
+          <w:lang w:val="ro-RO"/>
+        </w:rPr>
+        <w:t>hint: Turn this message off by running</w:t>
+      </w:r>
+    </w:p>
+    <w:p>
+      <w:pPr>
+        <w:rPr>
+          <w:lang w:val="ro-RO"/>
+        </w:rPr>
+      </w:pPr>
+      <w:r>
+        <w:rPr>
+          <w:lang w:val="ro-RO"/>
+        </w:rPr>
+        <w:t>hint: "git config advice.addEmptyPathspec false"</w:t>
+      </w:r>
+    </w:p>
+    <w:p>
+      <w:pPr>
+        <w:rPr>
+          <w:lang w:val="ro-RO"/>
+        </w:rPr>
+      </w:pPr>
+    </w:p>
+    <w:p>
+      <w:pPr>
+        <w:rPr>
+          <w:lang w:val="ro-RO"/>
+        </w:rPr>
+      </w:pPr>
+      <w:r>
+        <w:rPr>
+          <w:lang w:val="ro-RO"/>
+        </w:rPr>
+        <w:t>C:\Users\Rahela\Desktop\test&gt;git add testTest.docx</w:t>
+      </w:r>
+    </w:p>
+    <w:p>
+      <w:pPr>
+        <w:rPr>
+          <w:lang w:val="ro-RO"/>
+        </w:rPr>
+      </w:pPr>
+    </w:p>
+    <w:p>
+      <w:pPr>
+        <w:rPr>
+          <w:lang w:val="ro-RO"/>
+        </w:rPr>
+      </w:pPr>
+      <w:r>
+        <w:rPr>
+          <w:lang w:val="ro-RO"/>
+        </w:rPr>
+        <w:t>C:\Users\Rahela\Desktop\test&gt;git status</w:t>
+      </w:r>
+    </w:p>
+    <w:p>
+      <w:pPr>
+        <w:rPr>
+          <w:lang w:val="ro-RO"/>
+        </w:rPr>
+      </w:pPr>
+      <w:r>
+        <w:rPr>
+          <w:lang w:val="ro-RO"/>
+        </w:rPr>
+        <w:t>On branch master</w:t>
+      </w:r>
+    </w:p>
+    <w:p>
+      <w:pPr>
+        <w:rPr>
+          <w:lang w:val="ro-RO"/>
+        </w:rPr>
+      </w:pPr>
+      <w:r>
+        <w:rPr>
+          <w:lang w:val="ro-RO"/>
+        </w:rPr>
+        <w:t>Changes to be committed:</w:t>
+      </w:r>
+    </w:p>
+    <w:p>
+      <w:pPr>
+        <w:rPr>
+          <w:lang w:val="ro-RO"/>
+        </w:rPr>
+      </w:pPr>
+      <w:r>
+        <w:rPr>
+          <w:lang w:val="ro-RO"/>
+        </w:rPr>
+        <w:t xml:space="preserve">  (use "git restore --staged &lt;file&gt;..." to unstage)</w:t>
+      </w:r>
+    </w:p>
+    <w:p>
+      <w:pPr>
+        <w:rPr>
+          <w:lang w:val="ro-RO"/>
+        </w:rPr>
+      </w:pPr>
+      <w:r>
+        <w:rPr>
+          <w:lang w:val="ro-RO"/>
+        </w:rPr>
+        <w:t xml:space="preserve">        modified:   testTest.docx</w:t>
+      </w:r>
+    </w:p>
+    <w:p>
+      <w:pPr>
+        <w:rPr>
+          <w:lang w:val="ro-RO"/>
+        </w:rPr>
+      </w:pPr>
+    </w:p>
+    <w:p>
+      <w:pPr>
+        <w:rPr>
+          <w:lang w:val="ro-RO"/>
+        </w:rPr>
+      </w:pPr>
+      <w:r>
+        <w:rPr>
+          <w:lang w:val="ro-RO"/>
+        </w:rPr>
+        <w:t>Untracked files:</w:t>
+      </w:r>
+    </w:p>
+    <w:p>
+      <w:pPr>
+        <w:rPr>
+          <w:lang w:val="ro-RO"/>
+        </w:rPr>
+      </w:pPr>
+      <w:r>
+        <w:rPr>
+          <w:lang w:val="ro-RO"/>
+        </w:rPr>
+        <w:t xml:space="preserve">  (use "git add &lt;file&gt;..." to include in what will be committed)</w:t>
+      </w:r>
+    </w:p>
+    <w:p>
+      <w:pPr>
+        <w:rPr>
+          <w:lang w:val="ro-RO"/>
+        </w:rPr>
+      </w:pPr>
+      <w:r>
+        <w:rPr>
+          <w:lang w:val="ro-RO"/>
+        </w:rPr>
+        <w:t xml:space="preserve">        ~$stTest.docx</w:t>
+      </w:r>
+    </w:p>
+    <w:p>
+      <w:pPr>
+        <w:rPr>
+          <w:lang w:val="ro-RO"/>
+        </w:rPr>
+      </w:pPr>
+    </w:p>
+    <w:p>
+      <w:pPr>
+        <w:rPr>
+          <w:lang w:val="ro-RO"/>
+        </w:rPr>
+      </w:pPr>
+    </w:p>
+    <w:p>
+      <w:pPr>
+        <w:rPr>
+          <w:lang w:val="ro-RO"/>
+        </w:rPr>
+      </w:pPr>
+      <w:r>
+        <w:rPr>
+          <w:lang w:val="ro-RO"/>
+        </w:rPr>
+        <w:t>C:\Users\Rahela\Desktop\test&gt;git commit -m "Test cu succes"</w:t>
+      </w:r>
+    </w:p>
+    <w:p>
+      <w:pPr>
+        <w:rPr>
+          <w:lang w:val="ro-RO"/>
+        </w:rPr>
+      </w:pPr>
+      <w:r>
+        <w:rPr>
+          <w:lang w:val="ro-RO"/>
+        </w:rPr>
+        <w:t>[master 307fe82] Test cu succes</w:t>
+      </w:r>
+    </w:p>
+    <w:p>
+      <w:pPr>
+        <w:rPr>
+          <w:lang w:val="ro-RO"/>
+        </w:rPr>
+      </w:pPr>
+      <w:r>
+        <w:rPr>
+          <w:lang w:val="ro-RO"/>
+        </w:rPr>
+        <w:t xml:space="preserve"> 1 file changed, 0 insertions(+), 0 deletions(-)</w:t>
+      </w:r>
+    </w:p>
+    <w:p>
+      <w:pPr>
+        <w:rPr>
+          <w:lang w:val="ro-RO"/>
+        </w:rPr>
+      </w:pPr>
+    </w:p>
+    <w:p>
+      <w:pPr>
+        <w:rPr>
+          <w:lang w:val="ro-RO"/>
+        </w:rPr>
+      </w:pPr>
+      <w:r>
+        <w:rPr>
+          <w:lang w:val="ro-RO"/>
+        </w:rPr>
+        <w:t>C:\Users\Rahela\Desktop\test&gt;</w:t>
+      </w:r>
+    </w:p>
+    <w:p>
+      <w:pPr>
+        <w:rPr>
+          <w:lang w:val="ro-RO"/>
+        </w:rPr>
+      </w:pPr>
+    </w:p>
+    <w:p>
+      <w:pPr>
+        <w:rPr>
+          <w:lang w:val="ro-RO"/>
+        </w:rPr>
+      </w:pPr>
+    </w:p>
+    <w:p>
+      <w:pPr>
+        <w:rPr>
+          <w:lang w:val="ro-RO"/>
+        </w:rPr>
+      </w:pPr>
+    </w:p>
+    <w:p>
+      <w:pPr>
+        <w:rPr>
+          <w:lang w:val="ro-RO"/>
+        </w:rPr>
+      </w:pPr>
+    </w:p>
+    <w:p>
+      <w:pPr>
+        <w:rPr>
+          <w:lang w:val="ro-RO"/>
+        </w:rPr>
+      </w:pPr>
+      <w:r>
+        <w:rPr>
+          <w:lang w:val="ro-RO"/>
+        </w:rPr>
+        <w:t>Acum testez</w:t>
       </w:r>
       <w:bookmarkStart w:id="0" w:name="_GoBack"/>
       <w:bookmarkEnd w:id="0"/>

--- a/testTest.docx
+++ b/testTest.docx
@@ -12,41 +12,7 @@
         <w:rPr>
           <w:lang w:val="ro-RO"/>
         </w:rPr>
-        <w:t>flsjgiufgnfljgijgngjnflgiflnvljdfhgirhgfglkhjf</w:t>
-      </w:r>
-    </w:p>
-    <w:p>
-      <w:pPr>
-        <w:rPr>
-          <w:lang w:val="ro-RO"/>
-        </w:rPr>
-      </w:pPr>
-    </w:p>
-    <w:p>
-      <w:pPr>
-        <w:rPr>
-          <w:lang w:val="ro-RO"/>
-        </w:rPr>
-      </w:pPr>
-    </w:p>
-    <w:p>
-      <w:pPr>
-        <w:rPr>
-          <w:lang w:val="ro-RO"/>
-        </w:rPr>
-      </w:pPr>
-    </w:p>
-    <w:p>
-      <w:pPr>
-        <w:rPr>
-          <w:lang w:val="ro-RO"/>
-        </w:rPr>
-      </w:pPr>
-      <w:r>
-        <w:rPr>
-          <w:lang w:val="ro-RO"/>
-        </w:rPr>
-        <w:t>Windows [Version 10.0.18362.959]</w:t>
+        <w:t>Microsoft Windows [Version 10.0.18362.959]</w:t>
       </w:r>
     </w:p>
     <w:p>
@@ -377,6 +343,7 @@
         <w:rPr>
           <w:lang w:val="ro-RO"/>
         </w:rPr>
+        <w:lastRenderedPageBreak/>
         <w:t>No commits yet</w:t>
       </w:r>
     </w:p>
@@ -680,47 +647,47 @@
         <w:rPr>
           <w:lang w:val="ro-RO"/>
         </w:rPr>
+        <w:t xml:space="preserve">        testTest.docx</w:t>
+      </w:r>
+    </w:p>
+    <w:p>
+      <w:pPr>
+        <w:rPr>
+          <w:lang w:val="ro-RO"/>
+        </w:rPr>
+      </w:pPr>
+    </w:p>
+    <w:p>
+      <w:pPr>
+        <w:rPr>
+          <w:lang w:val="ro-RO"/>
+        </w:rPr>
+      </w:pPr>
+      <w:r>
+        <w:rPr>
+          <w:lang w:val="ro-RO"/>
+        </w:rPr>
+        <w:t>nothing added to commit but untracked files present (use "git add" to track)</w:t>
+      </w:r>
+    </w:p>
+    <w:p>
+      <w:pPr>
+        <w:rPr>
+          <w:lang w:val="ro-RO"/>
+        </w:rPr>
+      </w:pPr>
+    </w:p>
+    <w:p>
+      <w:pPr>
+        <w:rPr>
+          <w:lang w:val="ro-RO"/>
+        </w:rPr>
+      </w:pPr>
+      <w:r>
+        <w:rPr>
+          <w:lang w:val="ro-RO"/>
+        </w:rPr>
         <w:lastRenderedPageBreak/>
-        <w:t xml:space="preserve">        testTest.docx</w:t>
-      </w:r>
-    </w:p>
-    <w:p>
-      <w:pPr>
-        <w:rPr>
-          <w:lang w:val="ro-RO"/>
-        </w:rPr>
-      </w:pPr>
-    </w:p>
-    <w:p>
-      <w:pPr>
-        <w:rPr>
-          <w:lang w:val="ro-RO"/>
-        </w:rPr>
-      </w:pPr>
-      <w:r>
-        <w:rPr>
-          <w:lang w:val="ro-RO"/>
-        </w:rPr>
-        <w:t>nothing added to commit but untracked files present (use "git add" to track)</w:t>
-      </w:r>
-    </w:p>
-    <w:p>
-      <w:pPr>
-        <w:rPr>
-          <w:lang w:val="ro-RO"/>
-        </w:rPr>
-      </w:pPr>
-    </w:p>
-    <w:p>
-      <w:pPr>
-        <w:rPr>
-          <w:lang w:val="ro-RO"/>
-        </w:rPr>
-      </w:pPr>
-      <w:r>
-        <w:rPr>
-          <w:lang w:val="ro-RO"/>
-        </w:rPr>
         <w:t>C:\Users\Rahela\Desktop\test&gt;git add testTest</w:t>
       </w:r>
     </w:p>
@@ -1018,6 +985,58 @@
           <w:lang w:val="ro-RO"/>
         </w:rPr>
         <w:t>warning: LF will be replaced by CRLF in assets/css/main.css.</w:t>
+      </w:r>
+    </w:p>
+    <w:p>
+      <w:pPr>
+        <w:rPr>
+          <w:lang w:val="ro-RO"/>
+        </w:rPr>
+      </w:pPr>
+      <w:r>
+        <w:rPr>
+          <w:lang w:val="ro-RO"/>
+        </w:rPr>
+        <w:t>The file will have its original line endings in your working directory</w:t>
+      </w:r>
+    </w:p>
+    <w:p>
+      <w:pPr>
+        <w:rPr>
+          <w:lang w:val="ro-RO"/>
+        </w:rPr>
+      </w:pPr>
+      <w:r>
+        <w:rPr>
+          <w:lang w:val="ro-RO"/>
+        </w:rPr>
+        <w:t>warning: LF will be replaced by CRLF in assets/css/noscript.css.</w:t>
+      </w:r>
+    </w:p>
+    <w:p>
+      <w:pPr>
+        <w:rPr>
+          <w:lang w:val="ro-RO"/>
+        </w:rPr>
+      </w:pPr>
+      <w:r>
+        <w:rPr>
+          <w:lang w:val="ro-RO"/>
+        </w:rPr>
+        <w:t>The file will have its original line endings in your working directory</w:t>
+      </w:r>
+    </w:p>
+    <w:p>
+      <w:pPr>
+        <w:rPr>
+          <w:lang w:val="ro-RO"/>
+        </w:rPr>
+      </w:pPr>
+      <w:r>
+        <w:rPr>
+          <w:lang w:val="ro-RO"/>
+        </w:rPr>
+        <w:t>warning: LF will be replaced by CRLF in assets/fonts/fontawesome-webfont.svg.</w:t>
       </w:r>
     </w:p>
     <w:p>
@@ -1044,7 +1063,7 @@
         <w:rPr>
           <w:lang w:val="ro-RO"/>
         </w:rPr>
-        <w:t>warning: LF will be replaced by CRLF in assets/css/noscript.css.</w:t>
+        <w:t>warning: LF will be replaced by CRLF in assets/js/breakpoints.min.js.</w:t>
       </w:r>
     </w:p>
     <w:p>
@@ -1070,7 +1089,7 @@
         <w:rPr>
           <w:lang w:val="ro-RO"/>
         </w:rPr>
-        <w:t>warning: LF will be replaced by CRLF in assets/fonts/fontawesome-webfont.svg.</w:t>
+        <w:t>warning: LF will be replaced by CRLF in assets/js/browser.min.js.</w:t>
       </w:r>
     </w:p>
     <w:p>
@@ -1096,7 +1115,7 @@
         <w:rPr>
           <w:lang w:val="ro-RO"/>
         </w:rPr>
-        <w:t>warning: LF will be replaced by CRLF in assets/js/breakpoints.min.js.</w:t>
+        <w:t>warning: LF will be replaced by CRLF in assets/js/jquery.min.js.</w:t>
       </w:r>
     </w:p>
     <w:p>
@@ -1122,7 +1141,7 @@
         <w:rPr>
           <w:lang w:val="ro-RO"/>
         </w:rPr>
-        <w:t>warning: LF will be replaced by CRLF in assets/js/browser.min.js.</w:t>
+        <w:t>warning: LF will be replaced by CRLF in assets/sass/libs/_breakpoints.scss.</w:t>
       </w:r>
     </w:p>
     <w:p>
@@ -1148,7 +1167,7 @@
         <w:rPr>
           <w:lang w:val="ro-RO"/>
         </w:rPr>
-        <w:t>warning: LF will be replaced by CRLF in assets/js/jquery.min.js.</w:t>
+        <w:t>warning: LF will be replaced by CRLF in assets/sass/libs/_vendor.scss.</w:t>
       </w:r>
     </w:p>
     <w:p>
@@ -1170,58 +1189,6 @@
           <w:lang w:val="ro-RO"/>
         </w:rPr>
       </w:pPr>
-      <w:r>
-        <w:rPr>
-          <w:lang w:val="ro-RO"/>
-        </w:rPr>
-        <w:t>warning: LF will be replaced by CRLF in assets/sass/libs/_breakpoints.scss.</w:t>
-      </w:r>
-    </w:p>
-    <w:p>
-      <w:pPr>
-        <w:rPr>
-          <w:lang w:val="ro-RO"/>
-        </w:rPr>
-      </w:pPr>
-      <w:r>
-        <w:rPr>
-          <w:lang w:val="ro-RO"/>
-        </w:rPr>
-        <w:t>The file will have its original line endings in your working directory</w:t>
-      </w:r>
-    </w:p>
-    <w:p>
-      <w:pPr>
-        <w:rPr>
-          <w:lang w:val="ro-RO"/>
-        </w:rPr>
-      </w:pPr>
-      <w:r>
-        <w:rPr>
-          <w:lang w:val="ro-RO"/>
-        </w:rPr>
-        <w:t>warning: LF will be replaced by CRLF in assets/sass/libs/_vendor.scss.</w:t>
-      </w:r>
-    </w:p>
-    <w:p>
-      <w:pPr>
-        <w:rPr>
-          <w:lang w:val="ro-RO"/>
-        </w:rPr>
-      </w:pPr>
-      <w:r>
-        <w:rPr>
-          <w:lang w:val="ro-RO"/>
-        </w:rPr>
-        <w:t>The file will have its original line endings in your working directory</w:t>
-      </w:r>
-    </w:p>
-    <w:p>
-      <w:pPr>
-        <w:rPr>
-          <w:lang w:val="ro-RO"/>
-        </w:rPr>
-      </w:pPr>
     </w:p>
     <w:p>
       <w:pPr>
@@ -1416,59 +1383,59 @@
         <w:rPr>
           <w:lang w:val="ro-RO"/>
         </w:rPr>
+        <w:t xml:space="preserve">        new file:   assets/fonts/fontawesome-webfont.woff2</w:t>
+      </w:r>
+    </w:p>
+    <w:p>
+      <w:pPr>
+        <w:rPr>
+          <w:lang w:val="ro-RO"/>
+        </w:rPr>
+      </w:pPr>
+      <w:r>
+        <w:rPr>
+          <w:lang w:val="ro-RO"/>
+        </w:rPr>
+        <w:t xml:space="preserve">        new file:   assets/js/breakpoints.min.js</w:t>
+      </w:r>
+    </w:p>
+    <w:p>
+      <w:pPr>
+        <w:rPr>
+          <w:lang w:val="ro-RO"/>
+        </w:rPr>
+      </w:pPr>
+      <w:r>
+        <w:rPr>
+          <w:lang w:val="ro-RO"/>
+        </w:rPr>
+        <w:t xml:space="preserve">        new file:   assets/js/browser.min.js</w:t>
+      </w:r>
+    </w:p>
+    <w:p>
+      <w:pPr>
+        <w:rPr>
+          <w:lang w:val="ro-RO"/>
+        </w:rPr>
+      </w:pPr>
+      <w:r>
+        <w:rPr>
+          <w:lang w:val="ro-RO"/>
+        </w:rPr>
+        <w:t xml:space="preserve">        new file:   assets/js/demo.js</w:t>
+      </w:r>
+    </w:p>
+    <w:p>
+      <w:pPr>
+        <w:rPr>
+          <w:lang w:val="ro-RO"/>
+        </w:rPr>
+      </w:pPr>
+      <w:r>
+        <w:rPr>
+          <w:lang w:val="ro-RO"/>
+        </w:rPr>
         <w:lastRenderedPageBreak/>
-        <w:t xml:space="preserve">        new file:   assets/fonts/fontawesome-webfont.woff2</w:t>
-      </w:r>
-    </w:p>
-    <w:p>
-      <w:pPr>
-        <w:rPr>
-          <w:lang w:val="ro-RO"/>
-        </w:rPr>
-      </w:pPr>
-      <w:r>
-        <w:rPr>
-          <w:lang w:val="ro-RO"/>
-        </w:rPr>
-        <w:t xml:space="preserve">        new file:   assets/js/breakpoints.min.js</w:t>
-      </w:r>
-    </w:p>
-    <w:p>
-      <w:pPr>
-        <w:rPr>
-          <w:lang w:val="ro-RO"/>
-        </w:rPr>
-      </w:pPr>
-      <w:r>
-        <w:rPr>
-          <w:lang w:val="ro-RO"/>
-        </w:rPr>
-        <w:t xml:space="preserve">        new file:   assets/js/browser.min.js</w:t>
-      </w:r>
-    </w:p>
-    <w:p>
-      <w:pPr>
-        <w:rPr>
-          <w:lang w:val="ro-RO"/>
-        </w:rPr>
-      </w:pPr>
-      <w:r>
-        <w:rPr>
-          <w:lang w:val="ro-RO"/>
-        </w:rPr>
-        <w:t xml:space="preserve">        new file:   assets/js/demo.js</w:t>
-      </w:r>
-    </w:p>
-    <w:p>
-      <w:pPr>
-        <w:rPr>
-          <w:lang w:val="ro-RO"/>
-        </w:rPr>
-      </w:pPr>
-      <w:r>
-        <w:rPr>
-          <w:lang w:val="ro-RO"/>
-        </w:rPr>
         <w:t xml:space="preserve">        new file:   assets/js/jquery.min.js</w:t>
       </w:r>
     </w:p>
@@ -1820,59 +1787,59 @@
         <w:rPr>
           <w:lang w:val="ro-RO"/>
         </w:rPr>
+        <w:t xml:space="preserve">        new file:   assets/sass/libs/_functions.scss</w:t>
+      </w:r>
+    </w:p>
+    <w:p>
+      <w:pPr>
+        <w:rPr>
+          <w:lang w:val="ro-RO"/>
+        </w:rPr>
+      </w:pPr>
+      <w:r>
+        <w:rPr>
+          <w:lang w:val="ro-RO"/>
+        </w:rPr>
+        <w:t xml:space="preserve">        new file:   assets/sass/libs/_html-grid.scss</w:t>
+      </w:r>
+    </w:p>
+    <w:p>
+      <w:pPr>
+        <w:rPr>
+          <w:lang w:val="ro-RO"/>
+        </w:rPr>
+      </w:pPr>
+      <w:r>
+        <w:rPr>
+          <w:lang w:val="ro-RO"/>
+        </w:rPr>
+        <w:t xml:space="preserve">        new file:   assets/sass/libs/_mixins.scss</w:t>
+      </w:r>
+    </w:p>
+    <w:p>
+      <w:pPr>
+        <w:rPr>
+          <w:lang w:val="ro-RO"/>
+        </w:rPr>
+      </w:pPr>
+      <w:r>
+        <w:rPr>
+          <w:lang w:val="ro-RO"/>
+        </w:rPr>
+        <w:t xml:space="preserve">        new file:   assets/sass/libs/_vars.scss</w:t>
+      </w:r>
+    </w:p>
+    <w:p>
+      <w:pPr>
+        <w:rPr>
+          <w:lang w:val="ro-RO"/>
+        </w:rPr>
+      </w:pPr>
+      <w:r>
+        <w:rPr>
+          <w:lang w:val="ro-RO"/>
+        </w:rPr>
         <w:lastRenderedPageBreak/>
-        <w:t xml:space="preserve">        new file:   assets/sass/libs/_functions.scss</w:t>
-      </w:r>
-    </w:p>
-    <w:p>
-      <w:pPr>
-        <w:rPr>
-          <w:lang w:val="ro-RO"/>
-        </w:rPr>
-      </w:pPr>
-      <w:r>
-        <w:rPr>
-          <w:lang w:val="ro-RO"/>
-        </w:rPr>
-        <w:t xml:space="preserve">        new file:   assets/sass/libs/_html-grid.scss</w:t>
-      </w:r>
-    </w:p>
-    <w:p>
-      <w:pPr>
-        <w:rPr>
-          <w:lang w:val="ro-RO"/>
-        </w:rPr>
-      </w:pPr>
-      <w:r>
-        <w:rPr>
-          <w:lang w:val="ro-RO"/>
-        </w:rPr>
-        <w:t xml:space="preserve">        new file:   assets/sass/libs/_mixins.scss</w:t>
-      </w:r>
-    </w:p>
-    <w:p>
-      <w:pPr>
-        <w:rPr>
-          <w:lang w:val="ro-RO"/>
-        </w:rPr>
-      </w:pPr>
-      <w:r>
-        <w:rPr>
-          <w:lang w:val="ro-RO"/>
-        </w:rPr>
-        <w:t xml:space="preserve">        new file:   assets/sass/libs/_vars.scss</w:t>
-      </w:r>
-    </w:p>
-    <w:p>
-      <w:pPr>
-        <w:rPr>
-          <w:lang w:val="ro-RO"/>
-        </w:rPr>
-      </w:pPr>
-      <w:r>
-        <w:rPr>
-          <w:lang w:val="ro-RO"/>
-        </w:rPr>
         <w:t xml:space="preserve">        new file:   assets/sass/libs/_vendor.scss</w:t>
       </w:r>
     </w:p>
@@ -2224,59 +2191,59 @@
         <w:rPr>
           <w:lang w:val="ro-RO"/>
         </w:rPr>
+        <w:t xml:space="preserve">        new file:   images/gallery/thumbs/12.jpg</w:t>
+      </w:r>
+    </w:p>
+    <w:p>
+      <w:pPr>
+        <w:rPr>
+          <w:lang w:val="ro-RO"/>
+        </w:rPr>
+      </w:pPr>
+      <w:r>
+        <w:rPr>
+          <w:lang w:val="ro-RO"/>
+        </w:rPr>
+        <w:t xml:space="preserve">        new file:   images/pic01.jpg</w:t>
+      </w:r>
+    </w:p>
+    <w:p>
+      <w:pPr>
+        <w:rPr>
+          <w:lang w:val="ro-RO"/>
+        </w:rPr>
+      </w:pPr>
+      <w:r>
+        <w:rPr>
+          <w:lang w:val="ro-RO"/>
+        </w:rPr>
+        <w:t xml:space="preserve">        new file:   images/pic02.jpg</w:t>
+      </w:r>
+    </w:p>
+    <w:p>
+      <w:pPr>
+        <w:rPr>
+          <w:lang w:val="ro-RO"/>
+        </w:rPr>
+      </w:pPr>
+      <w:r>
+        <w:rPr>
+          <w:lang w:val="ro-RO"/>
+        </w:rPr>
+        <w:t xml:space="preserve">        new file:   images/pic03.jpg</w:t>
+      </w:r>
+    </w:p>
+    <w:p>
+      <w:pPr>
+        <w:rPr>
+          <w:lang w:val="ro-RO"/>
+        </w:rPr>
+      </w:pPr>
+      <w:r>
+        <w:rPr>
+          <w:lang w:val="ro-RO"/>
+        </w:rPr>
         <w:lastRenderedPageBreak/>
-        <w:t xml:space="preserve">        new file:   images/gallery/thumbs/12.jpg</w:t>
-      </w:r>
-    </w:p>
-    <w:p>
-      <w:pPr>
-        <w:rPr>
-          <w:lang w:val="ro-RO"/>
-        </w:rPr>
-      </w:pPr>
-      <w:r>
-        <w:rPr>
-          <w:lang w:val="ro-RO"/>
-        </w:rPr>
-        <w:t xml:space="preserve">        new file:   images/pic01.jpg</w:t>
-      </w:r>
-    </w:p>
-    <w:p>
-      <w:pPr>
-        <w:rPr>
-          <w:lang w:val="ro-RO"/>
-        </w:rPr>
-      </w:pPr>
-      <w:r>
-        <w:rPr>
-          <w:lang w:val="ro-RO"/>
-        </w:rPr>
-        <w:t xml:space="preserve">        new file:   images/pic02.jpg</w:t>
-      </w:r>
-    </w:p>
-    <w:p>
-      <w:pPr>
-        <w:rPr>
-          <w:lang w:val="ro-RO"/>
-        </w:rPr>
-      </w:pPr>
-      <w:r>
-        <w:rPr>
-          <w:lang w:val="ro-RO"/>
-        </w:rPr>
-        <w:t xml:space="preserve">        new file:   images/pic03.jpg</w:t>
-      </w:r>
-    </w:p>
-    <w:p>
-      <w:pPr>
-        <w:rPr>
-          <w:lang w:val="ro-RO"/>
-        </w:rPr>
-      </w:pPr>
-      <w:r>
-        <w:rPr>
-          <w:lang w:val="ro-RO"/>
-        </w:rPr>
         <w:t xml:space="preserve">        new file:   images/spotlight01.jpg</w:t>
       </w:r>
     </w:p>
@@ -2616,59 +2583,59 @@
         <w:rPr>
           <w:lang w:val="ro-RO"/>
         </w:rPr>
+        <w:t xml:space="preserve"> create mode 100644 assets/js/main.js</w:t>
+      </w:r>
+    </w:p>
+    <w:p>
+      <w:pPr>
+        <w:rPr>
+          <w:lang w:val="ro-RO"/>
+        </w:rPr>
+      </w:pPr>
+      <w:r>
+        <w:rPr>
+          <w:lang w:val="ro-RO"/>
+        </w:rPr>
+        <w:t xml:space="preserve"> create mode 100644 assets/js/util.js</w:t>
+      </w:r>
+    </w:p>
+    <w:p>
+      <w:pPr>
+        <w:rPr>
+          <w:lang w:val="ro-RO"/>
+        </w:rPr>
+      </w:pPr>
+      <w:r>
+        <w:rPr>
+          <w:lang w:val="ro-RO"/>
+        </w:rPr>
+        <w:t xml:space="preserve"> create mode 100644 assets/sass/base/_page.scss</w:t>
+      </w:r>
+    </w:p>
+    <w:p>
+      <w:pPr>
+        <w:rPr>
+          <w:lang w:val="ro-RO"/>
+        </w:rPr>
+      </w:pPr>
+      <w:r>
+        <w:rPr>
+          <w:lang w:val="ro-RO"/>
+        </w:rPr>
+        <w:t xml:space="preserve"> create mode 100644 assets/sass/base/_reset.scss</w:t>
+      </w:r>
+    </w:p>
+    <w:p>
+      <w:pPr>
+        <w:rPr>
+          <w:lang w:val="ro-RO"/>
+        </w:rPr>
+      </w:pPr>
+      <w:r>
+        <w:rPr>
+          <w:lang w:val="ro-RO"/>
+        </w:rPr>
         <w:lastRenderedPageBreak/>
-        <w:t xml:space="preserve"> create mode 100644 assets/js/main.js</w:t>
-      </w:r>
-    </w:p>
-    <w:p>
-      <w:pPr>
-        <w:rPr>
-          <w:lang w:val="ro-RO"/>
-        </w:rPr>
-      </w:pPr>
-      <w:r>
-        <w:rPr>
-          <w:lang w:val="ro-RO"/>
-        </w:rPr>
-        <w:t xml:space="preserve"> create mode 100644 assets/js/util.js</w:t>
-      </w:r>
-    </w:p>
-    <w:p>
-      <w:pPr>
-        <w:rPr>
-          <w:lang w:val="ro-RO"/>
-        </w:rPr>
-      </w:pPr>
-      <w:r>
-        <w:rPr>
-          <w:lang w:val="ro-RO"/>
-        </w:rPr>
-        <w:t xml:space="preserve"> create mode 100644 assets/sass/base/_page.scss</w:t>
-      </w:r>
-    </w:p>
-    <w:p>
-      <w:pPr>
-        <w:rPr>
-          <w:lang w:val="ro-RO"/>
-        </w:rPr>
-      </w:pPr>
-      <w:r>
-        <w:rPr>
-          <w:lang w:val="ro-RO"/>
-        </w:rPr>
-        <w:t xml:space="preserve"> create mode 100644 assets/sass/base/_reset.scss</w:t>
-      </w:r>
-    </w:p>
-    <w:p>
-      <w:pPr>
-        <w:rPr>
-          <w:lang w:val="ro-RO"/>
-        </w:rPr>
-      </w:pPr>
-      <w:r>
-        <w:rPr>
-          <w:lang w:val="ro-RO"/>
-        </w:rPr>
         <w:t xml:space="preserve"> create mode 100644 assets/sass/base/_typography.scss</w:t>
       </w:r>
     </w:p>
@@ -3020,59 +2987,59 @@
         <w:rPr>
           <w:lang w:val="ro-RO"/>
         </w:rPr>
+        <w:t xml:space="preserve"> create mode 100644 images/banner.jpg</w:t>
+      </w:r>
+    </w:p>
+    <w:p>
+      <w:pPr>
+        <w:rPr>
+          <w:lang w:val="ro-RO"/>
+        </w:rPr>
+      </w:pPr>
+      <w:r>
+        <w:rPr>
+          <w:lang w:val="ro-RO"/>
+        </w:rPr>
+        <w:t xml:space="preserve"> create mode 100644 images/gallery/fulls/01.jpg</w:t>
+      </w:r>
+    </w:p>
+    <w:p>
+      <w:pPr>
+        <w:rPr>
+          <w:lang w:val="ro-RO"/>
+        </w:rPr>
+      </w:pPr>
+      <w:r>
+        <w:rPr>
+          <w:lang w:val="ro-RO"/>
+        </w:rPr>
+        <w:t xml:space="preserve"> create mode 100644 images/gallery/fulls/02.jpg</w:t>
+      </w:r>
+    </w:p>
+    <w:p>
+      <w:pPr>
+        <w:rPr>
+          <w:lang w:val="ro-RO"/>
+        </w:rPr>
+      </w:pPr>
+      <w:r>
+        <w:rPr>
+          <w:lang w:val="ro-RO"/>
+        </w:rPr>
+        <w:t xml:space="preserve"> create mode 100644 images/gallery/fulls/03.jpg</w:t>
+      </w:r>
+    </w:p>
+    <w:p>
+      <w:pPr>
+        <w:rPr>
+          <w:lang w:val="ro-RO"/>
+        </w:rPr>
+      </w:pPr>
+      <w:r>
+        <w:rPr>
+          <w:lang w:val="ro-RO"/>
+        </w:rPr>
         <w:lastRenderedPageBreak/>
-        <w:t xml:space="preserve"> create mode 100644 images/banner.jpg</w:t>
-      </w:r>
-    </w:p>
-    <w:p>
-      <w:pPr>
-        <w:rPr>
-          <w:lang w:val="ro-RO"/>
-        </w:rPr>
-      </w:pPr>
-      <w:r>
-        <w:rPr>
-          <w:lang w:val="ro-RO"/>
-        </w:rPr>
-        <w:t xml:space="preserve"> create mode 100644 images/gallery/fulls/01.jpg</w:t>
-      </w:r>
-    </w:p>
-    <w:p>
-      <w:pPr>
-        <w:rPr>
-          <w:lang w:val="ro-RO"/>
-        </w:rPr>
-      </w:pPr>
-      <w:r>
-        <w:rPr>
-          <w:lang w:val="ro-RO"/>
-        </w:rPr>
-        <w:t xml:space="preserve"> create mode 100644 images/gallery/fulls/02.jpg</w:t>
-      </w:r>
-    </w:p>
-    <w:p>
-      <w:pPr>
-        <w:rPr>
-          <w:lang w:val="ro-RO"/>
-        </w:rPr>
-      </w:pPr>
-      <w:r>
-        <w:rPr>
-          <w:lang w:val="ro-RO"/>
-        </w:rPr>
-        <w:t xml:space="preserve"> create mode 100644 images/gallery/fulls/03.jpg</w:t>
-      </w:r>
-    </w:p>
-    <w:p>
-      <w:pPr>
-        <w:rPr>
-          <w:lang w:val="ro-RO"/>
-        </w:rPr>
-      </w:pPr>
-      <w:r>
-        <w:rPr>
-          <w:lang w:val="ro-RO"/>
-        </w:rPr>
         <w:t xml:space="preserve"> create mode 100644 images/gallery/fulls/04.jpg</w:t>
       </w:r>
     </w:p>
@@ -3424,47 +3391,889 @@
         <w:rPr>
           <w:lang w:val="ro-RO"/>
         </w:rPr>
+        <w:t xml:space="preserve"> create mode 100644 rachel.jpg</w:t>
+      </w:r>
+    </w:p>
+    <w:p>
+      <w:pPr>
+        <w:rPr>
+          <w:lang w:val="ro-RO"/>
+        </w:rPr>
+      </w:pPr>
+      <w:r>
+        <w:rPr>
+          <w:lang w:val="ro-RO"/>
+        </w:rPr>
+        <w:t xml:space="preserve"> create mode 100644 tema 6a.html</w:t>
+      </w:r>
+    </w:p>
+    <w:p>
+      <w:pPr>
+        <w:rPr>
+          <w:lang w:val="ro-RO"/>
+        </w:rPr>
+      </w:pPr>
+      <w:r>
+        <w:rPr>
+          <w:lang w:val="ro-RO"/>
+        </w:rPr>
+        <w:t xml:space="preserve"> create mode 100644 tema 6b.html</w:t>
+      </w:r>
+    </w:p>
+    <w:p>
+      <w:pPr>
+        <w:rPr>
+          <w:lang w:val="ro-RO"/>
+        </w:rPr>
+      </w:pPr>
+      <w:r>
+        <w:rPr>
+          <w:lang w:val="ro-RO"/>
+        </w:rPr>
+        <w:t xml:space="preserve"> create mode 100644 testTest.docx</w:t>
+      </w:r>
+    </w:p>
+    <w:p>
+      <w:pPr>
+        <w:rPr>
+          <w:lang w:val="ro-RO"/>
+        </w:rPr>
+      </w:pPr>
+    </w:p>
+    <w:p>
+      <w:pPr>
+        <w:rPr>
+          <w:lang w:val="ro-RO"/>
+        </w:rPr>
+      </w:pPr>
+      <w:r>
+        <w:rPr>
+          <w:lang w:val="ro-RO"/>
+        </w:rPr>
+        <w:t>C:\Users\Rahela\Desktop\test&gt;git status</w:t>
+      </w:r>
+    </w:p>
+    <w:p>
+      <w:pPr>
+        <w:rPr>
+          <w:lang w:val="ro-RO"/>
+        </w:rPr>
+      </w:pPr>
+      <w:r>
+        <w:rPr>
+          <w:lang w:val="ro-RO"/>
+        </w:rPr>
+        <w:t>On branch master</w:t>
+      </w:r>
+    </w:p>
+    <w:p>
+      <w:pPr>
+        <w:rPr>
+          <w:lang w:val="ro-RO"/>
+        </w:rPr>
+      </w:pPr>
+      <w:r>
+        <w:rPr>
+          <w:lang w:val="ro-RO"/>
+        </w:rPr>
+        <w:t>Changes not staged for commit:</w:t>
+      </w:r>
+    </w:p>
+    <w:p>
+      <w:pPr>
+        <w:rPr>
+          <w:lang w:val="ro-RO"/>
+        </w:rPr>
+      </w:pPr>
+      <w:r>
+        <w:rPr>
+          <w:lang w:val="ro-RO"/>
+        </w:rPr>
+        <w:t xml:space="preserve">  (use "git add &lt;file&gt;..." to update what will be committed)</w:t>
+      </w:r>
+    </w:p>
+    <w:p>
+      <w:pPr>
+        <w:rPr>
+          <w:lang w:val="ro-RO"/>
+        </w:rPr>
+      </w:pPr>
+      <w:r>
+        <w:rPr>
+          <w:lang w:val="ro-RO"/>
+        </w:rPr>
+        <w:t xml:space="preserve">  (use "git restore &lt;file&gt;..." to discard changes in working directory)</w:t>
+      </w:r>
+    </w:p>
+    <w:p>
+      <w:pPr>
+        <w:rPr>
+          <w:lang w:val="ro-RO"/>
+        </w:rPr>
+      </w:pPr>
+      <w:r>
+        <w:rPr>
+          <w:lang w:val="ro-RO"/>
+        </w:rPr>
+        <w:t xml:space="preserve">        modified:   testTest.docx</w:t>
+      </w:r>
+    </w:p>
+    <w:p>
+      <w:pPr>
+        <w:rPr>
+          <w:lang w:val="ro-RO"/>
+        </w:rPr>
+      </w:pPr>
+    </w:p>
+    <w:p>
+      <w:pPr>
+        <w:rPr>
+          <w:lang w:val="ro-RO"/>
+        </w:rPr>
+      </w:pPr>
+      <w:r>
+        <w:rPr>
+          <w:lang w:val="ro-RO"/>
+        </w:rPr>
+        <w:t>Untracked files:</w:t>
+      </w:r>
+    </w:p>
+    <w:p>
+      <w:pPr>
+        <w:rPr>
+          <w:lang w:val="ro-RO"/>
+        </w:rPr>
+      </w:pPr>
+      <w:r>
+        <w:rPr>
+          <w:lang w:val="ro-RO"/>
+        </w:rPr>
+        <w:t xml:space="preserve">  (use "git add &lt;file&gt;..." to include in what will be committed)</w:t>
+      </w:r>
+    </w:p>
+    <w:p>
+      <w:pPr>
+        <w:rPr>
+          <w:lang w:val="ro-RO"/>
+        </w:rPr>
+      </w:pPr>
+      <w:r>
+        <w:rPr>
+          <w:lang w:val="ro-RO"/>
+        </w:rPr>
+        <w:t xml:space="preserve">        ~$stTest.docx</w:t>
+      </w:r>
+    </w:p>
+    <w:p>
+      <w:pPr>
+        <w:rPr>
+          <w:lang w:val="ro-RO"/>
+        </w:rPr>
+      </w:pPr>
+    </w:p>
+    <w:p>
+      <w:pPr>
+        <w:rPr>
+          <w:lang w:val="ro-RO"/>
+        </w:rPr>
+      </w:pPr>
+      <w:r>
+        <w:rPr>
+          <w:lang w:val="ro-RO"/>
+        </w:rPr>
+        <w:t>no changes added to commit (use "git add" and/or "git commit -a")</w:t>
+      </w:r>
+    </w:p>
+    <w:p>
+      <w:pPr>
+        <w:rPr>
+          <w:lang w:val="ro-RO"/>
+        </w:rPr>
+      </w:pPr>
+    </w:p>
+    <w:p>
+      <w:pPr>
+        <w:rPr>
+          <w:lang w:val="ro-RO"/>
+        </w:rPr>
+      </w:pPr>
+      <w:r>
+        <w:rPr>
+          <w:lang w:val="ro-RO"/>
+        </w:rPr>
+        <w:t>C:\Users\Rahela\Desktop\test&gt;git add</w:t>
+      </w:r>
+    </w:p>
+    <w:p>
+      <w:pPr>
+        <w:rPr>
+          <w:lang w:val="ro-RO"/>
+        </w:rPr>
+      </w:pPr>
+      <w:r>
+        <w:rPr>
+          <w:lang w:val="ro-RO"/>
+        </w:rPr>
+        <w:t>Nothing specified, nothing added.</w:t>
+      </w:r>
+    </w:p>
+    <w:p>
+      <w:pPr>
+        <w:rPr>
+          <w:lang w:val="ro-RO"/>
+        </w:rPr>
+      </w:pPr>
+      <w:r>
+        <w:rPr>
+          <w:lang w:val="ro-RO"/>
+        </w:rPr>
+        <w:t>hint: Maybe you wanted to say 'git add .'?</w:t>
+      </w:r>
+    </w:p>
+    <w:p>
+      <w:pPr>
+        <w:rPr>
+          <w:lang w:val="ro-RO"/>
+        </w:rPr>
+      </w:pPr>
+      <w:r>
+        <w:rPr>
+          <w:lang w:val="ro-RO"/>
+        </w:rPr>
+        <w:t>hint: Turn this message off by running</w:t>
+      </w:r>
+    </w:p>
+    <w:p>
+      <w:pPr>
+        <w:rPr>
+          <w:lang w:val="ro-RO"/>
+        </w:rPr>
+      </w:pPr>
+      <w:r>
+        <w:rPr>
+          <w:lang w:val="ro-RO"/>
+        </w:rPr>
+        <w:t>hint: "git config advice.addEmptyPathspec false"</w:t>
+      </w:r>
+    </w:p>
+    <w:p>
+      <w:pPr>
+        <w:rPr>
+          <w:lang w:val="ro-RO"/>
+        </w:rPr>
+      </w:pPr>
+    </w:p>
+    <w:p>
+      <w:pPr>
+        <w:rPr>
+          <w:lang w:val="ro-RO"/>
+        </w:rPr>
+      </w:pPr>
+      <w:r>
+        <w:rPr>
+          <w:lang w:val="ro-RO"/>
+        </w:rPr>
+        <w:t>C:\Users\Rahela\Desktop\test&gt;git add testTest.docx</w:t>
+      </w:r>
+    </w:p>
+    <w:p>
+      <w:pPr>
+        <w:rPr>
+          <w:lang w:val="ro-RO"/>
+        </w:rPr>
+      </w:pPr>
+    </w:p>
+    <w:p>
+      <w:pPr>
+        <w:rPr>
+          <w:lang w:val="ro-RO"/>
+        </w:rPr>
+      </w:pPr>
+      <w:r>
+        <w:rPr>
+          <w:lang w:val="ro-RO"/>
+        </w:rPr>
+        <w:t>C:\Users\Rahela\Desktop\test&gt;git status</w:t>
+      </w:r>
+    </w:p>
+    <w:p>
+      <w:pPr>
+        <w:rPr>
+          <w:lang w:val="ro-RO"/>
+        </w:rPr>
+      </w:pPr>
+      <w:r>
+        <w:rPr>
+          <w:lang w:val="ro-RO"/>
+        </w:rPr>
+        <w:t>On branch master</w:t>
+      </w:r>
+    </w:p>
+    <w:p>
+      <w:pPr>
+        <w:rPr>
+          <w:lang w:val="ro-RO"/>
+        </w:rPr>
+      </w:pPr>
+      <w:r>
+        <w:rPr>
+          <w:lang w:val="ro-RO"/>
+        </w:rPr>
+        <w:t>Changes to be committed:</w:t>
+      </w:r>
+    </w:p>
+    <w:p>
+      <w:pPr>
+        <w:rPr>
+          <w:lang w:val="ro-RO"/>
+        </w:rPr>
+      </w:pPr>
+      <w:r>
+        <w:rPr>
+          <w:lang w:val="ro-RO"/>
+        </w:rPr>
+        <w:t xml:space="preserve">  (use "git restore --staged &lt;file&gt;..." to unstage)</w:t>
+      </w:r>
+    </w:p>
+    <w:p>
+      <w:pPr>
+        <w:rPr>
+          <w:lang w:val="ro-RO"/>
+        </w:rPr>
+      </w:pPr>
+      <w:r>
+        <w:rPr>
+          <w:lang w:val="ro-RO"/>
+        </w:rPr>
+        <w:t xml:space="preserve">        modified:   testTest.docx</w:t>
+      </w:r>
+    </w:p>
+    <w:p>
+      <w:pPr>
+        <w:rPr>
+          <w:lang w:val="ro-RO"/>
+        </w:rPr>
+      </w:pPr>
+    </w:p>
+    <w:p>
+      <w:pPr>
+        <w:rPr>
+          <w:lang w:val="ro-RO"/>
+        </w:rPr>
+      </w:pPr>
+      <w:r>
+        <w:rPr>
+          <w:lang w:val="ro-RO"/>
+        </w:rPr>
+        <w:t>Untracked files:</w:t>
+      </w:r>
+    </w:p>
+    <w:p>
+      <w:pPr>
+        <w:rPr>
+          <w:lang w:val="ro-RO"/>
+        </w:rPr>
+      </w:pPr>
+      <w:r>
+        <w:rPr>
+          <w:lang w:val="ro-RO"/>
+        </w:rPr>
+        <w:t xml:space="preserve">  (use "git add &lt;file&gt;..." to include in what will be committed)</w:t>
+      </w:r>
+    </w:p>
+    <w:p>
+      <w:pPr>
+        <w:rPr>
+          <w:lang w:val="ro-RO"/>
+        </w:rPr>
+      </w:pPr>
+      <w:r>
+        <w:rPr>
+          <w:lang w:val="ro-RO"/>
+        </w:rPr>
+        <w:t xml:space="preserve">        ~$stTest.docx</w:t>
+      </w:r>
+    </w:p>
+    <w:p>
+      <w:pPr>
+        <w:rPr>
+          <w:lang w:val="ro-RO"/>
+        </w:rPr>
+      </w:pPr>
+    </w:p>
+    <w:p>
+      <w:pPr>
+        <w:rPr>
+          <w:lang w:val="ro-RO"/>
+        </w:rPr>
+      </w:pPr>
+    </w:p>
+    <w:p>
+      <w:pPr>
+        <w:rPr>
+          <w:lang w:val="ro-RO"/>
+        </w:rPr>
+      </w:pPr>
+      <w:r>
+        <w:rPr>
+          <w:lang w:val="ro-RO"/>
+        </w:rPr>
+        <w:t>C:\Users\Rahela\Desktop\test&gt;git commit -m "Test cu succes"</w:t>
+      </w:r>
+    </w:p>
+    <w:p>
+      <w:pPr>
+        <w:rPr>
+          <w:lang w:val="ro-RO"/>
+        </w:rPr>
+      </w:pPr>
+      <w:r>
+        <w:rPr>
+          <w:lang w:val="ro-RO"/>
+        </w:rPr>
+        <w:t>[master 307fe82] Test cu succes</w:t>
+      </w:r>
+    </w:p>
+    <w:p>
+      <w:pPr>
+        <w:rPr>
+          <w:lang w:val="ro-RO"/>
+        </w:rPr>
+      </w:pPr>
+      <w:r>
+        <w:rPr>
+          <w:lang w:val="ro-RO"/>
+        </w:rPr>
+        <w:t xml:space="preserve"> 1 file changed, 0 insertions(+), 0 deletions(-)</w:t>
+      </w:r>
+    </w:p>
+    <w:p>
+      <w:pPr>
+        <w:rPr>
+          <w:lang w:val="ro-RO"/>
+        </w:rPr>
+      </w:pPr>
+    </w:p>
+    <w:p>
+      <w:pPr>
+        <w:rPr>
+          <w:lang w:val="ro-RO"/>
+        </w:rPr>
+      </w:pPr>
+      <w:r>
+        <w:rPr>
+          <w:lang w:val="ro-RO"/>
+        </w:rPr>
+        <w:t>C:\Users\Rahela\Desktop\test&gt;git status</w:t>
+      </w:r>
+    </w:p>
+    <w:p>
+      <w:pPr>
+        <w:rPr>
+          <w:lang w:val="ro-RO"/>
+        </w:rPr>
+      </w:pPr>
+      <w:r>
+        <w:rPr>
+          <w:lang w:val="ro-RO"/>
+        </w:rPr>
+        <w:t>On branch master</w:t>
+      </w:r>
+    </w:p>
+    <w:p>
+      <w:pPr>
+        <w:rPr>
+          <w:lang w:val="ro-RO"/>
+        </w:rPr>
+      </w:pPr>
+      <w:r>
+        <w:rPr>
+          <w:lang w:val="ro-RO"/>
+        </w:rPr>
+        <w:t>Untracked files:</w:t>
+      </w:r>
+    </w:p>
+    <w:p>
+      <w:pPr>
+        <w:rPr>
+          <w:lang w:val="ro-RO"/>
+        </w:rPr>
+      </w:pPr>
+      <w:r>
+        <w:rPr>
+          <w:lang w:val="ro-RO"/>
+        </w:rPr>
+        <w:t xml:space="preserve">  (use "git add &lt;file&gt;..." to include in what will be committed)</w:t>
+      </w:r>
+    </w:p>
+    <w:p>
+      <w:pPr>
+        <w:rPr>
+          <w:lang w:val="ro-RO"/>
+        </w:rPr>
+      </w:pPr>
+      <w:r>
+        <w:rPr>
+          <w:lang w:val="ro-RO"/>
+        </w:rPr>
+        <w:t xml:space="preserve">        ~$stTest.docx</w:t>
+      </w:r>
+    </w:p>
+    <w:p>
+      <w:pPr>
+        <w:rPr>
+          <w:lang w:val="ro-RO"/>
+        </w:rPr>
+      </w:pPr>
+    </w:p>
+    <w:p>
+      <w:pPr>
+        <w:rPr>
+          <w:lang w:val="ro-RO"/>
+        </w:rPr>
+      </w:pPr>
+      <w:r>
+        <w:rPr>
+          <w:lang w:val="ro-RO"/>
+        </w:rPr>
+        <w:t>nothing added to commit but untracked files present (use "git add" to track)</w:t>
+      </w:r>
+    </w:p>
+    <w:p>
+      <w:pPr>
+        <w:rPr>
+          <w:lang w:val="ro-RO"/>
+        </w:rPr>
+      </w:pPr>
+    </w:p>
+    <w:p>
+      <w:pPr>
+        <w:rPr>
+          <w:lang w:val="ro-RO"/>
+        </w:rPr>
+      </w:pPr>
+      <w:r>
+        <w:rPr>
+          <w:lang w:val="ro-RO"/>
+        </w:rPr>
+        <w:t>C:\Users\Rahela\Desktop\test&gt;git commit -m "Test cu succes"</w:t>
+      </w:r>
+    </w:p>
+    <w:p>
+      <w:pPr>
+        <w:rPr>
+          <w:lang w:val="ro-RO"/>
+        </w:rPr>
+      </w:pPr>
+      <w:r>
+        <w:rPr>
+          <w:lang w:val="ro-RO"/>
+        </w:rPr>
+        <w:t>On branch master</w:t>
+      </w:r>
+    </w:p>
+    <w:p>
+      <w:pPr>
+        <w:rPr>
+          <w:lang w:val="ro-RO"/>
+        </w:rPr>
+      </w:pPr>
+      <w:r>
+        <w:rPr>
+          <w:lang w:val="ro-RO"/>
+        </w:rPr>
+        <w:t>Untracked files:</w:t>
+      </w:r>
+    </w:p>
+    <w:p>
+      <w:pPr>
+        <w:rPr>
+          <w:lang w:val="ro-RO"/>
+        </w:rPr>
+      </w:pPr>
+      <w:r>
+        <w:rPr>
+          <w:lang w:val="ro-RO"/>
+        </w:rPr>
+        <w:t xml:space="preserve">  (use "git add &lt;file&gt;..." to include in what will be committed)</w:t>
+      </w:r>
+    </w:p>
+    <w:p>
+      <w:pPr>
+        <w:rPr>
+          <w:lang w:val="ro-RO"/>
+        </w:rPr>
+      </w:pPr>
+      <w:r>
+        <w:rPr>
+          <w:lang w:val="ro-RO"/>
+        </w:rPr>
+        <w:t xml:space="preserve">        ~$stTest.docx</w:t>
+      </w:r>
+    </w:p>
+    <w:p>
+      <w:pPr>
+        <w:rPr>
+          <w:lang w:val="ro-RO"/>
+        </w:rPr>
+      </w:pPr>
+    </w:p>
+    <w:p>
+      <w:pPr>
+        <w:rPr>
+          <w:lang w:val="ro-RO"/>
+        </w:rPr>
+      </w:pPr>
+      <w:r>
+        <w:rPr>
+          <w:lang w:val="ro-RO"/>
+        </w:rPr>
+        <w:t>nothing added to commit but untracked files present (use "git add" to track)</w:t>
+      </w:r>
+    </w:p>
+    <w:p>
+      <w:pPr>
+        <w:rPr>
+          <w:lang w:val="ro-RO"/>
+        </w:rPr>
+      </w:pPr>
+    </w:p>
+    <w:p>
+      <w:pPr>
+        <w:rPr>
+          <w:lang w:val="ro-RO"/>
+        </w:rPr>
+      </w:pPr>
+      <w:r>
+        <w:rPr>
+          <w:lang w:val="ro-RO"/>
+        </w:rPr>
+        <w:t>C:\Users\Rahela\Desktop\test&gt;git add .</w:t>
+      </w:r>
+    </w:p>
+    <w:p>
+      <w:pPr>
+        <w:rPr>
+          <w:lang w:val="ro-RO"/>
+        </w:rPr>
+      </w:pPr>
+    </w:p>
+    <w:p>
+      <w:pPr>
+        <w:rPr>
+          <w:lang w:val="ro-RO"/>
+        </w:rPr>
+      </w:pPr>
+      <w:r>
+        <w:rPr>
+          <w:lang w:val="ro-RO"/>
+        </w:rPr>
+        <w:t>C:\Users\Rahela\Desktop\test&gt;git add testTest.docx</w:t>
+      </w:r>
+    </w:p>
+    <w:p>
+      <w:pPr>
+        <w:rPr>
+          <w:lang w:val="ro-RO"/>
+        </w:rPr>
+      </w:pPr>
+    </w:p>
+    <w:p>
+      <w:pPr>
+        <w:rPr>
+          <w:lang w:val="ro-RO"/>
+        </w:rPr>
+      </w:pPr>
+      <w:r>
+        <w:rPr>
+          <w:lang w:val="ro-RO"/>
+        </w:rPr>
+        <w:t>C:\Users\Rahela\Desktop\test&gt;git commit -m "Test cu succes"</w:t>
+      </w:r>
+    </w:p>
+    <w:p>
+      <w:pPr>
+        <w:rPr>
+          <w:lang w:val="ro-RO"/>
+        </w:rPr>
+      </w:pPr>
+      <w:r>
+        <w:rPr>
+          <w:lang w:val="ro-RO"/>
+        </w:rPr>
+        <w:t>[master bc284af] Test cu succes</w:t>
+      </w:r>
+    </w:p>
+    <w:p>
+      <w:pPr>
+        <w:rPr>
+          <w:lang w:val="ro-RO"/>
+        </w:rPr>
+      </w:pPr>
+      <w:r>
+        <w:rPr>
+          <w:lang w:val="ro-RO"/>
+        </w:rPr>
+        <w:t xml:space="preserve"> 1 file changed, 0 insertions(+), 0 deletions(-)</w:t>
+      </w:r>
+    </w:p>
+    <w:p>
+      <w:pPr>
+        <w:rPr>
+          <w:lang w:val="ro-RO"/>
+        </w:rPr>
+      </w:pPr>
+      <w:r>
+        <w:rPr>
+          <w:lang w:val="ro-RO"/>
+        </w:rPr>
+        <w:t xml:space="preserve"> create mode 100644 ~$stTest.docx</w:t>
+      </w:r>
+    </w:p>
+    <w:p>
+      <w:pPr>
+        <w:rPr>
+          <w:lang w:val="ro-RO"/>
+        </w:rPr>
+      </w:pPr>
+    </w:p>
+    <w:p>
+      <w:pPr>
+        <w:rPr>
+          <w:lang w:val="ro-RO"/>
+        </w:rPr>
+      </w:pPr>
+      <w:r>
+        <w:rPr>
+          <w:lang w:val="ro-RO"/>
+        </w:rPr>
         <w:lastRenderedPageBreak/>
-        <w:t xml:space="preserve"> create mode 100644 rachel.jpg</w:t>
-      </w:r>
-    </w:p>
-    <w:p>
-      <w:pPr>
-        <w:rPr>
-          <w:lang w:val="ro-RO"/>
-        </w:rPr>
-      </w:pPr>
-      <w:r>
-        <w:rPr>
-          <w:lang w:val="ro-RO"/>
-        </w:rPr>
-        <w:t xml:space="preserve"> create mode 100644 tema 6a.html</w:t>
-      </w:r>
-    </w:p>
-    <w:p>
-      <w:pPr>
-        <w:rPr>
-          <w:lang w:val="ro-RO"/>
-        </w:rPr>
-      </w:pPr>
-      <w:r>
-        <w:rPr>
-          <w:lang w:val="ro-RO"/>
-        </w:rPr>
-        <w:t xml:space="preserve"> create mode 100644 tema 6b.html</w:t>
-      </w:r>
-    </w:p>
-    <w:p>
-      <w:pPr>
-        <w:rPr>
-          <w:lang w:val="ro-RO"/>
-        </w:rPr>
-      </w:pPr>
-      <w:r>
-        <w:rPr>
-          <w:lang w:val="ro-RO"/>
-        </w:rPr>
-        <w:t xml:space="preserve"> create mode 100644 testTest.docx</w:t>
+        <w:t>C:\Users\Rahela\Desktop\test&gt;git checkout -b copieTest</w:t>
+      </w:r>
+    </w:p>
+    <w:p>
+      <w:pPr>
+        <w:rPr>
+          <w:lang w:val="ro-RO"/>
+        </w:rPr>
+      </w:pPr>
+      <w:r>
+        <w:rPr>
+          <w:lang w:val="ro-RO"/>
+        </w:rPr>
+        <w:t>Switched to a new branch 'copieTest'</w:t>
+      </w:r>
+    </w:p>
+    <w:p>
+      <w:pPr>
+        <w:rPr>
+          <w:lang w:val="ro-RO"/>
+        </w:rPr>
+      </w:pPr>
+    </w:p>
+    <w:p>
+      <w:pPr>
+        <w:rPr>
+          <w:lang w:val="ro-RO"/>
+        </w:rPr>
+      </w:pPr>
+      <w:r>
+        <w:rPr>
+          <w:lang w:val="ro-RO"/>
+        </w:rPr>
+        <w:t>C:\Users\Rahela\Desktop\test&gt;ls</w:t>
+      </w:r>
+    </w:p>
+    <w:p>
+      <w:pPr>
+        <w:rPr>
+          <w:lang w:val="ro-RO"/>
+        </w:rPr>
+      </w:pPr>
+      <w:r>
+        <w:rPr>
+          <w:lang w:val="ro-RO"/>
+        </w:rPr>
+        <w:t>'ls' is not recognized as an internal or external command,</w:t>
+      </w:r>
+    </w:p>
+    <w:p>
+      <w:pPr>
+        <w:rPr>
+          <w:lang w:val="ro-RO"/>
+        </w:rPr>
+      </w:pPr>
+      <w:r>
+        <w:rPr>
+          <w:lang w:val="ro-RO"/>
+        </w:rPr>
+        <w:t>operable program or batch file.</w:t>
+      </w:r>
+    </w:p>
+    <w:p>
+      <w:pPr>
+        <w:rPr>
+          <w:lang w:val="ro-RO"/>
+        </w:rPr>
+      </w:pPr>
+    </w:p>
+    <w:p>
+      <w:pPr>
+        <w:rPr>
+          <w:lang w:val="ro-RO"/>
+        </w:rPr>
+      </w:pPr>
+      <w:r>
+        <w:rPr>
+          <w:lang w:val="ro-RO"/>
+        </w:rPr>
+        <w:t>C:\Users\Rahela\Desktop\test&gt;git add testTest.docx</w:t>
+      </w:r>
+    </w:p>
+    <w:p>
+      <w:pPr>
+        <w:rPr>
+          <w:lang w:val="ro-RO"/>
+        </w:rPr>
+      </w:pPr>
+    </w:p>
+    <w:p>
+      <w:pPr>
+        <w:rPr>
+          <w:lang w:val="ro-RO"/>
+        </w:rPr>
+      </w:pPr>
+      <w:r>
+        <w:rPr>
+          <w:lang w:val="ro-RO"/>
+        </w:rPr>
+        <w:t>C:\Users\Rahela\Desktop\test&gt;git commit -m "Test cu succes"</w:t>
+      </w:r>
+    </w:p>
+    <w:p>
+      <w:pPr>
+        <w:rPr>
+          <w:lang w:val="ro-RO"/>
+        </w:rPr>
+      </w:pPr>
+      <w:r>
+        <w:rPr>
+          <w:lang w:val="ro-RO"/>
+        </w:rPr>
+        <w:t>On branch copieTest</w:t>
+      </w:r>
+    </w:p>
+    <w:p>
+      <w:pPr>
+        <w:rPr>
+          <w:lang w:val="ro-RO"/>
+        </w:rPr>
+      </w:pPr>
+      <w:r>
+        <w:rPr>
+          <w:lang w:val="ro-RO"/>
+        </w:rPr>
+        <w:t>nothing to commit, working tree clean</w:t>
       </w:r>
     </w:p>
     <w:p>
@@ -3497,6 +4306,427 @@
         <w:rPr>
           <w:lang w:val="ro-RO"/>
         </w:rPr>
+        <w:t>On branch copieTest</w:t>
+      </w:r>
+    </w:p>
+    <w:p>
+      <w:pPr>
+        <w:rPr>
+          <w:lang w:val="ro-RO"/>
+        </w:rPr>
+      </w:pPr>
+      <w:r>
+        <w:rPr>
+          <w:lang w:val="ro-RO"/>
+        </w:rPr>
+        <w:t>Changes not staged for commit:</w:t>
+      </w:r>
+    </w:p>
+    <w:p>
+      <w:pPr>
+        <w:rPr>
+          <w:lang w:val="ro-RO"/>
+        </w:rPr>
+      </w:pPr>
+      <w:r>
+        <w:rPr>
+          <w:lang w:val="ro-RO"/>
+        </w:rPr>
+        <w:t xml:space="preserve">  (use "git add &lt;file&gt;..." to update what will be committed)</w:t>
+      </w:r>
+    </w:p>
+    <w:p>
+      <w:pPr>
+        <w:rPr>
+          <w:lang w:val="ro-RO"/>
+        </w:rPr>
+      </w:pPr>
+      <w:r>
+        <w:rPr>
+          <w:lang w:val="ro-RO"/>
+        </w:rPr>
+        <w:t xml:space="preserve">  (use "git restore &lt;file&gt;..." to discard changes in working directory)</w:t>
+      </w:r>
+    </w:p>
+    <w:p>
+      <w:pPr>
+        <w:rPr>
+          <w:lang w:val="ro-RO"/>
+        </w:rPr>
+      </w:pPr>
+      <w:r>
+        <w:rPr>
+          <w:lang w:val="ro-RO"/>
+        </w:rPr>
+        <w:t xml:space="preserve">        modified:   testTest.docx</w:t>
+      </w:r>
+    </w:p>
+    <w:p>
+      <w:pPr>
+        <w:rPr>
+          <w:lang w:val="ro-RO"/>
+        </w:rPr>
+      </w:pPr>
+    </w:p>
+    <w:p>
+      <w:pPr>
+        <w:rPr>
+          <w:lang w:val="ro-RO"/>
+        </w:rPr>
+      </w:pPr>
+      <w:r>
+        <w:rPr>
+          <w:lang w:val="ro-RO"/>
+        </w:rPr>
+        <w:t>no changes added to commit (use "git add" and/or "git commit -a")</w:t>
+      </w:r>
+    </w:p>
+    <w:p>
+      <w:pPr>
+        <w:rPr>
+          <w:lang w:val="ro-RO"/>
+        </w:rPr>
+      </w:pPr>
+    </w:p>
+    <w:p>
+      <w:pPr>
+        <w:rPr>
+          <w:lang w:val="ro-RO"/>
+        </w:rPr>
+      </w:pPr>
+      <w:r>
+        <w:rPr>
+          <w:lang w:val="ro-RO"/>
+        </w:rPr>
+        <w:t>C:\Users\Rahela\Desktop\test&gt;git commit -m "Test cu succes"</w:t>
+      </w:r>
+    </w:p>
+    <w:p>
+      <w:pPr>
+        <w:rPr>
+          <w:lang w:val="ro-RO"/>
+        </w:rPr>
+      </w:pPr>
+      <w:r>
+        <w:rPr>
+          <w:lang w:val="ro-RO"/>
+        </w:rPr>
+        <w:t>On branch copieTest</w:t>
+      </w:r>
+    </w:p>
+    <w:p>
+      <w:pPr>
+        <w:rPr>
+          <w:lang w:val="ro-RO"/>
+        </w:rPr>
+      </w:pPr>
+      <w:r>
+        <w:rPr>
+          <w:lang w:val="ro-RO"/>
+        </w:rPr>
+        <w:t>Changes not staged for commit:</w:t>
+      </w:r>
+    </w:p>
+    <w:p>
+      <w:pPr>
+        <w:rPr>
+          <w:lang w:val="ro-RO"/>
+        </w:rPr>
+      </w:pPr>
+      <w:r>
+        <w:rPr>
+          <w:lang w:val="ro-RO"/>
+        </w:rPr>
+        <w:t xml:space="preserve">  (use "git add &lt;file&gt;..." to update what will be committed)</w:t>
+      </w:r>
+    </w:p>
+    <w:p>
+      <w:pPr>
+        <w:rPr>
+          <w:lang w:val="ro-RO"/>
+        </w:rPr>
+      </w:pPr>
+      <w:r>
+        <w:rPr>
+          <w:lang w:val="ro-RO"/>
+        </w:rPr>
+        <w:t xml:space="preserve">  (use "git restore &lt;file&gt;..." to discard changes in working directory)</w:t>
+      </w:r>
+    </w:p>
+    <w:p>
+      <w:pPr>
+        <w:rPr>
+          <w:lang w:val="ro-RO"/>
+        </w:rPr>
+      </w:pPr>
+      <w:r>
+        <w:rPr>
+          <w:lang w:val="ro-RO"/>
+        </w:rPr>
+        <w:t xml:space="preserve">        modified:   testTest.docx</w:t>
+      </w:r>
+    </w:p>
+    <w:p>
+      <w:pPr>
+        <w:rPr>
+          <w:lang w:val="ro-RO"/>
+        </w:rPr>
+      </w:pPr>
+    </w:p>
+    <w:p>
+      <w:pPr>
+        <w:rPr>
+          <w:lang w:val="ro-RO"/>
+        </w:rPr>
+      </w:pPr>
+      <w:r>
+        <w:rPr>
+          <w:lang w:val="ro-RO"/>
+        </w:rPr>
+        <w:t>no changes added to commit (use "git add" and/or "git commit -a")</w:t>
+      </w:r>
+    </w:p>
+    <w:p>
+      <w:pPr>
+        <w:rPr>
+          <w:lang w:val="ro-RO"/>
+        </w:rPr>
+      </w:pPr>
+    </w:p>
+    <w:p>
+      <w:pPr>
+        <w:rPr>
+          <w:lang w:val="ro-RO"/>
+        </w:rPr>
+      </w:pPr>
+      <w:r>
+        <w:rPr>
+          <w:lang w:val="ro-RO"/>
+        </w:rPr>
+        <w:lastRenderedPageBreak/>
+        <w:t>C:\Users\Rahela\Desktop\test&gt;git add testTest.docx</w:t>
+      </w:r>
+    </w:p>
+    <w:p>
+      <w:pPr>
+        <w:rPr>
+          <w:lang w:val="ro-RO"/>
+        </w:rPr>
+      </w:pPr>
+    </w:p>
+    <w:p>
+      <w:pPr>
+        <w:rPr>
+          <w:lang w:val="ro-RO"/>
+        </w:rPr>
+      </w:pPr>
+      <w:r>
+        <w:rPr>
+          <w:lang w:val="ro-RO"/>
+        </w:rPr>
+        <w:t>C:\Users\Rahela\Desktop\test&gt;git commit -m "Test cu succes"</w:t>
+      </w:r>
+    </w:p>
+    <w:p>
+      <w:pPr>
+        <w:rPr>
+          <w:lang w:val="ro-RO"/>
+        </w:rPr>
+      </w:pPr>
+      <w:r>
+        <w:rPr>
+          <w:lang w:val="ro-RO"/>
+        </w:rPr>
+        <w:t>[copieTest 8bc0603] Test cu succes</w:t>
+      </w:r>
+    </w:p>
+    <w:p>
+      <w:pPr>
+        <w:rPr>
+          <w:lang w:val="ro-RO"/>
+        </w:rPr>
+      </w:pPr>
+      <w:r>
+        <w:rPr>
+          <w:lang w:val="ro-RO"/>
+        </w:rPr>
+        <w:t xml:space="preserve"> 1 file changed, 0 insertions(+), 0 deletions(-)</w:t>
+      </w:r>
+    </w:p>
+    <w:p>
+      <w:pPr>
+        <w:rPr>
+          <w:lang w:val="ro-RO"/>
+        </w:rPr>
+      </w:pPr>
+    </w:p>
+    <w:p>
+      <w:pPr>
+        <w:rPr>
+          <w:lang w:val="ro-RO"/>
+        </w:rPr>
+      </w:pPr>
+      <w:r>
+        <w:rPr>
+          <w:lang w:val="ro-RO"/>
+        </w:rPr>
+        <w:t>C:\Users\Rahela\Desktop\test&gt;git checkout master</w:t>
+      </w:r>
+    </w:p>
+    <w:p>
+      <w:pPr>
+        <w:rPr>
+          <w:lang w:val="ro-RO"/>
+        </w:rPr>
+      </w:pPr>
+      <w:r>
+        <w:rPr>
+          <w:lang w:val="ro-RO"/>
+        </w:rPr>
+        <w:t>Unlink of file 'testTest.docx' failed. Should I try again? (y/n) n</w:t>
+      </w:r>
+    </w:p>
+    <w:p>
+      <w:pPr>
+        <w:rPr>
+          <w:lang w:val="ro-RO"/>
+        </w:rPr>
+      </w:pPr>
+      <w:r>
+        <w:rPr>
+          <w:lang w:val="ro-RO"/>
+        </w:rPr>
+        <w:t>error: unable to unlink old 'testTest.docx': Invalid argument</w:t>
+      </w:r>
+    </w:p>
+    <w:p>
+      <w:pPr>
+        <w:rPr>
+          <w:lang w:val="ro-RO"/>
+        </w:rPr>
+      </w:pPr>
+      <w:r>
+        <w:rPr>
+          <w:lang w:val="ro-RO"/>
+        </w:rPr>
+        <w:t>Switched to branch 'master'</w:t>
+      </w:r>
+    </w:p>
+    <w:p>
+      <w:pPr>
+        <w:rPr>
+          <w:lang w:val="ro-RO"/>
+        </w:rPr>
+      </w:pPr>
+      <w:r>
+        <w:rPr>
+          <w:lang w:val="ro-RO"/>
+        </w:rPr>
+        <w:t>M       testTest.docx</w:t>
+      </w:r>
+    </w:p>
+    <w:p>
+      <w:pPr>
+        <w:rPr>
+          <w:lang w:val="ro-RO"/>
+        </w:rPr>
+      </w:pPr>
+    </w:p>
+    <w:p>
+      <w:pPr>
+        <w:rPr>
+          <w:lang w:val="ro-RO"/>
+        </w:rPr>
+      </w:pPr>
+      <w:r>
+        <w:rPr>
+          <w:lang w:val="ro-RO"/>
+        </w:rPr>
+        <w:t>C:\Users\Rahela\Desktop\test&gt;git checkout copieTest</w:t>
+      </w:r>
+    </w:p>
+    <w:p>
+      <w:pPr>
+        <w:rPr>
+          <w:lang w:val="ro-RO"/>
+        </w:rPr>
+      </w:pPr>
+      <w:r>
+        <w:rPr>
+          <w:lang w:val="ro-RO"/>
+        </w:rPr>
+        <w:t>error: Your local changes to the following files would be overwritten by checkout:</w:t>
+      </w:r>
+    </w:p>
+    <w:p>
+      <w:pPr>
+        <w:rPr>
+          <w:lang w:val="ro-RO"/>
+        </w:rPr>
+      </w:pPr>
+      <w:r>
+        <w:rPr>
+          <w:lang w:val="ro-RO"/>
+        </w:rPr>
+        <w:t xml:space="preserve">        testTest.docx</w:t>
+      </w:r>
+    </w:p>
+    <w:p>
+      <w:pPr>
+        <w:rPr>
+          <w:lang w:val="ro-RO"/>
+        </w:rPr>
+      </w:pPr>
+      <w:r>
+        <w:rPr>
+          <w:lang w:val="ro-RO"/>
+        </w:rPr>
+        <w:t>Please commit your changes or stash them before you switch branches.</w:t>
+      </w:r>
+    </w:p>
+    <w:p>
+      <w:pPr>
+        <w:rPr>
+          <w:lang w:val="ro-RO"/>
+        </w:rPr>
+      </w:pPr>
+      <w:r>
+        <w:rPr>
+          <w:lang w:val="ro-RO"/>
+        </w:rPr>
+        <w:t>Aborting</w:t>
+      </w:r>
+    </w:p>
+    <w:p>
+      <w:pPr>
+        <w:rPr>
+          <w:lang w:val="ro-RO"/>
+        </w:rPr>
+      </w:pPr>
+    </w:p>
+    <w:p>
+      <w:pPr>
+        <w:rPr>
+          <w:lang w:val="ro-RO"/>
+        </w:rPr>
+      </w:pPr>
+      <w:r>
+        <w:rPr>
+          <w:lang w:val="ro-RO"/>
+        </w:rPr>
+        <w:t>C:\Users\Rahela\Desktop\test&gt;git status</w:t>
+      </w:r>
+    </w:p>
+    <w:p>
+      <w:pPr>
+        <w:rPr>
+          <w:lang w:val="ro-RO"/>
+        </w:rPr>
+      </w:pPr>
+      <w:r>
+        <w:rPr>
+          <w:lang w:val="ro-RO"/>
+        </w:rPr>
         <w:t>On branch master</w:t>
       </w:r>
     </w:p>
@@ -3569,52 +4799,6 @@
         <w:rPr>
           <w:lang w:val="ro-RO"/>
         </w:rPr>
-        <w:t>Untracked files:</w:t>
-      </w:r>
-    </w:p>
-    <w:p>
-      <w:pPr>
-        <w:rPr>
-          <w:lang w:val="ro-RO"/>
-        </w:rPr>
-      </w:pPr>
-      <w:r>
-        <w:rPr>
-          <w:lang w:val="ro-RO"/>
-        </w:rPr>
-        <w:t xml:space="preserve">  (use "git add &lt;file&gt;..." to include in what will be committed)</w:t>
-      </w:r>
-    </w:p>
-    <w:p>
-      <w:pPr>
-        <w:rPr>
-          <w:lang w:val="ro-RO"/>
-        </w:rPr>
-      </w:pPr>
-      <w:r>
-        <w:rPr>
-          <w:lang w:val="ro-RO"/>
-        </w:rPr>
-        <w:t xml:space="preserve">        ~$stTest.docx</w:t>
-      </w:r>
-    </w:p>
-    <w:p>
-      <w:pPr>
-        <w:rPr>
-          <w:lang w:val="ro-RO"/>
-        </w:rPr>
-      </w:pPr>
-    </w:p>
-    <w:p>
-      <w:pPr>
-        <w:rPr>
-          <w:lang w:val="ro-RO"/>
-        </w:rPr>
-      </w:pPr>
-      <w:r>
-        <w:rPr>
-          <w:lang w:val="ro-RO"/>
-        </w:rPr>
         <w:t>no changes added to commit (use "git add" and/or "git commit -a")</w:t>
       </w:r>
     </w:p>
@@ -3635,59 +4819,237 @@
         <w:rPr>
           <w:lang w:val="ro-RO"/>
         </w:rPr>
-        <w:t>C:\Users\Rahela\Desktop\test&gt;git add</w:t>
-      </w:r>
-    </w:p>
-    <w:p>
-      <w:pPr>
-        <w:rPr>
-          <w:lang w:val="ro-RO"/>
-        </w:rPr>
-      </w:pPr>
-      <w:r>
-        <w:rPr>
-          <w:lang w:val="ro-RO"/>
-        </w:rPr>
-        <w:t>Nothing specified, nothing added.</w:t>
-      </w:r>
-    </w:p>
-    <w:p>
-      <w:pPr>
-        <w:rPr>
-          <w:lang w:val="ro-RO"/>
-        </w:rPr>
-      </w:pPr>
-      <w:r>
-        <w:rPr>
-          <w:lang w:val="ro-RO"/>
-        </w:rPr>
-        <w:t>hint: Maybe you wanted to say 'git add .'?</w:t>
-      </w:r>
-    </w:p>
-    <w:p>
-      <w:pPr>
-        <w:rPr>
-          <w:lang w:val="ro-RO"/>
-        </w:rPr>
-      </w:pPr>
-      <w:r>
-        <w:rPr>
-          <w:lang w:val="ro-RO"/>
-        </w:rPr>
-        <w:t>hint: Turn this message off by running</w:t>
-      </w:r>
-    </w:p>
-    <w:p>
-      <w:pPr>
-        <w:rPr>
-          <w:lang w:val="ro-RO"/>
-        </w:rPr>
-      </w:pPr>
-      <w:r>
-        <w:rPr>
-          <w:lang w:val="ro-RO"/>
-        </w:rPr>
-        <w:t>hint: "git config advice.addEmptyPathspec false"</w:t>
+        <w:t>C:\Users\Rahela\Desktop\test&gt;git restore testTest.docx</w:t>
+      </w:r>
+    </w:p>
+    <w:p>
+      <w:pPr>
+        <w:rPr>
+          <w:lang w:val="ro-RO"/>
+        </w:rPr>
+      </w:pPr>
+      <w:r>
+        <w:rPr>
+          <w:lang w:val="ro-RO"/>
+        </w:rPr>
+        <w:t>Unlink of file 'testTest.docx' failed. Should I try again? (y/n) y</w:t>
+      </w:r>
+    </w:p>
+    <w:p>
+      <w:pPr>
+        <w:rPr>
+          <w:lang w:val="ro-RO"/>
+        </w:rPr>
+      </w:pPr>
+      <w:r>
+        <w:rPr>
+          <w:lang w:val="ro-RO"/>
+        </w:rPr>
+        <w:t>Unlink of file 'testTest.docx' failed. Should I try again? (y/n) y</w:t>
+      </w:r>
+    </w:p>
+    <w:p>
+      <w:pPr>
+        <w:rPr>
+          <w:lang w:val="ro-RO"/>
+        </w:rPr>
+      </w:pPr>
+      <w:r>
+        <w:rPr>
+          <w:lang w:val="ro-RO"/>
+        </w:rPr>
+        <w:t>Unlink of file 'testTest.docx' failed. Should I try again? (y/n) n</w:t>
+      </w:r>
+    </w:p>
+    <w:p>
+      <w:pPr>
+        <w:rPr>
+          <w:lang w:val="ro-RO"/>
+        </w:rPr>
+      </w:pPr>
+      <w:r>
+        <w:rPr>
+          <w:lang w:val="ro-RO"/>
+        </w:rPr>
+        <w:lastRenderedPageBreak/>
+        <w:t>error: unable to unlink old 'testTest.docx': Invalid argument</w:t>
+      </w:r>
+    </w:p>
+    <w:p>
+      <w:pPr>
+        <w:rPr>
+          <w:lang w:val="ro-RO"/>
+        </w:rPr>
+      </w:pPr>
+    </w:p>
+    <w:p>
+      <w:pPr>
+        <w:rPr>
+          <w:lang w:val="ro-RO"/>
+        </w:rPr>
+      </w:pPr>
+      <w:r>
+        <w:rPr>
+          <w:lang w:val="ro-RO"/>
+        </w:rPr>
+        <w:t>C:\Users\Rahela\Desktop\test&gt;git checkout copieTest</w:t>
+      </w:r>
+    </w:p>
+    <w:p>
+      <w:pPr>
+        <w:rPr>
+          <w:lang w:val="ro-RO"/>
+        </w:rPr>
+      </w:pPr>
+      <w:r>
+        <w:rPr>
+          <w:lang w:val="ro-RO"/>
+        </w:rPr>
+        <w:t>error: Your local changes to the following files would be overwritten by checkout:</w:t>
+      </w:r>
+    </w:p>
+    <w:p>
+      <w:pPr>
+        <w:rPr>
+          <w:lang w:val="ro-RO"/>
+        </w:rPr>
+      </w:pPr>
+      <w:r>
+        <w:rPr>
+          <w:lang w:val="ro-RO"/>
+        </w:rPr>
+        <w:t xml:space="preserve">        testTest.docx</w:t>
+      </w:r>
+    </w:p>
+    <w:p>
+      <w:pPr>
+        <w:rPr>
+          <w:lang w:val="ro-RO"/>
+        </w:rPr>
+      </w:pPr>
+      <w:r>
+        <w:rPr>
+          <w:lang w:val="ro-RO"/>
+        </w:rPr>
+        <w:t>Please commit your changes or stash them before you switch branches.</w:t>
+      </w:r>
+    </w:p>
+    <w:p>
+      <w:pPr>
+        <w:rPr>
+          <w:lang w:val="ro-RO"/>
+        </w:rPr>
+      </w:pPr>
+      <w:r>
+        <w:rPr>
+          <w:lang w:val="ro-RO"/>
+        </w:rPr>
+        <w:t>Aborting</w:t>
+      </w:r>
+    </w:p>
+    <w:p>
+      <w:pPr>
+        <w:rPr>
+          <w:lang w:val="ro-RO"/>
+        </w:rPr>
+      </w:pPr>
+    </w:p>
+    <w:p>
+      <w:pPr>
+        <w:rPr>
+          <w:lang w:val="ro-RO"/>
+        </w:rPr>
+      </w:pPr>
+      <w:r>
+        <w:rPr>
+          <w:lang w:val="ro-RO"/>
+        </w:rPr>
+        <w:t>C:\Users\Rahela\Desktop\test&gt;git commit -m "Test cu succes"</w:t>
+      </w:r>
+    </w:p>
+    <w:p>
+      <w:pPr>
+        <w:rPr>
+          <w:lang w:val="ro-RO"/>
+        </w:rPr>
+      </w:pPr>
+      <w:r>
+        <w:rPr>
+          <w:lang w:val="ro-RO"/>
+        </w:rPr>
+        <w:t>On branch master</w:t>
+      </w:r>
+    </w:p>
+    <w:p>
+      <w:pPr>
+        <w:rPr>
+          <w:lang w:val="ro-RO"/>
+        </w:rPr>
+      </w:pPr>
+      <w:r>
+        <w:rPr>
+          <w:lang w:val="ro-RO"/>
+        </w:rPr>
+        <w:t>Changes not staged for commit:</w:t>
+      </w:r>
+    </w:p>
+    <w:p>
+      <w:pPr>
+        <w:rPr>
+          <w:lang w:val="ro-RO"/>
+        </w:rPr>
+      </w:pPr>
+      <w:r>
+        <w:rPr>
+          <w:lang w:val="ro-RO"/>
+        </w:rPr>
+        <w:t xml:space="preserve">  (use "git add &lt;file&gt;..." to update what will be committed)</w:t>
+      </w:r>
+    </w:p>
+    <w:p>
+      <w:pPr>
+        <w:rPr>
+          <w:lang w:val="ro-RO"/>
+        </w:rPr>
+      </w:pPr>
+      <w:r>
+        <w:rPr>
+          <w:lang w:val="ro-RO"/>
+        </w:rPr>
+        <w:t xml:space="preserve">  (use "git restore &lt;file&gt;..." to discard changes in working directory)</w:t>
+      </w:r>
+    </w:p>
+    <w:p>
+      <w:pPr>
+        <w:rPr>
+          <w:lang w:val="ro-RO"/>
+        </w:rPr>
+      </w:pPr>
+      <w:r>
+        <w:rPr>
+          <w:lang w:val="ro-RO"/>
+        </w:rPr>
+        <w:t xml:space="preserve">        modified:   testTest.docx</w:t>
+      </w:r>
+    </w:p>
+    <w:p>
+      <w:pPr>
+        <w:rPr>
+          <w:lang w:val="ro-RO"/>
+        </w:rPr>
+      </w:pPr>
+    </w:p>
+    <w:p>
+      <w:pPr>
+        <w:rPr>
+          <w:lang w:val="ro-RO"/>
+        </w:rPr>
+      </w:pPr>
+      <w:r>
+        <w:rPr>
+          <w:lang w:val="ro-RO"/>
+        </w:rPr>
+        <w:t>no changes added to commit (use "git add" and/or "git commit -a")</w:t>
       </w:r>
     </w:p>
     <w:p>
@@ -3727,131 +5089,6 @@
         <w:rPr>
           <w:lang w:val="ro-RO"/>
         </w:rPr>
-        <w:t>C:\Users\Rahela\Desktop\test&gt;git status</w:t>
-      </w:r>
-    </w:p>
-    <w:p>
-      <w:pPr>
-        <w:rPr>
-          <w:lang w:val="ro-RO"/>
-        </w:rPr>
-      </w:pPr>
-      <w:r>
-        <w:rPr>
-          <w:lang w:val="ro-RO"/>
-        </w:rPr>
-        <w:t>On branch master</w:t>
-      </w:r>
-    </w:p>
-    <w:p>
-      <w:pPr>
-        <w:rPr>
-          <w:lang w:val="ro-RO"/>
-        </w:rPr>
-      </w:pPr>
-      <w:r>
-        <w:rPr>
-          <w:lang w:val="ro-RO"/>
-        </w:rPr>
-        <w:t>Changes to be committed:</w:t>
-      </w:r>
-    </w:p>
-    <w:p>
-      <w:pPr>
-        <w:rPr>
-          <w:lang w:val="ro-RO"/>
-        </w:rPr>
-      </w:pPr>
-      <w:r>
-        <w:rPr>
-          <w:lang w:val="ro-RO"/>
-        </w:rPr>
-        <w:t xml:space="preserve">  (use "git restore --staged &lt;file&gt;..." to unstage)</w:t>
-      </w:r>
-    </w:p>
-    <w:p>
-      <w:pPr>
-        <w:rPr>
-          <w:lang w:val="ro-RO"/>
-        </w:rPr>
-      </w:pPr>
-      <w:r>
-        <w:rPr>
-          <w:lang w:val="ro-RO"/>
-        </w:rPr>
-        <w:t xml:space="preserve">        modified:   testTest.docx</w:t>
-      </w:r>
-    </w:p>
-    <w:p>
-      <w:pPr>
-        <w:rPr>
-          <w:lang w:val="ro-RO"/>
-        </w:rPr>
-      </w:pPr>
-    </w:p>
-    <w:p>
-      <w:pPr>
-        <w:rPr>
-          <w:lang w:val="ro-RO"/>
-        </w:rPr>
-      </w:pPr>
-      <w:r>
-        <w:rPr>
-          <w:lang w:val="ro-RO"/>
-        </w:rPr>
-        <w:t>Untracked files:</w:t>
-      </w:r>
-    </w:p>
-    <w:p>
-      <w:pPr>
-        <w:rPr>
-          <w:lang w:val="ro-RO"/>
-        </w:rPr>
-      </w:pPr>
-      <w:r>
-        <w:rPr>
-          <w:lang w:val="ro-RO"/>
-        </w:rPr>
-        <w:t xml:space="preserve">  (use "git add &lt;file&gt;..." to include in what will be committed)</w:t>
-      </w:r>
-    </w:p>
-    <w:p>
-      <w:pPr>
-        <w:rPr>
-          <w:lang w:val="ro-RO"/>
-        </w:rPr>
-      </w:pPr>
-      <w:r>
-        <w:rPr>
-          <w:lang w:val="ro-RO"/>
-        </w:rPr>
-        <w:t xml:space="preserve">        ~$stTest.docx</w:t>
-      </w:r>
-    </w:p>
-    <w:p>
-      <w:pPr>
-        <w:rPr>
-          <w:lang w:val="ro-RO"/>
-        </w:rPr>
-      </w:pPr>
-    </w:p>
-    <w:p>
-      <w:pPr>
-        <w:rPr>
-          <w:lang w:val="ro-RO"/>
-        </w:rPr>
-      </w:pPr>
-    </w:p>
-    <w:p>
-      <w:pPr>
-        <w:rPr>
-          <w:lang w:val="ro-RO"/>
-        </w:rPr>
-      </w:pPr>
-      <w:r>
-        <w:rPr>
-          <w:lang w:val="ro-RO"/>
-        </w:rPr>
         <w:t>C:\Users\Rahela\Desktop\test&gt;git commit -m "Test cu succes"</w:t>
       </w:r>
     </w:p>
@@ -3865,7 +5102,7 @@
         <w:rPr>
           <w:lang w:val="ro-RO"/>
         </w:rPr>
-        <w:t>[master 307fe82] Test cu succes</w:t>
+        <w:t>[master f21104c] Test cu succes</w:t>
       </w:r>
     </w:p>
     <w:p>
@@ -3898,48 +5135,134 @@
         <w:rPr>
           <w:lang w:val="ro-RO"/>
         </w:rPr>
+        <w:t>C:\Users\Rahela\Desktop\test&gt;git checkout master</w:t>
+      </w:r>
+    </w:p>
+    <w:p>
+      <w:pPr>
+        <w:rPr>
+          <w:lang w:val="ro-RO"/>
+        </w:rPr>
+      </w:pPr>
+      <w:r>
+        <w:rPr>
+          <w:lang w:val="ro-RO"/>
+        </w:rPr>
+        <w:t>Already on 'master'</w:t>
+      </w:r>
+    </w:p>
+    <w:p>
+      <w:pPr>
+        <w:rPr>
+          <w:lang w:val="ro-RO"/>
+        </w:rPr>
+      </w:pPr>
+    </w:p>
+    <w:p>
+      <w:pPr>
+        <w:rPr>
+          <w:lang w:val="ro-RO"/>
+        </w:rPr>
+      </w:pPr>
+      <w:r>
+        <w:rPr>
+          <w:lang w:val="ro-RO"/>
+        </w:rPr>
+        <w:t>C:\Users\Rahela\Desktop\test&gt;git merge copieTest</w:t>
+      </w:r>
+    </w:p>
+    <w:p>
+      <w:pPr>
+        <w:rPr>
+          <w:lang w:val="ro-RO"/>
+        </w:rPr>
+      </w:pPr>
+      <w:r>
+        <w:rPr>
+          <w:lang w:val="ro-RO"/>
+        </w:rPr>
+        <w:t>Merge made by the 'recursive' strategy.</w:t>
+      </w:r>
+    </w:p>
+    <w:p>
+      <w:pPr>
+        <w:rPr>
+          <w:lang w:val="ro-RO"/>
+        </w:rPr>
+      </w:pPr>
+    </w:p>
+    <w:p>
+      <w:pPr>
+        <w:rPr>
+          <w:lang w:val="ro-RO"/>
+        </w:rPr>
+      </w:pPr>
+      <w:r>
+        <w:rPr>
+          <w:lang w:val="ro-RO"/>
+        </w:rPr>
+        <w:t>C:\Users\Rahela\Desktop\test&gt;git branch -d  copieTest</w:t>
+      </w:r>
+    </w:p>
+    <w:p>
+      <w:pPr>
+        <w:rPr>
+          <w:lang w:val="ro-RO"/>
+        </w:rPr>
+      </w:pPr>
+      <w:r>
+        <w:rPr>
+          <w:lang w:val="ro-RO"/>
+        </w:rPr>
+        <w:t>Deleted branch copieTest (was 8bc0603).</w:t>
+      </w:r>
+    </w:p>
+    <w:p>
+      <w:pPr>
+        <w:rPr>
+          <w:lang w:val="ro-RO"/>
+        </w:rPr>
+      </w:pPr>
+    </w:p>
+    <w:p>
+      <w:pPr>
+        <w:rPr>
+          <w:lang w:val="ro-RO"/>
+        </w:rPr>
+      </w:pPr>
+      <w:r>
+        <w:rPr>
+          <w:lang w:val="ro-RO"/>
+        </w:rPr>
+        <w:t>C:\Users\Rahela\Desktop\test&gt;git branch -d master</w:t>
+      </w:r>
+    </w:p>
+    <w:p>
+      <w:pPr>
+        <w:rPr>
+          <w:lang w:val="ro-RO"/>
+        </w:rPr>
+      </w:pPr>
+      <w:r>
+        <w:rPr>
+          <w:lang w:val="ro-RO"/>
+        </w:rPr>
+        <w:t>error: Cannot delete branch 'master' checked out at 'C:/Users/Rahela/Desktop/test'</w:t>
+      </w:r>
+    </w:p>
+    <w:p>
+      <w:pPr>
+        <w:rPr>
+          <w:lang w:val="ro-RO"/>
+        </w:rPr>
+      </w:pPr>
+    </w:p>
+    <w:p>
+      <w:r>
+        <w:rPr>
+          <w:lang w:val="ro-RO"/>
+        </w:rPr>
         <w:t>C:\Users\Rahela\Desktop\test&gt;</w:t>
-      </w:r>
-    </w:p>
-    <w:p>
-      <w:pPr>
-        <w:rPr>
-          <w:lang w:val="ro-RO"/>
-        </w:rPr>
-      </w:pPr>
-    </w:p>
-    <w:p>
-      <w:pPr>
-        <w:rPr>
-          <w:lang w:val="ro-RO"/>
-        </w:rPr>
-      </w:pPr>
-    </w:p>
-    <w:p>
-      <w:pPr>
-        <w:rPr>
-          <w:lang w:val="ro-RO"/>
-        </w:rPr>
-      </w:pPr>
-    </w:p>
-    <w:p>
-      <w:pPr>
-        <w:rPr>
-          <w:lang w:val="ro-RO"/>
-        </w:rPr>
-      </w:pPr>
-    </w:p>
-    <w:p>
-      <w:pPr>
-        <w:rPr>
-          <w:lang w:val="ro-RO"/>
-        </w:rPr>
-      </w:pPr>
-      <w:r>
-        <w:rPr>
-          <w:lang w:val="ro-RO"/>
-        </w:rPr>
-        <w:t>Acum testez</w:t>
       </w:r>
       <w:bookmarkStart w:id="0" w:name="_GoBack"/>
       <w:bookmarkEnd w:id="0"/>
